--- a/docs/ТЗ.docx
+++ b/docs/ТЗ.docx
@@ -7270,6 +7270,7 @@
         </w:rPr>
         <w:t xml:space="preserve"> </w:t>
       </w:r>
+      <w:commentRangeStart w:id="1"/>
       <w:r>
         <w:rPr>
           <w:spacing w:val="-2"/>
@@ -7277,6 +7278,15 @@
         <w:t>СВЕДЕНИЯ</w:t>
       </w:r>
       <w:bookmarkEnd w:id="0"/>
+      <w:commentRangeEnd w:id="1"/>
+      <w:r>
+        <w:rPr>
+          <w:rStyle w:val="a8"/>
+          <w:b w:val="0"/>
+          <w:bCs w:val="0"/>
+        </w:rPr>
+        <w:commentReference w:id="1"/>
+      </w:r>
     </w:p>
     <w:p>
       <w:pPr>
@@ -7306,9 +7316,9 @@
         <w:ind w:left="0" w:firstLine="709"/>
         <w:jc w:val="both"/>
       </w:pPr>
-      <w:bookmarkStart w:id="1" w:name="_bookmark1"/>
-      <w:bookmarkStart w:id="2" w:name="_Toc147115949"/>
-      <w:bookmarkEnd w:id="1"/>
+      <w:bookmarkStart w:id="2" w:name="_bookmark1"/>
+      <w:bookmarkStart w:id="3" w:name="_Toc147115949"/>
+      <w:bookmarkEnd w:id="2"/>
       <w:r>
         <w:rPr>
           <w:spacing w:val="-2"/>
@@ -7345,7 +7355,7 @@
       <w:r>
         <w:t>и ее условное обозначение</w:t>
       </w:r>
-      <w:bookmarkEnd w:id="2"/>
+      <w:bookmarkEnd w:id="3"/>
     </w:p>
     <w:p>
       <w:pPr>
@@ -7411,9 +7421,9 @@
         <w:ind w:left="0" w:firstLine="709"/>
         <w:jc w:val="both"/>
       </w:pPr>
-      <w:bookmarkStart w:id="3" w:name="_bookmark2"/>
-      <w:bookmarkStart w:id="4" w:name="_Toc147115950"/>
-      <w:bookmarkEnd w:id="3"/>
+      <w:bookmarkStart w:id="4" w:name="_bookmark2"/>
+      <w:bookmarkStart w:id="5" w:name="_Toc147115950"/>
+      <w:bookmarkEnd w:id="4"/>
       <w:r>
         <w:t>Наименование</w:t>
       </w:r>
@@ -7429,7 +7439,7 @@
         </w:rPr>
         <w:t>заказчика</w:t>
       </w:r>
-      <w:bookmarkEnd w:id="4"/>
+      <w:bookmarkEnd w:id="5"/>
     </w:p>
     <w:p>
       <w:pPr>
@@ -7557,9 +7567,9 @@
         <w:ind w:left="0" w:firstLine="709"/>
         <w:jc w:val="both"/>
       </w:pPr>
-      <w:bookmarkStart w:id="5" w:name="_bookmark3"/>
-      <w:bookmarkStart w:id="6" w:name="_Toc147115951"/>
-      <w:bookmarkEnd w:id="5"/>
+      <w:bookmarkStart w:id="6" w:name="_bookmark3"/>
+      <w:bookmarkStart w:id="7" w:name="_Toc147115951"/>
+      <w:bookmarkEnd w:id="6"/>
       <w:r>
         <w:t>Перечень</w:t>
       </w:r>
@@ -7620,7 +7630,7 @@
         </w:rPr>
         <w:t>АС</w:t>
       </w:r>
-      <w:bookmarkEnd w:id="6"/>
+      <w:bookmarkEnd w:id="7"/>
     </w:p>
     <w:p>
       <w:pPr>
@@ -7973,9 +7983,9 @@
         <w:ind w:left="0" w:firstLine="709"/>
         <w:jc w:val="both"/>
       </w:pPr>
-      <w:bookmarkStart w:id="7" w:name="_bookmark4"/>
-      <w:bookmarkStart w:id="8" w:name="_Toc147115952"/>
-      <w:bookmarkEnd w:id="7"/>
+      <w:bookmarkStart w:id="8" w:name="_bookmark4"/>
+      <w:bookmarkStart w:id="9" w:name="_Toc147115952"/>
+      <w:bookmarkEnd w:id="8"/>
       <w:r>
         <w:t>Плановые</w:t>
       </w:r>
@@ -8054,7 +8064,7 @@
         </w:rPr>
         <w:t>АС</w:t>
       </w:r>
-      <w:bookmarkEnd w:id="8"/>
+      <w:bookmarkEnd w:id="9"/>
     </w:p>
     <w:p>
       <w:pPr>
@@ -8270,9 +8280,9 @@
         <w:ind w:left="0" w:firstLine="709"/>
         <w:jc w:val="both"/>
       </w:pPr>
-      <w:bookmarkStart w:id="9" w:name="_bookmark5"/>
-      <w:bookmarkStart w:id="10" w:name="_Toc147115953"/>
-      <w:bookmarkEnd w:id="9"/>
+      <w:bookmarkStart w:id="10" w:name="_bookmark5"/>
+      <w:bookmarkStart w:id="11" w:name="_Toc147115953"/>
+      <w:bookmarkEnd w:id="10"/>
       <w:r>
         <w:t>ЦЕЛИ</w:t>
       </w:r>
@@ -8318,7 +8328,7 @@
         </w:rPr>
         <w:t>СИСТЕМЫ</w:t>
       </w:r>
-      <w:bookmarkEnd w:id="10"/>
+      <w:bookmarkEnd w:id="11"/>
     </w:p>
     <w:p>
       <w:pPr>
@@ -8343,9 +8353,9 @@
         <w:ind w:left="0" w:firstLine="709"/>
         <w:jc w:val="both"/>
       </w:pPr>
-      <w:bookmarkStart w:id="11" w:name="_bookmark6"/>
-      <w:bookmarkStart w:id="12" w:name="_Toc147115954"/>
-      <w:bookmarkEnd w:id="11"/>
+      <w:bookmarkStart w:id="12" w:name="_bookmark6"/>
+      <w:bookmarkStart w:id="13" w:name="_Toc147115954"/>
+      <w:bookmarkEnd w:id="12"/>
       <w:r>
         <w:t>Цели</w:t>
       </w:r>
@@ -8370,7 +8380,7 @@
         </w:rPr>
         <w:t>АС</w:t>
       </w:r>
-      <w:bookmarkEnd w:id="12"/>
+      <w:bookmarkEnd w:id="13"/>
     </w:p>
     <w:p>
       <w:pPr>
@@ -8446,9 +8456,9 @@
         <w:ind w:left="0" w:firstLine="709"/>
         <w:jc w:val="both"/>
       </w:pPr>
-      <w:bookmarkStart w:id="13" w:name="_bookmark7"/>
-      <w:bookmarkStart w:id="14" w:name="_Toc147115955"/>
-      <w:bookmarkEnd w:id="13"/>
+      <w:bookmarkStart w:id="14" w:name="_bookmark7"/>
+      <w:bookmarkStart w:id="15" w:name="_Toc147115955"/>
+      <w:bookmarkEnd w:id="14"/>
       <w:r>
         <w:t>Назначение</w:t>
       </w:r>
@@ -8464,7 +8474,7 @@
         </w:rPr>
         <w:t>АС</w:t>
       </w:r>
-      <w:bookmarkEnd w:id="14"/>
+      <w:bookmarkEnd w:id="15"/>
     </w:p>
     <w:p>
       <w:pPr>
@@ -8651,6 +8661,7 @@
           <w:spacing w:val="-2"/>
         </w:rPr>
       </w:pPr>
+      <w:commentRangeStart w:id="16"/>
       <w:r>
         <w:rPr>
           <w:noProof/>
@@ -8674,7 +8685,7 @@
                     </pic:cNvPicPr>
                   </pic:nvPicPr>
                   <pic:blipFill>
-                    <a:blip r:embed="rId6">
+                    <a:blip r:embed="rId10">
                       <a:extLst>
                         <a:ext uri="{28A0092B-C50C-407E-A947-70E740481C1C}">
                           <a14:useLocalDpi xmlns:a14="http://schemas.microsoft.com/office/drawing/2010/main" val="0"/>
@@ -8705,6 +8716,13 @@
           </wp:inline>
         </w:drawing>
       </w:r>
+      <w:commentRangeEnd w:id="16"/>
+      <w:r>
+        <w:rPr>
+          <w:rStyle w:val="a8"/>
+        </w:rPr>
+        <w:commentReference w:id="16"/>
+      </w:r>
       <w:r>
         <w:br/>
       </w:r>
@@ -8798,9 +8816,9 @@
         <w:ind w:left="0" w:firstLine="709"/>
         <w:jc w:val="both"/>
       </w:pPr>
-      <w:bookmarkStart w:id="15" w:name="_bookmark8"/>
-      <w:bookmarkStart w:id="16" w:name="_Toc147115956"/>
-      <w:bookmarkEnd w:id="15"/>
+      <w:bookmarkStart w:id="17" w:name="_bookmark8"/>
+      <w:bookmarkStart w:id="18" w:name="_Toc147115956"/>
+      <w:bookmarkEnd w:id="17"/>
       <w:r>
         <w:lastRenderedPageBreak/>
         <w:t>ТРЕБОВАНИЯ</w:t>
@@ -8835,7 +8853,7 @@
         </w:rPr>
         <w:t>СИСТЕМЕ</w:t>
       </w:r>
-      <w:bookmarkEnd w:id="16"/>
+      <w:bookmarkEnd w:id="18"/>
     </w:p>
     <w:p>
       <w:pPr>
@@ -8862,9 +8880,9 @@
         <w:ind w:left="0" w:firstLine="709"/>
         <w:jc w:val="both"/>
       </w:pPr>
-      <w:bookmarkStart w:id="17" w:name="_bookmark9"/>
-      <w:bookmarkStart w:id="18" w:name="_Toc147115957"/>
-      <w:bookmarkEnd w:id="17"/>
+      <w:bookmarkStart w:id="19" w:name="_bookmark9"/>
+      <w:bookmarkStart w:id="20" w:name="_Toc147115957"/>
+      <w:bookmarkEnd w:id="19"/>
       <w:r>
         <w:t>Требования</w:t>
       </w:r>
@@ -8910,7 +8928,7 @@
         </w:rPr>
         <w:t xml:space="preserve"> целом</w:t>
       </w:r>
-      <w:bookmarkEnd w:id="18"/>
+      <w:bookmarkEnd w:id="20"/>
     </w:p>
     <w:p>
       <w:pPr>
@@ -8927,9 +8945,9 @@
       <w:pPr>
         <w:pStyle w:val="3"/>
       </w:pPr>
-      <w:bookmarkStart w:id="19" w:name="_bookmark10"/>
-      <w:bookmarkStart w:id="20" w:name="_Toc147115958"/>
-      <w:bookmarkEnd w:id="19"/>
+      <w:bookmarkStart w:id="21" w:name="_bookmark10"/>
+      <w:bookmarkStart w:id="22" w:name="_Toc147115958"/>
+      <w:bookmarkEnd w:id="21"/>
       <w:r>
         <w:t xml:space="preserve">3.1.1 </w:t>
       </w:r>
@@ -8984,7 +9002,7 @@
         </w:rPr>
         <w:t>системы</w:t>
       </w:r>
-      <w:bookmarkEnd w:id="20"/>
+      <w:bookmarkEnd w:id="22"/>
     </w:p>
     <w:p>
       <w:pPr>
@@ -10283,9 +10301,9 @@
       <w:pPr>
         <w:pStyle w:val="3"/>
       </w:pPr>
-      <w:bookmarkStart w:id="21" w:name="_bookmark11"/>
-      <w:bookmarkStart w:id="22" w:name="_Toc147115959"/>
-      <w:bookmarkEnd w:id="21"/>
+      <w:bookmarkStart w:id="23" w:name="_bookmark11"/>
+      <w:bookmarkStart w:id="24" w:name="_Toc147115959"/>
+      <w:bookmarkEnd w:id="23"/>
       <w:r>
         <w:t>3.1.2 Требования</w:t>
       </w:r>
@@ -10346,7 +10364,7 @@
         </w:rPr>
         <w:t>системы</w:t>
       </w:r>
-      <w:bookmarkEnd w:id="22"/>
+      <w:bookmarkEnd w:id="24"/>
     </w:p>
     <w:p>
       <w:pPr>
@@ -10379,9 +10397,9 @@
       <w:pPr>
         <w:pStyle w:val="3"/>
       </w:pPr>
-      <w:bookmarkStart w:id="23" w:name="_bookmark12"/>
-      <w:bookmarkStart w:id="24" w:name="_Toc147115960"/>
-      <w:bookmarkEnd w:id="23"/>
+      <w:bookmarkStart w:id="25" w:name="_bookmark12"/>
+      <w:bookmarkStart w:id="26" w:name="_Toc147115960"/>
+      <w:bookmarkEnd w:id="25"/>
       <w:r>
         <w:t>3.1.3 Показатели</w:t>
       </w:r>
@@ -10397,7 +10415,7 @@
         </w:rPr>
         <w:t>назначения</w:t>
       </w:r>
-      <w:bookmarkEnd w:id="24"/>
+      <w:bookmarkEnd w:id="26"/>
     </w:p>
     <w:p>
       <w:pPr>
@@ -10569,9 +10587,9 @@
       <w:pPr>
         <w:pStyle w:val="3"/>
       </w:pPr>
-      <w:bookmarkStart w:id="25" w:name="_bookmark13"/>
-      <w:bookmarkStart w:id="26" w:name="_Toc147115961"/>
-      <w:bookmarkEnd w:id="25"/>
+      <w:bookmarkStart w:id="27" w:name="_bookmark13"/>
+      <w:bookmarkStart w:id="28" w:name="_Toc147115961"/>
+      <w:bookmarkEnd w:id="27"/>
       <w:r>
         <w:t>3.1.4 Требования</w:t>
       </w:r>
@@ -10596,7 +10614,7 @@
         </w:rPr>
         <w:t>надежности</w:t>
       </w:r>
-      <w:bookmarkEnd w:id="26"/>
+      <w:bookmarkEnd w:id="28"/>
     </w:p>
     <w:p>
       <w:pPr>
@@ -10677,9 +10695,9 @@
       <w:pPr>
         <w:pStyle w:val="3"/>
       </w:pPr>
-      <w:bookmarkStart w:id="27" w:name="_bookmark14"/>
-      <w:bookmarkStart w:id="28" w:name="_Toc147115962"/>
-      <w:bookmarkEnd w:id="27"/>
+      <w:bookmarkStart w:id="29" w:name="_bookmark14"/>
+      <w:bookmarkStart w:id="30" w:name="_Toc147115962"/>
+      <w:bookmarkEnd w:id="29"/>
       <w:r>
         <w:t>3.1.5 Требования</w:t>
       </w:r>
@@ -10704,7 +10722,7 @@
         </w:rPr>
         <w:t>безопасности</w:t>
       </w:r>
-      <w:bookmarkEnd w:id="28"/>
+      <w:bookmarkEnd w:id="30"/>
     </w:p>
     <w:p>
       <w:pPr>
@@ -10760,9 +10778,9 @@
       <w:pPr>
         <w:pStyle w:val="3"/>
       </w:pPr>
-      <w:bookmarkStart w:id="29" w:name="_bookmark15"/>
-      <w:bookmarkStart w:id="30" w:name="_Toc147115963"/>
-      <w:bookmarkEnd w:id="29"/>
+      <w:bookmarkStart w:id="31" w:name="_bookmark15"/>
+      <w:bookmarkStart w:id="32" w:name="_Toc147115963"/>
+      <w:bookmarkEnd w:id="31"/>
       <w:r>
         <w:lastRenderedPageBreak/>
         <w:t>3.1.6 Требования</w:t>
@@ -10815,7 +10833,7 @@
         </w:rPr>
         <w:t>эстетике</w:t>
       </w:r>
-      <w:bookmarkEnd w:id="30"/>
+      <w:bookmarkEnd w:id="32"/>
     </w:p>
     <w:p>
       <w:pPr>
@@ -11020,16 +11038,16 @@
       <w:pPr>
         <w:pStyle w:val="3"/>
       </w:pPr>
-      <w:bookmarkStart w:id="31" w:name="_bookmark16"/>
-      <w:bookmarkStart w:id="32" w:name="_Toc147115964"/>
-      <w:bookmarkEnd w:id="31"/>
+      <w:bookmarkStart w:id="33" w:name="_bookmark16"/>
+      <w:bookmarkStart w:id="34" w:name="_Toc147115964"/>
+      <w:bookmarkEnd w:id="33"/>
       <w:r>
         <w:t xml:space="preserve">3.1.7 </w:t>
       </w:r>
       <w:r>
         <w:t>Требования к эксплуатации, техническому обслуживанию, ремонту и хранению компонентов системы</w:t>
       </w:r>
-      <w:bookmarkEnd w:id="32"/>
+      <w:bookmarkEnd w:id="34"/>
     </w:p>
     <w:p>
       <w:pPr>
@@ -11131,9 +11149,9 @@
       <w:pPr>
         <w:pStyle w:val="3"/>
       </w:pPr>
-      <w:bookmarkStart w:id="33" w:name="_bookmark17"/>
-      <w:bookmarkStart w:id="34" w:name="_Toc147115965"/>
-      <w:bookmarkEnd w:id="33"/>
+      <w:bookmarkStart w:id="35" w:name="_bookmark17"/>
+      <w:bookmarkStart w:id="36" w:name="_Toc147115965"/>
+      <w:bookmarkEnd w:id="35"/>
       <w:r>
         <w:t xml:space="preserve">3.1.8 </w:t>
       </w:r>
@@ -11197,7 +11215,7 @@
         </w:rPr>
         <w:t>доступа</w:t>
       </w:r>
-      <w:bookmarkEnd w:id="34"/>
+      <w:bookmarkEnd w:id="36"/>
     </w:p>
     <w:p>
       <w:pPr>
@@ -11230,9 +11248,9 @@
       <w:pPr>
         <w:pStyle w:val="3"/>
       </w:pPr>
-      <w:bookmarkStart w:id="35" w:name="_bookmark18"/>
-      <w:bookmarkStart w:id="36" w:name="_Toc147115966"/>
-      <w:bookmarkEnd w:id="35"/>
+      <w:bookmarkStart w:id="37" w:name="_bookmark18"/>
+      <w:bookmarkStart w:id="38" w:name="_Toc147115966"/>
+      <w:bookmarkEnd w:id="37"/>
       <w:r>
         <w:t xml:space="preserve">3.1.9 </w:t>
       </w:r>
@@ -11287,7 +11305,7 @@
         </w:rPr>
         <w:t>авариях</w:t>
       </w:r>
-      <w:bookmarkEnd w:id="36"/>
+      <w:bookmarkEnd w:id="38"/>
     </w:p>
     <w:p>
       <w:pPr>
@@ -11320,9 +11338,9 @@
       <w:pPr>
         <w:pStyle w:val="3"/>
       </w:pPr>
-      <w:bookmarkStart w:id="37" w:name="_bookmark19"/>
-      <w:bookmarkStart w:id="38" w:name="_Toc147115967"/>
-      <w:bookmarkEnd w:id="37"/>
+      <w:bookmarkStart w:id="39" w:name="_bookmark19"/>
+      <w:bookmarkStart w:id="40" w:name="_Toc147115967"/>
+      <w:bookmarkEnd w:id="39"/>
       <w:r>
         <w:lastRenderedPageBreak/>
         <w:t xml:space="preserve">3.1.10 </w:t>
@@ -11387,7 +11405,7 @@
         </w:rPr>
         <w:t>воздействий</w:t>
       </w:r>
-      <w:bookmarkEnd w:id="38"/>
+      <w:bookmarkEnd w:id="40"/>
     </w:p>
     <w:p>
       <w:pPr>
@@ -11483,9 +11501,9 @@
       <w:pPr>
         <w:pStyle w:val="3"/>
       </w:pPr>
-      <w:bookmarkStart w:id="39" w:name="_bookmark20"/>
-      <w:bookmarkStart w:id="40" w:name="_Toc147115968"/>
-      <w:bookmarkEnd w:id="39"/>
+      <w:bookmarkStart w:id="41" w:name="_bookmark20"/>
+      <w:bookmarkStart w:id="42" w:name="_Toc147115968"/>
+      <w:bookmarkEnd w:id="41"/>
       <w:r>
         <w:t xml:space="preserve">3.1.11 </w:t>
       </w:r>
@@ -11522,7 +11540,7 @@
         </w:rPr>
         <w:t>чистоте</w:t>
       </w:r>
-      <w:bookmarkEnd w:id="40"/>
+      <w:bookmarkEnd w:id="42"/>
     </w:p>
     <w:p>
       <w:pPr>
@@ -11612,9 +11630,9 @@
       <w:pPr>
         <w:pStyle w:val="3"/>
       </w:pPr>
-      <w:bookmarkStart w:id="41" w:name="_bookmark21"/>
-      <w:bookmarkStart w:id="42" w:name="_Toc147115969"/>
-      <w:bookmarkEnd w:id="41"/>
+      <w:bookmarkStart w:id="43" w:name="_bookmark21"/>
+      <w:bookmarkStart w:id="44" w:name="_Toc147115969"/>
+      <w:bookmarkEnd w:id="43"/>
       <w:r>
         <w:t xml:space="preserve">3.1.12 </w:t>
       </w:r>
@@ -11660,7 +11678,7 @@
         </w:rPr>
         <w:t>унификации</w:t>
       </w:r>
-      <w:bookmarkEnd w:id="42"/>
+      <w:bookmarkEnd w:id="44"/>
     </w:p>
     <w:p>
       <w:pPr>
@@ -11703,9 +11721,9 @@
         <w:ind w:left="0" w:firstLine="709"/>
         <w:jc w:val="both"/>
       </w:pPr>
-      <w:bookmarkStart w:id="43" w:name="_bookmark22"/>
-      <w:bookmarkStart w:id="44" w:name="_Toc147115970"/>
-      <w:bookmarkEnd w:id="43"/>
+      <w:bookmarkStart w:id="45" w:name="_bookmark22"/>
+      <w:bookmarkStart w:id="46" w:name="_Toc147115970"/>
+      <w:bookmarkEnd w:id="45"/>
       <w:r>
         <w:t>Требования</w:t>
       </w:r>
@@ -11751,7 +11769,7 @@
         </w:rPr>
         <w:t xml:space="preserve"> АС</w:t>
       </w:r>
-      <w:bookmarkEnd w:id="44"/>
+      <w:bookmarkEnd w:id="46"/>
     </w:p>
     <w:p>
       <w:pPr>
@@ -11768,9 +11786,9 @@
       <w:pPr>
         <w:pStyle w:val="3"/>
       </w:pPr>
-      <w:bookmarkStart w:id="45" w:name="_bookmark23"/>
-      <w:bookmarkStart w:id="46" w:name="_Toc147115971"/>
-      <w:bookmarkEnd w:id="45"/>
+      <w:bookmarkStart w:id="47" w:name="_bookmark23"/>
+      <w:bookmarkStart w:id="48" w:name="_Toc147115971"/>
+      <w:bookmarkEnd w:id="47"/>
       <w:r>
         <w:t xml:space="preserve">3.2.1 </w:t>
       </w:r>
@@ -11825,7 +11843,7 @@
         </w:rPr>
         <w:t>комплексов</w:t>
       </w:r>
-      <w:bookmarkEnd w:id="46"/>
+      <w:bookmarkEnd w:id="48"/>
     </w:p>
     <w:p>
       <w:pPr>
@@ -12029,9 +12047,9 @@
         <w:ind w:left="0" w:firstLine="709"/>
         <w:jc w:val="both"/>
       </w:pPr>
-      <w:bookmarkStart w:id="47" w:name="_bookmark24"/>
-      <w:bookmarkStart w:id="48" w:name="_Toc147115972"/>
-      <w:bookmarkEnd w:id="47"/>
+      <w:bookmarkStart w:id="49" w:name="_bookmark24"/>
+      <w:bookmarkStart w:id="50" w:name="_Toc147115972"/>
+      <w:bookmarkEnd w:id="49"/>
       <w:r>
         <w:lastRenderedPageBreak/>
         <w:t>Требования</w:t>
@@ -12075,7 +12093,7 @@
         </w:rPr>
         <w:t>АС</w:t>
       </w:r>
-      <w:bookmarkEnd w:id="48"/>
+      <w:bookmarkEnd w:id="50"/>
     </w:p>
     <w:p>
       <w:pPr>
@@ -12092,9 +12110,9 @@
       <w:pPr>
         <w:pStyle w:val="3"/>
       </w:pPr>
-      <w:bookmarkStart w:id="49" w:name="_bookmark25"/>
-      <w:bookmarkStart w:id="50" w:name="_Toc147115973"/>
-      <w:bookmarkEnd w:id="49"/>
+      <w:bookmarkStart w:id="51" w:name="_bookmark25"/>
+      <w:bookmarkStart w:id="52" w:name="_Toc147115973"/>
+      <w:bookmarkEnd w:id="51"/>
       <w:r>
         <w:t xml:space="preserve">3.3.1 </w:t>
       </w:r>
@@ -12140,7 +12158,7 @@
         </w:rPr>
         <w:t>системы</w:t>
       </w:r>
-      <w:bookmarkEnd w:id="50"/>
+      <w:bookmarkEnd w:id="52"/>
     </w:p>
     <w:p>
       <w:pPr>
@@ -12178,9 +12196,9 @@
       <w:pPr>
         <w:pStyle w:val="3"/>
       </w:pPr>
-      <w:bookmarkStart w:id="51" w:name="_bookmark26"/>
-      <w:bookmarkStart w:id="52" w:name="_Toc147115974"/>
-      <w:bookmarkEnd w:id="51"/>
+      <w:bookmarkStart w:id="53" w:name="_bookmark26"/>
+      <w:bookmarkStart w:id="54" w:name="_Toc147115974"/>
+      <w:bookmarkEnd w:id="53"/>
       <w:r>
         <w:t xml:space="preserve">3.3.2 </w:t>
       </w:r>
@@ -12226,7 +12244,7 @@
         </w:rPr>
         <w:t>системы</w:t>
       </w:r>
-      <w:bookmarkEnd w:id="52"/>
+      <w:bookmarkEnd w:id="54"/>
     </w:p>
     <w:p>
       <w:pPr>
@@ -12259,9 +12277,9 @@
       <w:pPr>
         <w:pStyle w:val="3"/>
       </w:pPr>
-      <w:bookmarkStart w:id="53" w:name="_bookmark27"/>
-      <w:bookmarkStart w:id="54" w:name="_Toc147115975"/>
-      <w:bookmarkEnd w:id="53"/>
+      <w:bookmarkStart w:id="55" w:name="_bookmark27"/>
+      <w:bookmarkStart w:id="56" w:name="_Toc147115975"/>
+      <w:bookmarkEnd w:id="55"/>
       <w:r>
         <w:t xml:space="preserve">3.3.3 </w:t>
       </w:r>
@@ -12307,7 +12325,7 @@
         </w:rPr>
         <w:t>системы</w:t>
       </w:r>
-      <w:bookmarkEnd w:id="54"/>
+      <w:bookmarkEnd w:id="56"/>
     </w:p>
     <w:p>
       <w:pPr>
@@ -12445,9 +12463,9 @@
       <w:pPr>
         <w:pStyle w:val="3"/>
       </w:pPr>
-      <w:bookmarkStart w:id="55" w:name="_bookmark28"/>
-      <w:bookmarkStart w:id="56" w:name="_Toc147115976"/>
-      <w:bookmarkEnd w:id="55"/>
+      <w:bookmarkStart w:id="57" w:name="_bookmark28"/>
+      <w:bookmarkStart w:id="58" w:name="_Toc147115976"/>
+      <w:bookmarkEnd w:id="57"/>
       <w:r>
         <w:t xml:space="preserve">3.3.4 </w:t>
       </w:r>
@@ -12493,7 +12511,7 @@
         </w:rPr>
         <w:t>системы</w:t>
       </w:r>
-      <w:bookmarkEnd w:id="56"/>
+      <w:bookmarkEnd w:id="58"/>
     </w:p>
     <w:p>
       <w:pPr>
@@ -12591,13 +12609,24 @@
         <w:jc w:val="both"/>
       </w:pPr>
       <w:r>
-        <w:t>Помимо этого, разработанная система должна работать на ПК с ОС Windows версии 10 и старше и разрядностью х64 с NET Framework 4.</w:t>
+        <w:t xml:space="preserve">Помимо этого, разработанная система должна работать на ПК с ОС Windows версии 10 и старше и разрядностью х64 с NET Framework </w:t>
+      </w:r>
+      <w:commentRangeStart w:id="59"/>
+      <w:r>
+        <w:t>4.</w:t>
       </w:r>
       <w:r>
         <w:t>8</w:t>
       </w:r>
       <w:r>
         <w:t>.</w:t>
+      </w:r>
+      <w:commentRangeEnd w:id="59"/>
+      <w:r>
+        <w:rPr>
+          <w:rStyle w:val="a8"/>
+        </w:rPr>
+        <w:commentReference w:id="59"/>
       </w:r>
     </w:p>
     <w:p>
@@ -12612,9 +12641,9 @@
       <w:pPr>
         <w:pStyle w:val="3"/>
       </w:pPr>
-      <w:bookmarkStart w:id="57" w:name="_bookmark29"/>
-      <w:bookmarkStart w:id="58" w:name="_Toc147115977"/>
-      <w:bookmarkEnd w:id="57"/>
+      <w:bookmarkStart w:id="60" w:name="_bookmark29"/>
+      <w:bookmarkStart w:id="61" w:name="_Toc147115977"/>
+      <w:bookmarkEnd w:id="60"/>
       <w:r>
         <w:lastRenderedPageBreak/>
         <w:t xml:space="preserve">3.3.5 </w:t>
@@ -12661,7 +12690,7 @@
         </w:rPr>
         <w:t>системы</w:t>
       </w:r>
-      <w:bookmarkEnd w:id="58"/>
+      <w:bookmarkEnd w:id="61"/>
     </w:p>
     <w:p>
       <w:pPr>
@@ -13033,9 +13062,9 @@
       <w:pPr>
         <w:pStyle w:val="3"/>
       </w:pPr>
-      <w:bookmarkStart w:id="59" w:name="_bookmark30"/>
-      <w:bookmarkStart w:id="60" w:name="_Toc147115978"/>
-      <w:bookmarkEnd w:id="59"/>
+      <w:bookmarkStart w:id="62" w:name="_bookmark30"/>
+      <w:bookmarkStart w:id="63" w:name="_Toc147115978"/>
+      <w:bookmarkEnd w:id="62"/>
       <w:r>
         <w:rPr>
           <w:lang w:val="en-US"/>
@@ -13075,7 +13104,7 @@
         </w:rPr>
         <w:t>обеспечению</w:t>
       </w:r>
-      <w:bookmarkEnd w:id="60"/>
+      <w:bookmarkEnd w:id="63"/>
     </w:p>
     <w:p>
       <w:pPr>
@@ -13179,9 +13208,9 @@
       <w:pPr>
         <w:pStyle w:val="3"/>
       </w:pPr>
-      <w:bookmarkStart w:id="61" w:name="_bookmark31"/>
-      <w:bookmarkStart w:id="62" w:name="_Toc147115979"/>
-      <w:bookmarkEnd w:id="61"/>
+      <w:bookmarkStart w:id="64" w:name="_bookmark31"/>
+      <w:bookmarkStart w:id="65" w:name="_Toc147115979"/>
+      <w:bookmarkEnd w:id="64"/>
       <w:r>
         <w:t xml:space="preserve">3.3.7 </w:t>
       </w:r>
@@ -13218,7 +13247,7 @@
         </w:rPr>
         <w:t>обеспечению</w:t>
       </w:r>
-      <w:bookmarkEnd w:id="62"/>
+      <w:bookmarkEnd w:id="65"/>
     </w:p>
     <w:p>
       <w:pPr>
@@ -13332,9 +13361,9 @@
         <w:ind w:left="0" w:firstLine="709"/>
         <w:jc w:val="both"/>
       </w:pPr>
-      <w:bookmarkStart w:id="63" w:name="_bookmark32"/>
-      <w:bookmarkStart w:id="64" w:name="_Toc147115980"/>
-      <w:bookmarkEnd w:id="63"/>
+      <w:bookmarkStart w:id="66" w:name="_bookmark32"/>
+      <w:bookmarkStart w:id="67" w:name="_Toc147115980"/>
+      <w:bookmarkEnd w:id="66"/>
       <w:r>
         <w:t>Общие</w:t>
       </w:r>
@@ -13371,7 +13400,7 @@
         </w:rPr>
         <w:t xml:space="preserve"> АС</w:t>
       </w:r>
-      <w:bookmarkEnd w:id="64"/>
+      <w:bookmarkEnd w:id="67"/>
     </w:p>
     <w:p>
       <w:pPr>
@@ -13514,7 +13543,7 @@
         <w:ind w:left="0" w:firstLine="709"/>
         <w:jc w:val="both"/>
       </w:pPr>
-      <w:bookmarkStart w:id="65" w:name="_Toc147115981"/>
+      <w:bookmarkStart w:id="68" w:name="_Toc147115981"/>
       <w:r>
         <w:lastRenderedPageBreak/>
         <w:t>СОСТАВ</w:t>
@@ -13585,7 +13614,7 @@
         </w:rPr>
         <w:t>СИСТЕМЫ</w:t>
       </w:r>
-      <w:bookmarkEnd w:id="65"/>
+      <w:bookmarkEnd w:id="68"/>
     </w:p>
     <w:p>
       <w:pPr>
@@ -15920,9 +15949,9 @@
         <w:ind w:left="0" w:firstLine="709"/>
         <w:jc w:val="both"/>
       </w:pPr>
-      <w:bookmarkStart w:id="66" w:name="_bookmark34"/>
-      <w:bookmarkStart w:id="67" w:name="_Toc147115982"/>
-      <w:bookmarkEnd w:id="66"/>
+      <w:bookmarkStart w:id="69" w:name="_bookmark34"/>
+      <w:bookmarkStart w:id="70" w:name="_Toc147115982"/>
+      <w:bookmarkEnd w:id="69"/>
       <w:r>
         <w:lastRenderedPageBreak/>
         <w:t>ПОРЯДОК</w:t>
@@ -15957,7 +15986,7 @@
         </w:rPr>
         <w:t>СИСТЕМЫ</w:t>
       </w:r>
-      <w:bookmarkEnd w:id="67"/>
+      <w:bookmarkEnd w:id="70"/>
     </w:p>
     <w:p>
       <w:pPr>
@@ -15984,9 +16013,9 @@
         <w:ind w:left="0" w:firstLine="709"/>
         <w:jc w:val="both"/>
       </w:pPr>
-      <w:bookmarkStart w:id="68" w:name="_bookmark35"/>
-      <w:bookmarkStart w:id="69" w:name="_Toc147115983"/>
-      <w:bookmarkEnd w:id="68"/>
+      <w:bookmarkStart w:id="71" w:name="_bookmark35"/>
+      <w:bookmarkStart w:id="72" w:name="_Toc147115983"/>
+      <w:bookmarkEnd w:id="71"/>
       <w:r>
         <w:t>Порядок</w:t>
       </w:r>
@@ -16020,7 +16049,7 @@
         </w:rPr>
         <w:t>АС</w:t>
       </w:r>
-      <w:bookmarkEnd w:id="69"/>
+      <w:bookmarkEnd w:id="72"/>
     </w:p>
     <w:p>
       <w:pPr>
@@ -16072,9 +16101,9 @@
         <w:ind w:left="0" w:firstLine="709"/>
         <w:jc w:val="both"/>
       </w:pPr>
-      <w:bookmarkStart w:id="70" w:name="_bookmark36"/>
-      <w:bookmarkStart w:id="71" w:name="_Toc147115984"/>
-      <w:bookmarkEnd w:id="70"/>
+      <w:bookmarkStart w:id="73" w:name="_bookmark36"/>
+      <w:bookmarkStart w:id="74" w:name="_Toc147115984"/>
+      <w:bookmarkEnd w:id="73"/>
       <w:r>
         <w:t>Перечень</w:t>
       </w:r>
@@ -16144,7 +16173,7 @@
         </w:rPr>
         <w:t>АС</w:t>
       </w:r>
-      <w:bookmarkEnd w:id="71"/>
+      <w:bookmarkEnd w:id="74"/>
     </w:p>
     <w:p>
       <w:pPr>
@@ -16376,7 +16405,7 @@
         <w:spacing w:line="360" w:lineRule="auto"/>
         <w:ind w:left="0" w:firstLine="709"/>
       </w:pPr>
-      <w:bookmarkStart w:id="72" w:name="_Toc147115985"/>
+      <w:bookmarkStart w:id="75" w:name="_Toc147115985"/>
       <w:r>
         <w:rPr>
           <w:spacing w:val="-2"/>
@@ -16428,7 +16457,7 @@
       <w:r>
         <w:t>соответствующих этапов работ</w:t>
       </w:r>
-      <w:bookmarkEnd w:id="72"/>
+      <w:bookmarkEnd w:id="75"/>
     </w:p>
     <w:p>
       <w:pPr>
@@ -16747,9 +16776,9 @@
         <w:ind w:left="0" w:firstLine="709"/>
         <w:jc w:val="both"/>
       </w:pPr>
-      <w:bookmarkStart w:id="73" w:name="_bookmark38"/>
-      <w:bookmarkStart w:id="74" w:name="_Toc147115986"/>
-      <w:bookmarkEnd w:id="73"/>
+      <w:bookmarkStart w:id="76" w:name="_bookmark38"/>
+      <w:bookmarkStart w:id="77" w:name="_Toc147115986"/>
+      <w:bookmarkEnd w:id="76"/>
       <w:r>
         <w:t xml:space="preserve">ПОРЯДОК КОНТРОЛЯ И ПРИЕМКИ АВТОМАТИЗИРОВАННОЙ </w:t>
       </w:r>
@@ -16759,7 +16788,7 @@
         </w:rPr>
         <w:t>СИСТЕМЫ</w:t>
       </w:r>
-      <w:bookmarkEnd w:id="74"/>
+      <w:bookmarkEnd w:id="77"/>
     </w:p>
     <w:p>
       <w:pPr>
@@ -16784,9 +16813,9 @@
         <w:ind w:left="0" w:firstLine="709"/>
         <w:jc w:val="both"/>
       </w:pPr>
-      <w:bookmarkStart w:id="75" w:name="_bookmark39"/>
-      <w:bookmarkStart w:id="76" w:name="_Toc147115987"/>
-      <w:bookmarkEnd w:id="75"/>
+      <w:bookmarkStart w:id="78" w:name="_bookmark39"/>
+      <w:bookmarkStart w:id="79" w:name="_Toc147115987"/>
+      <w:bookmarkEnd w:id="78"/>
       <w:r>
         <w:t>Виды,</w:t>
       </w:r>
@@ -16874,7 +16903,7 @@
         </w:rPr>
         <w:t>частей</w:t>
       </w:r>
-      <w:bookmarkEnd w:id="76"/>
+      <w:bookmarkEnd w:id="79"/>
     </w:p>
     <w:p>
       <w:pPr>
@@ -17526,9 +17555,9 @@
         <w:ind w:left="0" w:firstLine="709"/>
         <w:jc w:val="both"/>
       </w:pPr>
-      <w:bookmarkStart w:id="77" w:name="_bookmark40"/>
-      <w:bookmarkStart w:id="78" w:name="_Toc147115988"/>
-      <w:bookmarkEnd w:id="77"/>
+      <w:bookmarkStart w:id="80" w:name="_bookmark40"/>
+      <w:bookmarkStart w:id="81" w:name="_Toc147115988"/>
+      <w:bookmarkEnd w:id="80"/>
       <w:r>
         <w:t>Общие</w:t>
       </w:r>
@@ -17589,7 +17618,7 @@
         </w:rPr>
         <w:t>стадиям</w:t>
       </w:r>
-      <w:bookmarkEnd w:id="78"/>
+      <w:bookmarkEnd w:id="81"/>
     </w:p>
     <w:p>
       <w:pPr>
@@ -17971,9 +18000,9 @@
         <w:ind w:left="0" w:firstLine="709"/>
         <w:jc w:val="both"/>
       </w:pPr>
-      <w:bookmarkStart w:id="79" w:name="_bookmark41"/>
-      <w:bookmarkStart w:id="80" w:name="_Toc147115989"/>
-      <w:bookmarkEnd w:id="79"/>
+      <w:bookmarkStart w:id="82" w:name="_bookmark41"/>
+      <w:bookmarkStart w:id="83" w:name="_Toc147115989"/>
+      <w:bookmarkEnd w:id="82"/>
       <w:r>
         <w:t>ТРЕБОВАНИЯ</w:t>
       </w:r>
@@ -17992,7 +18021,7 @@
         </w:rPr>
         <w:t xml:space="preserve"> ДОКУМЕНТИРОВАНИЮ</w:t>
       </w:r>
-      <w:bookmarkEnd w:id="80"/>
+      <w:bookmarkEnd w:id="83"/>
     </w:p>
     <w:p>
       <w:pPr>
@@ -18036,9 +18065,9 @@
         <w:ind w:left="0" w:firstLine="709"/>
         <w:jc w:val="both"/>
       </w:pPr>
-      <w:bookmarkStart w:id="81" w:name="_bookmark42"/>
-      <w:bookmarkStart w:id="82" w:name="_Toc147115990"/>
-      <w:bookmarkEnd w:id="81"/>
+      <w:bookmarkStart w:id="84" w:name="_bookmark42"/>
+      <w:bookmarkStart w:id="85" w:name="_Toc147115990"/>
+      <w:bookmarkEnd w:id="84"/>
       <w:r>
         <w:t>Перечень</w:t>
       </w:r>
@@ -18072,7 +18101,7 @@
         </w:rPr>
         <w:t>документов</w:t>
       </w:r>
-      <w:bookmarkEnd w:id="82"/>
+      <w:bookmarkEnd w:id="85"/>
     </w:p>
     <w:p>
       <w:pPr>
@@ -18118,9 +18147,9 @@
         <w:ind w:left="0" w:firstLine="709"/>
         <w:jc w:val="both"/>
       </w:pPr>
-      <w:bookmarkStart w:id="83" w:name="_bookmark43"/>
-      <w:bookmarkStart w:id="84" w:name="_Toc147115991"/>
-      <w:bookmarkEnd w:id="83"/>
+      <w:bookmarkStart w:id="86" w:name="_bookmark43"/>
+      <w:bookmarkStart w:id="87" w:name="_Toc147115991"/>
+      <w:bookmarkEnd w:id="86"/>
       <w:r>
         <w:t>Вид</w:t>
       </w:r>
@@ -18163,7 +18192,7 @@
         </w:rPr>
         <w:t>документов</w:t>
       </w:r>
-      <w:bookmarkEnd w:id="84"/>
+      <w:bookmarkEnd w:id="87"/>
     </w:p>
     <w:p>
       <w:pPr>
@@ -18483,9 +18512,9 @@
         <w:ind w:left="0" w:firstLine="709"/>
         <w:jc w:val="both"/>
       </w:pPr>
-      <w:bookmarkStart w:id="85" w:name="_bookmark44"/>
-      <w:bookmarkStart w:id="86" w:name="_Toc147115992"/>
-      <w:bookmarkEnd w:id="85"/>
+      <w:bookmarkStart w:id="88" w:name="_bookmark44"/>
+      <w:bookmarkStart w:id="89" w:name="_Toc147115992"/>
+      <w:bookmarkEnd w:id="88"/>
       <w:r>
         <w:t>Требования</w:t>
       </w:r>
@@ -18558,7 +18587,7 @@
         </w:rPr>
         <w:t>документов</w:t>
       </w:r>
-      <w:bookmarkEnd w:id="86"/>
+      <w:bookmarkEnd w:id="89"/>
     </w:p>
     <w:p>
       <w:pPr>
@@ -19167,9 +19196,9 @@
         <w:ind w:left="0" w:firstLine="709"/>
         <w:jc w:val="both"/>
       </w:pPr>
-      <w:bookmarkStart w:id="87" w:name="_bookmark45"/>
-      <w:bookmarkStart w:id="88" w:name="_Toc147115993"/>
-      <w:bookmarkEnd w:id="87"/>
+      <w:bookmarkStart w:id="90" w:name="_bookmark45"/>
+      <w:bookmarkStart w:id="91" w:name="_Toc147115993"/>
+      <w:bookmarkEnd w:id="90"/>
       <w:r>
         <w:t>ИСТОЧНИКИ</w:t>
       </w:r>
@@ -19185,7 +19214,7 @@
         </w:rPr>
         <w:t>РАЗРАБОТКИ</w:t>
       </w:r>
-      <w:bookmarkEnd w:id="88"/>
+      <w:bookmarkEnd w:id="91"/>
     </w:p>
     <w:p>
       <w:pPr>
@@ -19912,6 +19941,7 @@
         <w:ind w:firstLine="709"/>
         <w:jc w:val="both"/>
       </w:pPr>
+      <w:commentRangeStart w:id="92"/>
       <w:r>
         <w:t>-</w:t>
       </w:r>
@@ -20033,6 +20063,13 @@
           <w:spacing w:val="-2"/>
         </w:rPr>
         <w:t>978-5-94074-644-7;</w:t>
+      </w:r>
+      <w:commentRangeEnd w:id="92"/>
+      <w:r>
+        <w:rPr>
+          <w:rStyle w:val="a8"/>
+        </w:rPr>
+        <w:commentReference w:id="92"/>
       </w:r>
     </w:p>
     <w:p>
@@ -20228,6 +20265,111 @@
     </w:sectPr>
   </w:body>
 </w:document>
+</file>
+
+<file path=word/comments.xml><?xml version="1.0" encoding="utf-8"?>
+<w:comments xmlns:wpc="http://schemas.microsoft.com/office/word/2010/wordprocessingCanvas" xmlns:cx="http://schemas.microsoft.com/office/drawing/2014/chartex" xmlns:cx1="http://schemas.microsoft.com/office/drawing/2015/9/8/chartex" xmlns:cx2="http://schemas.microsoft.com/office/drawing/2015/10/21/chartex" xmlns:cx3="http://schemas.microsoft.com/office/drawing/2016/5/9/chartex" xmlns:cx4="http://schemas.microsoft.com/office/drawing/2016/5/10/chartex" xmlns:cx5="http://schemas.microsoft.com/office/drawing/2016/5/11/chartex" xmlns:cx6="http://schemas.microsoft.com/office/drawing/2016/5/12/chartex" xmlns:cx7="http://schemas.microsoft.com/office/drawing/2016/5/13/chartex" xmlns:cx8="http://schemas.microsoft.com/office/drawing/2016/5/14/chartex" xmlns:mc="http://schemas.openxmlformats.org/markup-compatibility/2006" xmlns:aink="http://schemas.microsoft.com/office/drawing/2016/ink" xmlns:am3d="http://schemas.microsoft.com/office/drawing/2017/model3d" xmlns:o="urn:schemas-microsoft-com:office:office" xmlns:oel="http://schemas.microsoft.com/office/2019/extlst" xmlns:r="http://schemas.openxmlformats.org/officeDocument/2006/relationships" xmlns:m="http://schemas.openxmlformats.org/officeDocument/2006/math" xmlns:v="urn:schemas-microsoft-com:vml" xmlns:wp14="http://schemas.microsoft.com/office/word/2010/wordprocessingDrawing" xmlns:wp="http://schemas.openxmlformats.org/drawingml/2006/wordprocessingDrawing" xmlns:w10="urn:schemas-microsoft-com:office:word" xmlns:w="http://schemas.openxmlformats.org/wordprocessingml/2006/main" xmlns:w14="http://schemas.microsoft.com/office/word/2010/wordml" xmlns:w15="http://schemas.microsoft.com/office/word/2012/wordml" xmlns:w16cex="http://schemas.microsoft.com/office/word/2018/wordml/cex" xmlns:w16cid="http://schemas.microsoft.com/office/word/2016/wordml/cid" xmlns:w16="http://schemas.microsoft.com/office/word/2018/wordml" xmlns:w16sdtdh="http://schemas.microsoft.com/office/word/2020/wordml/sdtdatahash" xmlns:w16se="http://schemas.microsoft.com/office/word/2015/wordml/symex" xmlns:wpg="http://schemas.microsoft.com/office/word/2010/wordprocessingGroup" xmlns:wpi="http://schemas.microsoft.com/office/word/2010/wordprocessingInk" xmlns:wne="http://schemas.microsoft.com/office/word/2006/wordml" xmlns:wps="http://schemas.microsoft.com/office/word/2010/wordprocessingShape" mc:Ignorable="w14 w15 w16se w16cid w16 w16cex w16sdtdh wp14">
+  <w:comment w:id="1" w:author="Kalentyev Alexey" w:date="2023-10-02T13:27:00Z" w:initials="KA">
+    <w:p>
+      <w:pPr>
+        <w:pStyle w:val="a9"/>
+      </w:pPr>
+      <w:r>
+        <w:rPr>
+          <w:rStyle w:val="a8"/>
+        </w:rPr>
+        <w:annotationRef/>
+      </w:r>
+      <w:r>
+        <w:t>Нумерация страниц</w:t>
+      </w:r>
+    </w:p>
+  </w:comment>
+  <w:comment w:id="16" w:author="Kalentyev Alexey" w:date="2023-10-02T13:28:00Z" w:initials="KA">
+    <w:p>
+      <w:pPr>
+        <w:pStyle w:val="a9"/>
+      </w:pPr>
+      <w:r>
+        <w:rPr>
+          <w:rStyle w:val="a8"/>
+        </w:rPr>
+        <w:annotationRef/>
+      </w:r>
+      <w:r>
+        <w:t xml:space="preserve">Переделать </w:t>
+      </w:r>
+      <w:r>
+        <w:rPr>
+          <w:lang w:val="en-US"/>
+        </w:rPr>
+        <w:t>W</w:t>
+      </w:r>
+      <w:r>
+        <w:t xml:space="preserve">, </w:t>
+      </w:r>
+      <w:r>
+        <w:t>должно быть параллельно стороне</w:t>
+      </w:r>
+    </w:p>
+  </w:comment>
+  <w:comment w:id="59" w:author="Kalentyev Alexey" w:date="2023-10-02T13:30:00Z" w:initials="KA">
+    <w:p>
+      <w:pPr>
+        <w:pStyle w:val="a9"/>
+      </w:pPr>
+      <w:r>
+        <w:rPr>
+          <w:rStyle w:val="a8"/>
+        </w:rPr>
+        <w:annotationRef/>
+      </w:r>
+    </w:p>
+  </w:comment>
+  <w:comment w:id="92" w:author="Kalentyev Alexey" w:date="2023-10-02T13:32:00Z" w:initials="KA">
+    <w:p>
+      <w:pPr>
+        <w:pStyle w:val="a9"/>
+      </w:pPr>
+      <w:r>
+        <w:rPr>
+          <w:rStyle w:val="a8"/>
+        </w:rPr>
+        <w:annotationRef/>
+      </w:r>
+      <w:r>
+        <w:t>?</w:t>
+      </w:r>
+    </w:p>
+  </w:comment>
+</w:comments>
+</file>
+
+<file path=word/commentsExtended.xml><?xml version="1.0" encoding="utf-8"?>
+<w15:commentsEx xmlns:wpc="http://schemas.microsoft.com/office/word/2010/wordprocessingCanvas" xmlns:cx="http://schemas.microsoft.com/office/drawing/2014/chartex" xmlns:cx1="http://schemas.microsoft.com/office/drawing/2015/9/8/chartex" xmlns:cx2="http://schemas.microsoft.com/office/drawing/2015/10/21/chartex" xmlns:cx3="http://schemas.microsoft.com/office/drawing/2016/5/9/chartex" xmlns:cx4="http://schemas.microsoft.com/office/drawing/2016/5/10/chartex" xmlns:cx5="http://schemas.microsoft.com/office/drawing/2016/5/11/chartex" xmlns:cx6="http://schemas.microsoft.com/office/drawing/2016/5/12/chartex" xmlns:cx7="http://schemas.microsoft.com/office/drawing/2016/5/13/chartex" xmlns:cx8="http://schemas.microsoft.com/office/drawing/2016/5/14/chartex" xmlns:mc="http://schemas.openxmlformats.org/markup-compatibility/2006" xmlns:aink="http://schemas.microsoft.com/office/drawing/2016/ink" xmlns:am3d="http://schemas.microsoft.com/office/drawing/2017/model3d" xmlns:o="urn:schemas-microsoft-com:office:office" xmlns:oel="http://schemas.microsoft.com/office/2019/extlst" xmlns:r="http://schemas.openxmlformats.org/officeDocument/2006/relationships" xmlns:m="http://schemas.openxmlformats.org/officeDocument/2006/math" xmlns:v="urn:schemas-microsoft-com:vml" xmlns:wp14="http://schemas.microsoft.com/office/word/2010/wordprocessingDrawing" xmlns:wp="http://schemas.openxmlformats.org/drawingml/2006/wordprocessingDrawing" xmlns:w10="urn:schemas-microsoft-com:office:word" xmlns:w="http://schemas.openxmlformats.org/wordprocessingml/2006/main" xmlns:w14="http://schemas.microsoft.com/office/word/2010/wordml" xmlns:w15="http://schemas.microsoft.com/office/word/2012/wordml" xmlns:w16cex="http://schemas.microsoft.com/office/word/2018/wordml/cex" xmlns:w16cid="http://schemas.microsoft.com/office/word/2016/wordml/cid" xmlns:w16="http://schemas.microsoft.com/office/word/2018/wordml" xmlns:w16sdtdh="http://schemas.microsoft.com/office/word/2020/wordml/sdtdatahash" xmlns:w16se="http://schemas.microsoft.com/office/word/2015/wordml/symex" xmlns:wpg="http://schemas.microsoft.com/office/word/2010/wordprocessingGroup" xmlns:wpi="http://schemas.microsoft.com/office/word/2010/wordprocessingInk" xmlns:wne="http://schemas.microsoft.com/office/word/2006/wordml" xmlns:wps="http://schemas.microsoft.com/office/word/2010/wordprocessingShape" mc:Ignorable="w14 w15 w16se w16cid w16 w16cex w16sdtdh wp14">
+  <w15:commentEx w15:paraId="08D14725" w15:done="0"/>
+  <w15:commentEx w15:paraId="7F76FEC1" w15:done="0"/>
+  <w15:commentEx w15:paraId="37564C8A" w15:done="0"/>
+  <w15:commentEx w15:paraId="4E059098" w15:done="0"/>
+</w15:commentsEx>
+</file>
+
+<file path=word/commentsExtensible.xml><?xml version="1.0" encoding="utf-8"?>
+<w16cex:commentsExtensible xmlns:wpc="http://schemas.microsoft.com/office/word/2010/wordprocessingCanvas" xmlns:cx="http://schemas.microsoft.com/office/drawing/2014/chartex" xmlns:cx1="http://schemas.microsoft.com/office/drawing/2015/9/8/chartex" xmlns:cx2="http://schemas.microsoft.com/office/drawing/2015/10/21/chartex" xmlns:cx3="http://schemas.microsoft.com/office/drawing/2016/5/9/chartex" xmlns:cx4="http://schemas.microsoft.com/office/drawing/2016/5/10/chartex" xmlns:cx5="http://schemas.microsoft.com/office/drawing/2016/5/11/chartex" xmlns:cx6="http://schemas.microsoft.com/office/drawing/2016/5/12/chartex" xmlns:cx7="http://schemas.microsoft.com/office/drawing/2016/5/13/chartex" xmlns:cx8="http://schemas.microsoft.com/office/drawing/2016/5/14/chartex" xmlns:cr="http://schemas.microsoft.com/office/comments/2020/reactions" xmlns:mc="http://schemas.openxmlformats.org/markup-compatibility/2006" xmlns:aink="http://schemas.microsoft.com/office/drawing/2016/ink" xmlns:am3d="http://schemas.microsoft.com/office/drawing/2017/model3d" xmlns:o="urn:schemas-microsoft-com:office:office" xmlns:oel="http://schemas.microsoft.com/office/2019/extlst" xmlns:r="http://schemas.openxmlformats.org/officeDocument/2006/relationships" xmlns:m="http://schemas.openxmlformats.org/officeDocument/2006/math" xmlns:v="urn:schemas-microsoft-com:vml" xmlns:wp14="http://schemas.microsoft.com/office/word/2010/wordprocessingDrawing" xmlns:wp="http://schemas.openxmlformats.org/drawingml/2006/wordprocessingDrawing" xmlns:w10="urn:schemas-microsoft-com:office:word" xmlns:w="http://schemas.openxmlformats.org/wordprocessingml/2006/main" xmlns:w14="http://schemas.microsoft.com/office/word/2010/wordml" xmlns:w15="http://schemas.microsoft.com/office/word/2012/wordml" xmlns:w16cex="http://schemas.microsoft.com/office/word/2018/wordml/cex" xmlns:w16cid="http://schemas.microsoft.com/office/word/2016/wordml/cid" xmlns:w16="http://schemas.microsoft.com/office/word/2018/wordml" xmlns:w16sdtdh="http://schemas.microsoft.com/office/word/2020/wordml/sdtdatahash" xmlns:w16se="http://schemas.microsoft.com/office/word/2015/wordml/symex" xmlns:wpg="http://schemas.microsoft.com/office/word/2010/wordprocessingGroup" xmlns:wpi="http://schemas.microsoft.com/office/word/2010/wordprocessingInk" xmlns:wne="http://schemas.microsoft.com/office/word/2006/wordml" xmlns:wps="http://schemas.microsoft.com/office/word/2010/wordprocessingShape" mc:Ignorable="w14 w15 w16se w16cid w16 w16cex w16sdtdh cr wp14">
+  <w16cex:commentExtensible w16cex:durableId="754A3717" w16cex:dateUtc="2023-10-02T06:27:00Z"/>
+  <w16cex:commentExtensible w16cex:durableId="7EC0DF31" w16cex:dateUtc="2023-10-02T06:28:00Z"/>
+  <w16cex:commentExtensible w16cex:durableId="58A826AD" w16cex:dateUtc="2023-10-02T06:30:00Z"/>
+  <w16cex:commentExtensible w16cex:durableId="2480A91C" w16cex:dateUtc="2023-10-02T06:32:00Z"/>
+</w16cex:commentsExtensible>
+</file>
+
+<file path=word/commentsIds.xml><?xml version="1.0" encoding="utf-8"?>
+<w16cid:commentsIds xmlns:wpc="http://schemas.microsoft.com/office/word/2010/wordprocessingCanvas" xmlns:cx="http://schemas.microsoft.com/office/drawing/2014/chartex" xmlns:cx1="http://schemas.microsoft.com/office/drawing/2015/9/8/chartex" xmlns:cx2="http://schemas.microsoft.com/office/drawing/2015/10/21/chartex" xmlns:cx3="http://schemas.microsoft.com/office/drawing/2016/5/9/chartex" xmlns:cx4="http://schemas.microsoft.com/office/drawing/2016/5/10/chartex" xmlns:cx5="http://schemas.microsoft.com/office/drawing/2016/5/11/chartex" xmlns:cx6="http://schemas.microsoft.com/office/drawing/2016/5/12/chartex" xmlns:cx7="http://schemas.microsoft.com/office/drawing/2016/5/13/chartex" xmlns:cx8="http://schemas.microsoft.com/office/drawing/2016/5/14/chartex" xmlns:mc="http://schemas.openxmlformats.org/markup-compatibility/2006" xmlns:aink="http://schemas.microsoft.com/office/drawing/2016/ink" xmlns:am3d="http://schemas.microsoft.com/office/drawing/2017/model3d" xmlns:o="urn:schemas-microsoft-com:office:office" xmlns:oel="http://schemas.microsoft.com/office/2019/extlst" xmlns:r="http://schemas.openxmlformats.org/officeDocument/2006/relationships" xmlns:m="http://schemas.openxmlformats.org/officeDocument/2006/math" xmlns:v="urn:schemas-microsoft-com:vml" xmlns:wp14="http://schemas.microsoft.com/office/word/2010/wordprocessingDrawing" xmlns:wp="http://schemas.openxmlformats.org/drawingml/2006/wordprocessingDrawing" xmlns:w10="urn:schemas-microsoft-com:office:word" xmlns:w="http://schemas.openxmlformats.org/wordprocessingml/2006/main" xmlns:w14="http://schemas.microsoft.com/office/word/2010/wordml" xmlns:w15="http://schemas.microsoft.com/office/word/2012/wordml" xmlns:w16cex="http://schemas.microsoft.com/office/word/2018/wordml/cex" xmlns:w16cid="http://schemas.microsoft.com/office/word/2016/wordml/cid" xmlns:w16="http://schemas.microsoft.com/office/word/2018/wordml" xmlns:w16sdtdh="http://schemas.microsoft.com/office/word/2020/wordml/sdtdatahash" xmlns:w16se="http://schemas.microsoft.com/office/word/2015/wordml/symex" xmlns:wpg="http://schemas.microsoft.com/office/word/2010/wordprocessingGroup" xmlns:wpi="http://schemas.microsoft.com/office/word/2010/wordprocessingInk" xmlns:wne="http://schemas.microsoft.com/office/word/2006/wordml" xmlns:wps="http://schemas.microsoft.com/office/word/2010/wordprocessingShape" mc:Ignorable="w14 w15 w16se w16cid w16 w16cex w16sdtdh wp14">
+  <w16cid:commentId w16cid:paraId="08D14725" w16cid:durableId="754A3717"/>
+  <w16cid:commentId w16cid:paraId="7F76FEC1" w16cid:durableId="7EC0DF31"/>
+  <w16cid:commentId w16cid:paraId="37564C8A" w16cid:durableId="58A826AD"/>
+  <w16cid:commentId w16cid:paraId="4E059098" w16cid:durableId="2480A91C"/>
+</w16cid:commentsIds>
 </file>
 
 <file path=word/numbering.xml><?xml version="1.0" encoding="utf-8"?>
@@ -21648,6 +21790,14 @@
     <w:abstractNumId w:val="0"/>
   </w:num>
 </w:numbering>
+</file>
+
+<file path=word/people.xml><?xml version="1.0" encoding="utf-8"?>
+<w15:people xmlns:wpc="http://schemas.microsoft.com/office/word/2010/wordprocessingCanvas" xmlns:cx="http://schemas.microsoft.com/office/drawing/2014/chartex" xmlns:cx1="http://schemas.microsoft.com/office/drawing/2015/9/8/chartex" xmlns:cx2="http://schemas.microsoft.com/office/drawing/2015/10/21/chartex" xmlns:cx3="http://schemas.microsoft.com/office/drawing/2016/5/9/chartex" xmlns:cx4="http://schemas.microsoft.com/office/drawing/2016/5/10/chartex" xmlns:cx5="http://schemas.microsoft.com/office/drawing/2016/5/11/chartex" xmlns:cx6="http://schemas.microsoft.com/office/drawing/2016/5/12/chartex" xmlns:cx7="http://schemas.microsoft.com/office/drawing/2016/5/13/chartex" xmlns:cx8="http://schemas.microsoft.com/office/drawing/2016/5/14/chartex" xmlns:mc="http://schemas.openxmlformats.org/markup-compatibility/2006" xmlns:aink="http://schemas.microsoft.com/office/drawing/2016/ink" xmlns:am3d="http://schemas.microsoft.com/office/drawing/2017/model3d" xmlns:o="urn:schemas-microsoft-com:office:office" xmlns:oel="http://schemas.microsoft.com/office/2019/extlst" xmlns:r="http://schemas.openxmlformats.org/officeDocument/2006/relationships" xmlns:m="http://schemas.openxmlformats.org/officeDocument/2006/math" xmlns:v="urn:schemas-microsoft-com:vml" xmlns:wp14="http://schemas.microsoft.com/office/word/2010/wordprocessingDrawing" xmlns:wp="http://schemas.openxmlformats.org/drawingml/2006/wordprocessingDrawing" xmlns:w10="urn:schemas-microsoft-com:office:word" xmlns:w="http://schemas.openxmlformats.org/wordprocessingml/2006/main" xmlns:w14="http://schemas.microsoft.com/office/word/2010/wordml" xmlns:w15="http://schemas.microsoft.com/office/word/2012/wordml" xmlns:w16cex="http://schemas.microsoft.com/office/word/2018/wordml/cex" xmlns:w16cid="http://schemas.microsoft.com/office/word/2016/wordml/cid" xmlns:w16="http://schemas.microsoft.com/office/word/2018/wordml" xmlns:w16sdtdh="http://schemas.microsoft.com/office/word/2020/wordml/sdtdatahash" xmlns:w16se="http://schemas.microsoft.com/office/word/2015/wordml/symex" xmlns:wpg="http://schemas.microsoft.com/office/word/2010/wordprocessingGroup" xmlns:wpi="http://schemas.microsoft.com/office/word/2010/wordprocessingInk" xmlns:wne="http://schemas.microsoft.com/office/word/2006/wordml" xmlns:wps="http://schemas.microsoft.com/office/word/2010/wordprocessingShape" mc:Ignorable="w14 w15 w16se w16cid w16 w16cex w16sdtdh wp14">
+  <w15:person w15:author="Kalentyev Alexey">
+    <w15:presenceInfo w15:providerId="Windows Live" w15:userId="da819b8650d7d997"/>
+  </w15:person>
+</w15:people>
 </file>
 
 <file path=word/styles.xml><?xml version="1.0" encoding="utf-8"?>
@@ -22303,6 +22453,75 @@
       <w:lang w:val="ru-RU"/>
     </w:rPr>
   </w:style>
+  <w:style w:type="character" w:styleId="a8">
+    <w:name w:val="annotation reference"/>
+    <w:basedOn w:val="a0"/>
+    <w:uiPriority w:val="99"/>
+    <w:semiHidden/>
+    <w:unhideWhenUsed/>
+    <w:rsid w:val="00804FC1"/>
+    <w:rPr>
+      <w:sz w:val="16"/>
+      <w:szCs w:val="16"/>
+    </w:rPr>
+  </w:style>
+  <w:style w:type="paragraph" w:styleId="a9">
+    <w:name w:val="annotation text"/>
+    <w:basedOn w:val="a"/>
+    <w:link w:val="aa"/>
+    <w:uiPriority w:val="99"/>
+    <w:semiHidden/>
+    <w:unhideWhenUsed/>
+    <w:rsid w:val="00804FC1"/>
+    <w:rPr>
+      <w:sz w:val="20"/>
+      <w:szCs w:val="20"/>
+    </w:rPr>
+  </w:style>
+  <w:style w:type="character" w:customStyle="1" w:styleId="aa">
+    <w:name w:val="Текст примечания Знак"/>
+    <w:basedOn w:val="a0"/>
+    <w:link w:val="a9"/>
+    <w:uiPriority w:val="99"/>
+    <w:semiHidden/>
+    <w:rsid w:val="00804FC1"/>
+    <w:rPr>
+      <w:rFonts w:ascii="Times New Roman" w:eastAsia="Times New Roman" w:hAnsi="Times New Roman" w:cs="Times New Roman"/>
+      <w:sz w:val="20"/>
+      <w:szCs w:val="20"/>
+      <w:lang w:val="ru-RU"/>
+    </w:rPr>
+  </w:style>
+  <w:style w:type="paragraph" w:styleId="ab">
+    <w:name w:val="annotation subject"/>
+    <w:basedOn w:val="a9"/>
+    <w:next w:val="a9"/>
+    <w:link w:val="ac"/>
+    <w:uiPriority w:val="99"/>
+    <w:semiHidden/>
+    <w:unhideWhenUsed/>
+    <w:rsid w:val="00804FC1"/>
+    <w:rPr>
+      <w:b/>
+      <w:bCs/>
+    </w:rPr>
+  </w:style>
+  <w:style w:type="character" w:customStyle="1" w:styleId="ac">
+    <w:name w:val="Тема примечания Знак"/>
+    <w:basedOn w:val="aa"/>
+    <w:link w:val="ab"/>
+    <w:uiPriority w:val="99"/>
+    <w:semiHidden/>
+    <w:rsid w:val="00804FC1"/>
+    <w:rPr>
+      <w:rFonts w:ascii="Times New Roman" w:eastAsia="Times New Roman" w:hAnsi="Times New Roman" w:cs="Times New Roman"/>
+      <w:b/>
+      <w:bCs/>
+      <w:sz w:val="20"/>
+      <w:szCs w:val="20"/>
+      <w:lang w:val="ru-RU"/>
+    </w:rPr>
+  </w:style>
 </w:styles>
 </file>
 

--- a/docs/ТЗ.docx
+++ b/docs/ТЗ.docx
@@ -7270,7 +7270,6 @@
         </w:rPr>
         <w:t xml:space="preserve"> </w:t>
       </w:r>
-      <w:commentRangeStart w:id="1"/>
       <w:r>
         <w:rPr>
           <w:spacing w:val="-2"/>
@@ -7278,15 +7277,6 @@
         <w:t>СВЕДЕНИЯ</w:t>
       </w:r>
       <w:bookmarkEnd w:id="0"/>
-      <w:commentRangeEnd w:id="1"/>
-      <w:r>
-        <w:rPr>
-          <w:rStyle w:val="a8"/>
-          <w:b w:val="0"/>
-          <w:bCs w:val="0"/>
-        </w:rPr>
-        <w:commentReference w:id="1"/>
-      </w:r>
     </w:p>
     <w:p>
       <w:pPr>
@@ -7316,46 +7306,46 @@
         <w:ind w:left="0" w:firstLine="709"/>
         <w:jc w:val="both"/>
       </w:pPr>
-      <w:bookmarkStart w:id="2" w:name="_bookmark1"/>
-      <w:bookmarkStart w:id="3" w:name="_Toc147115949"/>
+      <w:bookmarkStart w:id="1" w:name="_bookmark1"/>
+      <w:bookmarkStart w:id="2" w:name="_Toc147115949"/>
+      <w:bookmarkEnd w:id="1"/>
+      <w:r>
+        <w:rPr>
+          <w:spacing w:val="-2"/>
+        </w:rPr>
+        <w:t>Полное</w:t>
+      </w:r>
+      <w:r>
+        <w:t xml:space="preserve"> </w:t>
+      </w:r>
+      <w:r>
+        <w:rPr>
+          <w:spacing w:val="-2"/>
+        </w:rPr>
+        <w:t>наименование</w:t>
+      </w:r>
+      <w:r>
+        <w:t xml:space="preserve"> </w:t>
+      </w:r>
+      <w:r>
+        <w:rPr>
+          <w:spacing w:val="-2"/>
+        </w:rPr>
+        <w:t>автоматизированной</w:t>
+      </w:r>
+      <w:r>
+        <w:t xml:space="preserve"> </w:t>
+      </w:r>
+      <w:r>
+        <w:rPr>
+          <w:spacing w:val="-2"/>
+        </w:rPr>
+        <w:t xml:space="preserve">системы </w:t>
+      </w:r>
+      <w:r>
+        <w:t>и ее условное обозначение</w:t>
+      </w:r>
       <w:bookmarkEnd w:id="2"/>
-      <w:r>
-        <w:rPr>
-          <w:spacing w:val="-2"/>
-        </w:rPr>
-        <w:t>Полное</w:t>
-      </w:r>
-      <w:r>
-        <w:t xml:space="preserve"> </w:t>
-      </w:r>
-      <w:r>
-        <w:rPr>
-          <w:spacing w:val="-2"/>
-        </w:rPr>
-        <w:t>наименование</w:t>
-      </w:r>
-      <w:r>
-        <w:t xml:space="preserve"> </w:t>
-      </w:r>
-      <w:r>
-        <w:rPr>
-          <w:spacing w:val="-2"/>
-        </w:rPr>
-        <w:t>автоматизированной</w:t>
-      </w:r>
-      <w:r>
-        <w:t xml:space="preserve"> </w:t>
-      </w:r>
-      <w:r>
-        <w:rPr>
-          <w:spacing w:val="-2"/>
-        </w:rPr>
-        <w:t xml:space="preserve">системы </w:t>
-      </w:r>
-      <w:r>
-        <w:t>и ее условное обозначение</w:t>
-      </w:r>
-      <w:bookmarkEnd w:id="3"/>
     </w:p>
     <w:p>
       <w:pPr>
@@ -7421,25 +7411,25 @@
         <w:ind w:left="0" w:firstLine="709"/>
         <w:jc w:val="both"/>
       </w:pPr>
-      <w:bookmarkStart w:id="4" w:name="_bookmark2"/>
-      <w:bookmarkStart w:id="5" w:name="_Toc147115950"/>
+      <w:bookmarkStart w:id="3" w:name="_bookmark2"/>
+      <w:bookmarkStart w:id="4" w:name="_Toc147115950"/>
+      <w:bookmarkEnd w:id="3"/>
+      <w:r>
+        <w:t>Наименование</w:t>
+      </w:r>
+      <w:r>
+        <w:rPr>
+          <w:spacing w:val="-10"/>
+        </w:rPr>
+        <w:t xml:space="preserve"> </w:t>
+      </w:r>
+      <w:r>
+        <w:rPr>
+          <w:spacing w:val="-2"/>
+        </w:rPr>
+        <w:t>заказчика</w:t>
+      </w:r>
       <w:bookmarkEnd w:id="4"/>
-      <w:r>
-        <w:t>Наименование</w:t>
-      </w:r>
-      <w:r>
-        <w:rPr>
-          <w:spacing w:val="-10"/>
-        </w:rPr>
-        <w:t xml:space="preserve"> </w:t>
-      </w:r>
-      <w:r>
-        <w:rPr>
-          <w:spacing w:val="-2"/>
-        </w:rPr>
-        <w:t>заказчика</w:t>
-      </w:r>
-      <w:bookmarkEnd w:id="5"/>
     </w:p>
     <w:p>
       <w:pPr>
@@ -7567,70 +7557,70 @@
         <w:ind w:left="0" w:firstLine="709"/>
         <w:jc w:val="both"/>
       </w:pPr>
-      <w:bookmarkStart w:id="6" w:name="_bookmark3"/>
-      <w:bookmarkStart w:id="7" w:name="_Toc147115951"/>
+      <w:bookmarkStart w:id="5" w:name="_bookmark3"/>
+      <w:bookmarkStart w:id="6" w:name="_Toc147115951"/>
+      <w:bookmarkEnd w:id="5"/>
+      <w:r>
+        <w:t>Перечень</w:t>
+      </w:r>
+      <w:r>
+        <w:rPr>
+          <w:spacing w:val="-8"/>
+        </w:rPr>
+        <w:t xml:space="preserve"> </w:t>
+      </w:r>
+      <w:r>
+        <w:t>документов,</w:t>
+      </w:r>
+      <w:r>
+        <w:rPr>
+          <w:spacing w:val="-7"/>
+        </w:rPr>
+        <w:t xml:space="preserve"> </w:t>
+      </w:r>
+      <w:r>
+        <w:t>на</w:t>
+      </w:r>
+      <w:r>
+        <w:rPr>
+          <w:spacing w:val="-9"/>
+        </w:rPr>
+        <w:t xml:space="preserve"> </w:t>
+      </w:r>
+      <w:r>
+        <w:t>основании</w:t>
+      </w:r>
+      <w:r>
+        <w:rPr>
+          <w:spacing w:val="-6"/>
+        </w:rPr>
+        <w:t xml:space="preserve"> </w:t>
+      </w:r>
+      <w:r>
+        <w:t>которых</w:t>
+      </w:r>
+      <w:r>
+        <w:rPr>
+          <w:spacing w:val="-9"/>
+        </w:rPr>
+        <w:t xml:space="preserve"> </w:t>
+      </w:r>
+      <w:r>
+        <w:t>создается</w:t>
+      </w:r>
+      <w:r>
+        <w:rPr>
+          <w:spacing w:val="-9"/>
+        </w:rPr>
+        <w:t xml:space="preserve"> </w:t>
+      </w:r>
+      <w:r>
+        <w:rPr>
+          <w:spacing w:val="-5"/>
+        </w:rPr>
+        <w:t>АС</w:t>
+      </w:r>
       <w:bookmarkEnd w:id="6"/>
-      <w:r>
-        <w:t>Перечень</w:t>
-      </w:r>
-      <w:r>
-        <w:rPr>
-          <w:spacing w:val="-8"/>
-        </w:rPr>
-        <w:t xml:space="preserve"> </w:t>
-      </w:r>
-      <w:r>
-        <w:t>документов,</w:t>
-      </w:r>
-      <w:r>
-        <w:rPr>
-          <w:spacing w:val="-7"/>
-        </w:rPr>
-        <w:t xml:space="preserve"> </w:t>
-      </w:r>
-      <w:r>
-        <w:t>на</w:t>
-      </w:r>
-      <w:r>
-        <w:rPr>
-          <w:spacing w:val="-9"/>
-        </w:rPr>
-        <w:t xml:space="preserve"> </w:t>
-      </w:r>
-      <w:r>
-        <w:t>основании</w:t>
-      </w:r>
-      <w:r>
-        <w:rPr>
-          <w:spacing w:val="-6"/>
-        </w:rPr>
-        <w:t xml:space="preserve"> </w:t>
-      </w:r>
-      <w:r>
-        <w:t>которых</w:t>
-      </w:r>
-      <w:r>
-        <w:rPr>
-          <w:spacing w:val="-9"/>
-        </w:rPr>
-        <w:t xml:space="preserve"> </w:t>
-      </w:r>
-      <w:r>
-        <w:t>создается</w:t>
-      </w:r>
-      <w:r>
-        <w:rPr>
-          <w:spacing w:val="-9"/>
-        </w:rPr>
-        <w:t xml:space="preserve"> </w:t>
-      </w:r>
-      <w:r>
-        <w:rPr>
-          <w:spacing w:val="-5"/>
-        </w:rPr>
-        <w:t>АС</w:t>
-      </w:r>
-      <w:bookmarkEnd w:id="7"/>
     </w:p>
     <w:p>
       <w:pPr>
@@ -7983,88 +7973,88 @@
         <w:ind w:left="0" w:firstLine="709"/>
         <w:jc w:val="both"/>
       </w:pPr>
-      <w:bookmarkStart w:id="8" w:name="_bookmark4"/>
-      <w:bookmarkStart w:id="9" w:name="_Toc147115952"/>
+      <w:bookmarkStart w:id="7" w:name="_bookmark4"/>
+      <w:bookmarkStart w:id="8" w:name="_Toc147115952"/>
+      <w:bookmarkEnd w:id="7"/>
+      <w:r>
+        <w:t>Плановые</w:t>
+      </w:r>
+      <w:r>
+        <w:rPr>
+          <w:spacing w:val="-5"/>
+        </w:rPr>
+        <w:t xml:space="preserve"> </w:t>
+      </w:r>
+      <w:r>
+        <w:t>сроки</w:t>
+      </w:r>
+      <w:r>
+        <w:rPr>
+          <w:spacing w:val="-5"/>
+        </w:rPr>
+        <w:t xml:space="preserve"> </w:t>
+      </w:r>
+      <w:r>
+        <w:t>начала</w:t>
+      </w:r>
+      <w:r>
+        <w:rPr>
+          <w:spacing w:val="-3"/>
+        </w:rPr>
+        <w:t xml:space="preserve"> </w:t>
+      </w:r>
+      <w:r>
+        <w:t>и</w:t>
+      </w:r>
+      <w:r>
+        <w:rPr>
+          <w:spacing w:val="-6"/>
+        </w:rPr>
+        <w:t xml:space="preserve"> </w:t>
+      </w:r>
+      <w:r>
+        <w:t>окончания</w:t>
+      </w:r>
+      <w:r>
+        <w:rPr>
+          <w:spacing w:val="-6"/>
+        </w:rPr>
+        <w:t xml:space="preserve"> </w:t>
+      </w:r>
+      <w:r>
+        <w:t>работ</w:t>
+      </w:r>
+      <w:r>
+        <w:rPr>
+          <w:spacing w:val="-3"/>
+        </w:rPr>
+        <w:t xml:space="preserve"> </w:t>
+      </w:r>
+      <w:r>
+        <w:t>по</w:t>
+      </w:r>
+      <w:r>
+        <w:rPr>
+          <w:spacing w:val="-4"/>
+        </w:rPr>
+        <w:t xml:space="preserve"> </w:t>
+      </w:r>
+      <w:r>
+        <w:t>созданию</w:t>
+      </w:r>
+      <w:r>
+        <w:rPr>
+          <w:spacing w:val="-6"/>
+        </w:rPr>
+        <w:t xml:space="preserve"> </w:t>
+      </w:r>
+      <w:r>
+        <w:rPr>
+          <w:spacing w:val="-5"/>
+        </w:rPr>
+        <w:t>АС</w:t>
+      </w:r>
       <w:bookmarkEnd w:id="8"/>
-      <w:r>
-        <w:t>Плановые</w:t>
-      </w:r>
-      <w:r>
-        <w:rPr>
-          <w:spacing w:val="-5"/>
-        </w:rPr>
-        <w:t xml:space="preserve"> </w:t>
-      </w:r>
-      <w:r>
-        <w:t>сроки</w:t>
-      </w:r>
-      <w:r>
-        <w:rPr>
-          <w:spacing w:val="-5"/>
-        </w:rPr>
-        <w:t xml:space="preserve"> </w:t>
-      </w:r>
-      <w:r>
-        <w:t>начала</w:t>
-      </w:r>
-      <w:r>
-        <w:rPr>
-          <w:spacing w:val="-3"/>
-        </w:rPr>
-        <w:t xml:space="preserve"> </w:t>
-      </w:r>
-      <w:r>
-        <w:t>и</w:t>
-      </w:r>
-      <w:r>
-        <w:rPr>
-          <w:spacing w:val="-6"/>
-        </w:rPr>
-        <w:t xml:space="preserve"> </w:t>
-      </w:r>
-      <w:r>
-        <w:t>окончания</w:t>
-      </w:r>
-      <w:r>
-        <w:rPr>
-          <w:spacing w:val="-6"/>
-        </w:rPr>
-        <w:t xml:space="preserve"> </w:t>
-      </w:r>
-      <w:r>
-        <w:t>работ</w:t>
-      </w:r>
-      <w:r>
-        <w:rPr>
-          <w:spacing w:val="-3"/>
-        </w:rPr>
-        <w:t xml:space="preserve"> </w:t>
-      </w:r>
-      <w:r>
-        <w:t>по</w:t>
-      </w:r>
-      <w:r>
-        <w:rPr>
-          <w:spacing w:val="-4"/>
-        </w:rPr>
-        <w:t xml:space="preserve"> </w:t>
-      </w:r>
-      <w:r>
-        <w:t>созданию</w:t>
-      </w:r>
-      <w:r>
-        <w:rPr>
-          <w:spacing w:val="-6"/>
-        </w:rPr>
-        <w:t xml:space="preserve"> </w:t>
-      </w:r>
-      <w:r>
-        <w:rPr>
-          <w:spacing w:val="-5"/>
-        </w:rPr>
-        <w:t>АС</w:t>
-      </w:r>
-      <w:bookmarkEnd w:id="9"/>
     </w:p>
     <w:p>
       <w:pPr>
@@ -8280,55 +8270,55 @@
         <w:ind w:left="0" w:firstLine="709"/>
         <w:jc w:val="both"/>
       </w:pPr>
-      <w:bookmarkStart w:id="10" w:name="_bookmark5"/>
-      <w:bookmarkStart w:id="11" w:name="_Toc147115953"/>
+      <w:bookmarkStart w:id="9" w:name="_bookmark5"/>
+      <w:bookmarkStart w:id="10" w:name="_Toc147115953"/>
+      <w:bookmarkEnd w:id="9"/>
+      <w:r>
+        <w:t>ЦЕЛИ</w:t>
+      </w:r>
+      <w:r>
+        <w:rPr>
+          <w:spacing w:val="38"/>
+        </w:rPr>
+        <w:t xml:space="preserve"> </w:t>
+      </w:r>
+      <w:r>
+        <w:t>И</w:t>
+      </w:r>
+      <w:r>
+        <w:rPr>
+          <w:spacing w:val="39"/>
+        </w:rPr>
+        <w:t xml:space="preserve"> </w:t>
+      </w:r>
+      <w:r>
+        <w:t>НАЗНАЧЕНИЕ</w:t>
+      </w:r>
+      <w:r>
+        <w:rPr>
+          <w:spacing w:val="36"/>
+        </w:rPr>
+        <w:t xml:space="preserve"> </w:t>
+      </w:r>
+      <w:r>
+        <w:t>СОЗДАНИЯ</w:t>
+      </w:r>
+      <w:r>
+        <w:rPr>
+          <w:spacing w:val="40"/>
+        </w:rPr>
+        <w:t xml:space="preserve"> </w:t>
+      </w:r>
+      <w:r>
+        <w:t xml:space="preserve">АВТОМАТИЗИРОВАННОЙ </w:t>
+      </w:r>
+      <w:r>
+        <w:rPr>
+          <w:spacing w:val="-2"/>
+        </w:rPr>
+        <w:t>СИСТЕМЫ</w:t>
+      </w:r>
       <w:bookmarkEnd w:id="10"/>
-      <w:r>
-        <w:t>ЦЕЛИ</w:t>
-      </w:r>
-      <w:r>
-        <w:rPr>
-          <w:spacing w:val="38"/>
-        </w:rPr>
-        <w:t xml:space="preserve"> </w:t>
-      </w:r>
-      <w:r>
-        <w:t>И</w:t>
-      </w:r>
-      <w:r>
-        <w:rPr>
-          <w:spacing w:val="39"/>
-        </w:rPr>
-        <w:t xml:space="preserve"> </w:t>
-      </w:r>
-      <w:r>
-        <w:t>НАЗНАЧЕНИЕ</w:t>
-      </w:r>
-      <w:r>
-        <w:rPr>
-          <w:spacing w:val="36"/>
-        </w:rPr>
-        <w:t xml:space="preserve"> </w:t>
-      </w:r>
-      <w:r>
-        <w:t>СОЗДАНИЯ</w:t>
-      </w:r>
-      <w:r>
-        <w:rPr>
-          <w:spacing w:val="40"/>
-        </w:rPr>
-        <w:t xml:space="preserve"> </w:t>
-      </w:r>
-      <w:r>
-        <w:t xml:space="preserve">АВТОМАТИЗИРОВАННОЙ </w:t>
-      </w:r>
-      <w:r>
-        <w:rPr>
-          <w:spacing w:val="-2"/>
-        </w:rPr>
-        <w:t>СИСТЕМЫ</w:t>
-      </w:r>
-      <w:bookmarkEnd w:id="11"/>
     </w:p>
     <w:p>
       <w:pPr>
@@ -8353,34 +8343,34 @@
         <w:ind w:left="0" w:firstLine="709"/>
         <w:jc w:val="both"/>
       </w:pPr>
-      <w:bookmarkStart w:id="12" w:name="_bookmark6"/>
-      <w:bookmarkStart w:id="13" w:name="_Toc147115954"/>
+      <w:bookmarkStart w:id="11" w:name="_bookmark6"/>
+      <w:bookmarkStart w:id="12" w:name="_Toc147115954"/>
+      <w:bookmarkEnd w:id="11"/>
+      <w:r>
+        <w:t>Цели</w:t>
+      </w:r>
+      <w:r>
+        <w:rPr>
+          <w:spacing w:val="-4"/>
+        </w:rPr>
+        <w:t xml:space="preserve"> </w:t>
+      </w:r>
+      <w:r>
+        <w:t>создания</w:t>
+      </w:r>
+      <w:r>
+        <w:rPr>
+          <w:spacing w:val="-3"/>
+        </w:rPr>
+        <w:t xml:space="preserve"> </w:t>
+      </w:r>
+      <w:r>
+        <w:rPr>
+          <w:spacing w:val="-5"/>
+        </w:rPr>
+        <w:t>АС</w:t>
+      </w:r>
       <w:bookmarkEnd w:id="12"/>
-      <w:r>
-        <w:t>Цели</w:t>
-      </w:r>
-      <w:r>
-        <w:rPr>
-          <w:spacing w:val="-4"/>
-        </w:rPr>
-        <w:t xml:space="preserve"> </w:t>
-      </w:r>
-      <w:r>
-        <w:t>создания</w:t>
-      </w:r>
-      <w:r>
-        <w:rPr>
-          <w:spacing w:val="-3"/>
-        </w:rPr>
-        <w:t xml:space="preserve"> </w:t>
-      </w:r>
-      <w:r>
-        <w:rPr>
-          <w:spacing w:val="-5"/>
-        </w:rPr>
-        <w:t>АС</w:t>
-      </w:r>
-      <w:bookmarkEnd w:id="13"/>
     </w:p>
     <w:p>
       <w:pPr>
@@ -8456,25 +8446,25 @@
         <w:ind w:left="0" w:firstLine="709"/>
         <w:jc w:val="both"/>
       </w:pPr>
-      <w:bookmarkStart w:id="14" w:name="_bookmark7"/>
-      <w:bookmarkStart w:id="15" w:name="_Toc147115955"/>
+      <w:bookmarkStart w:id="13" w:name="_bookmark7"/>
+      <w:bookmarkStart w:id="14" w:name="_Toc147115955"/>
+      <w:bookmarkEnd w:id="13"/>
+      <w:r>
+        <w:t>Назначение</w:t>
+      </w:r>
+      <w:r>
+        <w:rPr>
+          <w:spacing w:val="-7"/>
+        </w:rPr>
+        <w:t xml:space="preserve"> </w:t>
+      </w:r>
+      <w:r>
+        <w:rPr>
+          <w:spacing w:val="-5"/>
+        </w:rPr>
+        <w:t>АС</w:t>
+      </w:r>
       <w:bookmarkEnd w:id="14"/>
-      <w:r>
-        <w:t>Назначение</w:t>
-      </w:r>
-      <w:r>
-        <w:rPr>
-          <w:spacing w:val="-7"/>
-        </w:rPr>
-        <w:t xml:space="preserve"> </w:t>
-      </w:r>
-      <w:r>
-        <w:rPr>
-          <w:spacing w:val="-5"/>
-        </w:rPr>
-        <w:t>АС</w:t>
-      </w:r>
-      <w:bookmarkEnd w:id="15"/>
     </w:p>
     <w:p>
       <w:pPr>
@@ -8661,7 +8651,6 @@
           <w:spacing w:val="-2"/>
         </w:rPr>
       </w:pPr>
-      <w:commentRangeStart w:id="16"/>
       <w:r>
         <w:rPr>
           <w:noProof/>
@@ -8685,7 +8674,7 @@
                     </pic:cNvPicPr>
                   </pic:nvPicPr>
                   <pic:blipFill>
-                    <a:blip r:embed="rId10">
+                    <a:blip r:embed="rId6">
                       <a:extLst>
                         <a:ext uri="{28A0092B-C50C-407E-A947-70E740481C1C}">
                           <a14:useLocalDpi xmlns:a14="http://schemas.microsoft.com/office/drawing/2010/main" val="0"/>
@@ -8716,13 +8705,6 @@
           </wp:inline>
         </w:drawing>
       </w:r>
-      <w:commentRangeEnd w:id="16"/>
-      <w:r>
-        <w:rPr>
-          <w:rStyle w:val="a8"/>
-        </w:rPr>
-        <w:commentReference w:id="16"/>
-      </w:r>
       <w:r>
         <w:br/>
       </w:r>
@@ -8816,9 +8798,9 @@
         <w:ind w:left="0" w:firstLine="709"/>
         <w:jc w:val="both"/>
       </w:pPr>
-      <w:bookmarkStart w:id="17" w:name="_bookmark8"/>
-      <w:bookmarkStart w:id="18" w:name="_Toc147115956"/>
-      <w:bookmarkEnd w:id="17"/>
+      <w:bookmarkStart w:id="15" w:name="_bookmark8"/>
+      <w:bookmarkStart w:id="16" w:name="_Toc147115956"/>
+      <w:bookmarkEnd w:id="15"/>
       <w:r>
         <w:lastRenderedPageBreak/>
         <w:t>ТРЕБОВАНИЯ</w:t>
@@ -8853,7 +8835,7 @@
         </w:rPr>
         <w:t>СИСТЕМЕ</w:t>
       </w:r>
-      <w:bookmarkEnd w:id="18"/>
+      <w:bookmarkEnd w:id="16"/>
     </w:p>
     <w:p>
       <w:pPr>
@@ -8880,9 +8862,9 @@
         <w:ind w:left="0" w:firstLine="709"/>
         <w:jc w:val="both"/>
       </w:pPr>
-      <w:bookmarkStart w:id="19" w:name="_bookmark9"/>
-      <w:bookmarkStart w:id="20" w:name="_Toc147115957"/>
-      <w:bookmarkEnd w:id="19"/>
+      <w:bookmarkStart w:id="17" w:name="_bookmark9"/>
+      <w:bookmarkStart w:id="18" w:name="_Toc147115957"/>
+      <w:bookmarkEnd w:id="17"/>
       <w:r>
         <w:t>Требования</w:t>
       </w:r>
@@ -8928,7 +8910,7 @@
         </w:rPr>
         <w:t xml:space="preserve"> целом</w:t>
       </w:r>
-      <w:bookmarkEnd w:id="20"/>
+      <w:bookmarkEnd w:id="18"/>
     </w:p>
     <w:p>
       <w:pPr>
@@ -8945,9 +8927,9 @@
       <w:pPr>
         <w:pStyle w:val="3"/>
       </w:pPr>
-      <w:bookmarkStart w:id="21" w:name="_bookmark10"/>
-      <w:bookmarkStart w:id="22" w:name="_Toc147115958"/>
-      <w:bookmarkEnd w:id="21"/>
+      <w:bookmarkStart w:id="19" w:name="_bookmark10"/>
+      <w:bookmarkStart w:id="20" w:name="_Toc147115958"/>
+      <w:bookmarkEnd w:id="19"/>
       <w:r>
         <w:t xml:space="preserve">3.1.1 </w:t>
       </w:r>
@@ -9002,7 +8984,7 @@
         </w:rPr>
         <w:t>системы</w:t>
       </w:r>
-      <w:bookmarkEnd w:id="22"/>
+      <w:bookmarkEnd w:id="20"/>
     </w:p>
     <w:p>
       <w:pPr>
@@ -10301,9 +10283,9 @@
       <w:pPr>
         <w:pStyle w:val="3"/>
       </w:pPr>
-      <w:bookmarkStart w:id="23" w:name="_bookmark11"/>
-      <w:bookmarkStart w:id="24" w:name="_Toc147115959"/>
-      <w:bookmarkEnd w:id="23"/>
+      <w:bookmarkStart w:id="21" w:name="_bookmark11"/>
+      <w:bookmarkStart w:id="22" w:name="_Toc147115959"/>
+      <w:bookmarkEnd w:id="21"/>
       <w:r>
         <w:t>3.1.2 Требования</w:t>
       </w:r>
@@ -10364,7 +10346,7 @@
         </w:rPr>
         <w:t>системы</w:t>
       </w:r>
-      <w:bookmarkEnd w:id="24"/>
+      <w:bookmarkEnd w:id="22"/>
     </w:p>
     <w:p>
       <w:pPr>
@@ -10397,9 +10379,9 @@
       <w:pPr>
         <w:pStyle w:val="3"/>
       </w:pPr>
-      <w:bookmarkStart w:id="25" w:name="_bookmark12"/>
-      <w:bookmarkStart w:id="26" w:name="_Toc147115960"/>
-      <w:bookmarkEnd w:id="25"/>
+      <w:bookmarkStart w:id="23" w:name="_bookmark12"/>
+      <w:bookmarkStart w:id="24" w:name="_Toc147115960"/>
+      <w:bookmarkEnd w:id="23"/>
       <w:r>
         <w:t>3.1.3 Показатели</w:t>
       </w:r>
@@ -10415,7 +10397,7 @@
         </w:rPr>
         <w:t>назначения</w:t>
       </w:r>
-      <w:bookmarkEnd w:id="26"/>
+      <w:bookmarkEnd w:id="24"/>
     </w:p>
     <w:p>
       <w:pPr>
@@ -10587,9 +10569,9 @@
       <w:pPr>
         <w:pStyle w:val="3"/>
       </w:pPr>
-      <w:bookmarkStart w:id="27" w:name="_bookmark13"/>
-      <w:bookmarkStart w:id="28" w:name="_Toc147115961"/>
-      <w:bookmarkEnd w:id="27"/>
+      <w:bookmarkStart w:id="25" w:name="_bookmark13"/>
+      <w:bookmarkStart w:id="26" w:name="_Toc147115961"/>
+      <w:bookmarkEnd w:id="25"/>
       <w:r>
         <w:t>3.1.4 Требования</w:t>
       </w:r>
@@ -10614,7 +10596,7 @@
         </w:rPr>
         <w:t>надежности</w:t>
       </w:r>
-      <w:bookmarkEnd w:id="28"/>
+      <w:bookmarkEnd w:id="26"/>
     </w:p>
     <w:p>
       <w:pPr>
@@ -10695,9 +10677,9 @@
       <w:pPr>
         <w:pStyle w:val="3"/>
       </w:pPr>
-      <w:bookmarkStart w:id="29" w:name="_bookmark14"/>
-      <w:bookmarkStart w:id="30" w:name="_Toc147115962"/>
-      <w:bookmarkEnd w:id="29"/>
+      <w:bookmarkStart w:id="27" w:name="_bookmark14"/>
+      <w:bookmarkStart w:id="28" w:name="_Toc147115962"/>
+      <w:bookmarkEnd w:id="27"/>
       <w:r>
         <w:t>3.1.5 Требования</w:t>
       </w:r>
@@ -10722,7 +10704,7 @@
         </w:rPr>
         <w:t>безопасности</w:t>
       </w:r>
-      <w:bookmarkEnd w:id="30"/>
+      <w:bookmarkEnd w:id="28"/>
     </w:p>
     <w:p>
       <w:pPr>
@@ -10778,9 +10760,9 @@
       <w:pPr>
         <w:pStyle w:val="3"/>
       </w:pPr>
-      <w:bookmarkStart w:id="31" w:name="_bookmark15"/>
-      <w:bookmarkStart w:id="32" w:name="_Toc147115963"/>
-      <w:bookmarkEnd w:id="31"/>
+      <w:bookmarkStart w:id="29" w:name="_bookmark15"/>
+      <w:bookmarkStart w:id="30" w:name="_Toc147115963"/>
+      <w:bookmarkEnd w:id="29"/>
       <w:r>
         <w:lastRenderedPageBreak/>
         <w:t>3.1.6 Требования</w:t>
@@ -10833,7 +10815,7 @@
         </w:rPr>
         <w:t>эстетике</w:t>
       </w:r>
-      <w:bookmarkEnd w:id="32"/>
+      <w:bookmarkEnd w:id="30"/>
     </w:p>
     <w:p>
       <w:pPr>
@@ -11038,16 +11020,16 @@
       <w:pPr>
         <w:pStyle w:val="3"/>
       </w:pPr>
-      <w:bookmarkStart w:id="33" w:name="_bookmark16"/>
-      <w:bookmarkStart w:id="34" w:name="_Toc147115964"/>
-      <w:bookmarkEnd w:id="33"/>
+      <w:bookmarkStart w:id="31" w:name="_bookmark16"/>
+      <w:bookmarkStart w:id="32" w:name="_Toc147115964"/>
+      <w:bookmarkEnd w:id="31"/>
       <w:r>
         <w:t xml:space="preserve">3.1.7 </w:t>
       </w:r>
       <w:r>
         <w:t>Требования к эксплуатации, техническому обслуживанию, ремонту и хранению компонентов системы</w:t>
       </w:r>
-      <w:bookmarkEnd w:id="34"/>
+      <w:bookmarkEnd w:id="32"/>
     </w:p>
     <w:p>
       <w:pPr>
@@ -11149,9 +11131,9 @@
       <w:pPr>
         <w:pStyle w:val="3"/>
       </w:pPr>
-      <w:bookmarkStart w:id="35" w:name="_bookmark17"/>
-      <w:bookmarkStart w:id="36" w:name="_Toc147115965"/>
-      <w:bookmarkEnd w:id="35"/>
+      <w:bookmarkStart w:id="33" w:name="_bookmark17"/>
+      <w:bookmarkStart w:id="34" w:name="_Toc147115965"/>
+      <w:bookmarkEnd w:id="33"/>
       <w:r>
         <w:t xml:space="preserve">3.1.8 </w:t>
       </w:r>
@@ -11215,7 +11197,7 @@
         </w:rPr>
         <w:t>доступа</w:t>
       </w:r>
-      <w:bookmarkEnd w:id="36"/>
+      <w:bookmarkEnd w:id="34"/>
     </w:p>
     <w:p>
       <w:pPr>
@@ -11248,9 +11230,9 @@
       <w:pPr>
         <w:pStyle w:val="3"/>
       </w:pPr>
-      <w:bookmarkStart w:id="37" w:name="_bookmark18"/>
-      <w:bookmarkStart w:id="38" w:name="_Toc147115966"/>
-      <w:bookmarkEnd w:id="37"/>
+      <w:bookmarkStart w:id="35" w:name="_bookmark18"/>
+      <w:bookmarkStart w:id="36" w:name="_Toc147115966"/>
+      <w:bookmarkEnd w:id="35"/>
       <w:r>
         <w:t xml:space="preserve">3.1.9 </w:t>
       </w:r>
@@ -11305,7 +11287,7 @@
         </w:rPr>
         <w:t>авариях</w:t>
       </w:r>
-      <w:bookmarkEnd w:id="38"/>
+      <w:bookmarkEnd w:id="36"/>
     </w:p>
     <w:p>
       <w:pPr>
@@ -11338,9 +11320,9 @@
       <w:pPr>
         <w:pStyle w:val="3"/>
       </w:pPr>
-      <w:bookmarkStart w:id="39" w:name="_bookmark19"/>
-      <w:bookmarkStart w:id="40" w:name="_Toc147115967"/>
-      <w:bookmarkEnd w:id="39"/>
+      <w:bookmarkStart w:id="37" w:name="_bookmark19"/>
+      <w:bookmarkStart w:id="38" w:name="_Toc147115967"/>
+      <w:bookmarkEnd w:id="37"/>
       <w:r>
         <w:lastRenderedPageBreak/>
         <w:t xml:space="preserve">3.1.10 </w:t>
@@ -11405,7 +11387,7 @@
         </w:rPr>
         <w:t>воздействий</w:t>
       </w:r>
-      <w:bookmarkEnd w:id="40"/>
+      <w:bookmarkEnd w:id="38"/>
     </w:p>
     <w:p>
       <w:pPr>
@@ -11501,9 +11483,9 @@
       <w:pPr>
         <w:pStyle w:val="3"/>
       </w:pPr>
-      <w:bookmarkStart w:id="41" w:name="_bookmark20"/>
-      <w:bookmarkStart w:id="42" w:name="_Toc147115968"/>
-      <w:bookmarkEnd w:id="41"/>
+      <w:bookmarkStart w:id="39" w:name="_bookmark20"/>
+      <w:bookmarkStart w:id="40" w:name="_Toc147115968"/>
+      <w:bookmarkEnd w:id="39"/>
       <w:r>
         <w:t xml:space="preserve">3.1.11 </w:t>
       </w:r>
@@ -11540,7 +11522,7 @@
         </w:rPr>
         <w:t>чистоте</w:t>
       </w:r>
-      <w:bookmarkEnd w:id="42"/>
+      <w:bookmarkEnd w:id="40"/>
     </w:p>
     <w:p>
       <w:pPr>
@@ -11630,9 +11612,9 @@
       <w:pPr>
         <w:pStyle w:val="3"/>
       </w:pPr>
-      <w:bookmarkStart w:id="43" w:name="_bookmark21"/>
-      <w:bookmarkStart w:id="44" w:name="_Toc147115969"/>
-      <w:bookmarkEnd w:id="43"/>
+      <w:bookmarkStart w:id="41" w:name="_bookmark21"/>
+      <w:bookmarkStart w:id="42" w:name="_Toc147115969"/>
+      <w:bookmarkEnd w:id="41"/>
       <w:r>
         <w:t xml:space="preserve">3.1.12 </w:t>
       </w:r>
@@ -11678,7 +11660,7 @@
         </w:rPr>
         <w:t>унификации</w:t>
       </w:r>
-      <w:bookmarkEnd w:id="44"/>
+      <w:bookmarkEnd w:id="42"/>
     </w:p>
     <w:p>
       <w:pPr>
@@ -11721,9 +11703,9 @@
         <w:ind w:left="0" w:firstLine="709"/>
         <w:jc w:val="both"/>
       </w:pPr>
-      <w:bookmarkStart w:id="45" w:name="_bookmark22"/>
-      <w:bookmarkStart w:id="46" w:name="_Toc147115970"/>
-      <w:bookmarkEnd w:id="45"/>
+      <w:bookmarkStart w:id="43" w:name="_bookmark22"/>
+      <w:bookmarkStart w:id="44" w:name="_Toc147115970"/>
+      <w:bookmarkEnd w:id="43"/>
       <w:r>
         <w:t>Требования</w:t>
       </w:r>
@@ -11769,7 +11751,7 @@
         </w:rPr>
         <w:t xml:space="preserve"> АС</w:t>
       </w:r>
-      <w:bookmarkEnd w:id="46"/>
+      <w:bookmarkEnd w:id="44"/>
     </w:p>
     <w:p>
       <w:pPr>
@@ -11786,9 +11768,9 @@
       <w:pPr>
         <w:pStyle w:val="3"/>
       </w:pPr>
-      <w:bookmarkStart w:id="47" w:name="_bookmark23"/>
-      <w:bookmarkStart w:id="48" w:name="_Toc147115971"/>
-      <w:bookmarkEnd w:id="47"/>
+      <w:bookmarkStart w:id="45" w:name="_bookmark23"/>
+      <w:bookmarkStart w:id="46" w:name="_Toc147115971"/>
+      <w:bookmarkEnd w:id="45"/>
       <w:r>
         <w:t xml:space="preserve">3.2.1 </w:t>
       </w:r>
@@ -11843,7 +11825,7 @@
         </w:rPr>
         <w:t>комплексов</w:t>
       </w:r>
-      <w:bookmarkEnd w:id="48"/>
+      <w:bookmarkEnd w:id="46"/>
     </w:p>
     <w:p>
       <w:pPr>
@@ -12047,9 +12029,9 @@
         <w:ind w:left="0" w:firstLine="709"/>
         <w:jc w:val="both"/>
       </w:pPr>
-      <w:bookmarkStart w:id="49" w:name="_bookmark24"/>
-      <w:bookmarkStart w:id="50" w:name="_Toc147115972"/>
-      <w:bookmarkEnd w:id="49"/>
+      <w:bookmarkStart w:id="47" w:name="_bookmark24"/>
+      <w:bookmarkStart w:id="48" w:name="_Toc147115972"/>
+      <w:bookmarkEnd w:id="47"/>
       <w:r>
         <w:lastRenderedPageBreak/>
         <w:t>Требования</w:t>
@@ -12093,7 +12075,7 @@
         </w:rPr>
         <w:t>АС</w:t>
       </w:r>
-      <w:bookmarkEnd w:id="50"/>
+      <w:bookmarkEnd w:id="48"/>
     </w:p>
     <w:p>
       <w:pPr>
@@ -12110,9 +12092,9 @@
       <w:pPr>
         <w:pStyle w:val="3"/>
       </w:pPr>
-      <w:bookmarkStart w:id="51" w:name="_bookmark25"/>
-      <w:bookmarkStart w:id="52" w:name="_Toc147115973"/>
-      <w:bookmarkEnd w:id="51"/>
+      <w:bookmarkStart w:id="49" w:name="_bookmark25"/>
+      <w:bookmarkStart w:id="50" w:name="_Toc147115973"/>
+      <w:bookmarkEnd w:id="49"/>
       <w:r>
         <w:t xml:space="preserve">3.3.1 </w:t>
       </w:r>
@@ -12158,7 +12140,7 @@
         </w:rPr>
         <w:t>системы</w:t>
       </w:r>
-      <w:bookmarkEnd w:id="52"/>
+      <w:bookmarkEnd w:id="50"/>
     </w:p>
     <w:p>
       <w:pPr>
@@ -12196,9 +12178,9 @@
       <w:pPr>
         <w:pStyle w:val="3"/>
       </w:pPr>
-      <w:bookmarkStart w:id="53" w:name="_bookmark26"/>
-      <w:bookmarkStart w:id="54" w:name="_Toc147115974"/>
-      <w:bookmarkEnd w:id="53"/>
+      <w:bookmarkStart w:id="51" w:name="_bookmark26"/>
+      <w:bookmarkStart w:id="52" w:name="_Toc147115974"/>
+      <w:bookmarkEnd w:id="51"/>
       <w:r>
         <w:t xml:space="preserve">3.3.2 </w:t>
       </w:r>
@@ -12244,7 +12226,7 @@
         </w:rPr>
         <w:t>системы</w:t>
       </w:r>
-      <w:bookmarkEnd w:id="54"/>
+      <w:bookmarkEnd w:id="52"/>
     </w:p>
     <w:p>
       <w:pPr>
@@ -12277,9 +12259,9 @@
       <w:pPr>
         <w:pStyle w:val="3"/>
       </w:pPr>
-      <w:bookmarkStart w:id="55" w:name="_bookmark27"/>
-      <w:bookmarkStart w:id="56" w:name="_Toc147115975"/>
-      <w:bookmarkEnd w:id="55"/>
+      <w:bookmarkStart w:id="53" w:name="_bookmark27"/>
+      <w:bookmarkStart w:id="54" w:name="_Toc147115975"/>
+      <w:bookmarkEnd w:id="53"/>
       <w:r>
         <w:t xml:space="preserve">3.3.3 </w:t>
       </w:r>
@@ -12325,7 +12307,7 @@
         </w:rPr>
         <w:t>системы</w:t>
       </w:r>
-      <w:bookmarkEnd w:id="56"/>
+      <w:bookmarkEnd w:id="54"/>
     </w:p>
     <w:p>
       <w:pPr>
@@ -12463,9 +12445,9 @@
       <w:pPr>
         <w:pStyle w:val="3"/>
       </w:pPr>
-      <w:bookmarkStart w:id="57" w:name="_bookmark28"/>
-      <w:bookmarkStart w:id="58" w:name="_Toc147115976"/>
-      <w:bookmarkEnd w:id="57"/>
+      <w:bookmarkStart w:id="55" w:name="_bookmark28"/>
+      <w:bookmarkStart w:id="56" w:name="_Toc147115976"/>
+      <w:bookmarkEnd w:id="55"/>
       <w:r>
         <w:t xml:space="preserve">3.3.4 </w:t>
       </w:r>
@@ -12511,7 +12493,7 @@
         </w:rPr>
         <w:t>системы</w:t>
       </w:r>
-      <w:bookmarkEnd w:id="58"/>
+      <w:bookmarkEnd w:id="56"/>
     </w:p>
     <w:p>
       <w:pPr>
@@ -12609,24 +12591,13 @@
         <w:jc w:val="both"/>
       </w:pPr>
       <w:r>
-        <w:t xml:space="preserve">Помимо этого, разработанная система должна работать на ПК с ОС Windows версии 10 и старше и разрядностью х64 с NET Framework </w:t>
-      </w:r>
-      <w:commentRangeStart w:id="59"/>
-      <w:r>
-        <w:t>4.</w:t>
+        <w:t>Помимо этого, разработанная система должна работать на ПК с ОС Windows версии 10 и старше и разрядностью х64 с NET Framework 4.</w:t>
       </w:r>
       <w:r>
         <w:t>8</w:t>
       </w:r>
       <w:r>
         <w:t>.</w:t>
-      </w:r>
-      <w:commentRangeEnd w:id="59"/>
-      <w:r>
-        <w:rPr>
-          <w:rStyle w:val="a8"/>
-        </w:rPr>
-        <w:commentReference w:id="59"/>
       </w:r>
     </w:p>
     <w:p>
@@ -12641,9 +12612,9 @@
       <w:pPr>
         <w:pStyle w:val="3"/>
       </w:pPr>
-      <w:bookmarkStart w:id="60" w:name="_bookmark29"/>
-      <w:bookmarkStart w:id="61" w:name="_Toc147115977"/>
-      <w:bookmarkEnd w:id="60"/>
+      <w:bookmarkStart w:id="57" w:name="_bookmark29"/>
+      <w:bookmarkStart w:id="58" w:name="_Toc147115977"/>
+      <w:bookmarkEnd w:id="57"/>
       <w:r>
         <w:lastRenderedPageBreak/>
         <w:t xml:space="preserve">3.3.5 </w:t>
@@ -12690,7 +12661,7 @@
         </w:rPr>
         <w:t>системы</w:t>
       </w:r>
-      <w:bookmarkEnd w:id="61"/>
+      <w:bookmarkEnd w:id="58"/>
     </w:p>
     <w:p>
       <w:pPr>
@@ -13062,9 +13033,9 @@
       <w:pPr>
         <w:pStyle w:val="3"/>
       </w:pPr>
-      <w:bookmarkStart w:id="62" w:name="_bookmark30"/>
-      <w:bookmarkStart w:id="63" w:name="_Toc147115978"/>
-      <w:bookmarkEnd w:id="62"/>
+      <w:bookmarkStart w:id="59" w:name="_bookmark30"/>
+      <w:bookmarkStart w:id="60" w:name="_Toc147115978"/>
+      <w:bookmarkEnd w:id="59"/>
       <w:r>
         <w:rPr>
           <w:lang w:val="en-US"/>
@@ -13104,7 +13075,7 @@
         </w:rPr>
         <w:t>обеспечению</w:t>
       </w:r>
-      <w:bookmarkEnd w:id="63"/>
+      <w:bookmarkEnd w:id="60"/>
     </w:p>
     <w:p>
       <w:pPr>
@@ -13208,9 +13179,9 @@
       <w:pPr>
         <w:pStyle w:val="3"/>
       </w:pPr>
-      <w:bookmarkStart w:id="64" w:name="_bookmark31"/>
-      <w:bookmarkStart w:id="65" w:name="_Toc147115979"/>
-      <w:bookmarkEnd w:id="64"/>
+      <w:bookmarkStart w:id="61" w:name="_bookmark31"/>
+      <w:bookmarkStart w:id="62" w:name="_Toc147115979"/>
+      <w:bookmarkEnd w:id="61"/>
       <w:r>
         <w:t xml:space="preserve">3.3.7 </w:t>
       </w:r>
@@ -13247,7 +13218,7 @@
         </w:rPr>
         <w:t>обеспечению</w:t>
       </w:r>
-      <w:bookmarkEnd w:id="65"/>
+      <w:bookmarkEnd w:id="62"/>
     </w:p>
     <w:p>
       <w:pPr>
@@ -13361,9 +13332,9 @@
         <w:ind w:left="0" w:firstLine="709"/>
         <w:jc w:val="both"/>
       </w:pPr>
-      <w:bookmarkStart w:id="66" w:name="_bookmark32"/>
-      <w:bookmarkStart w:id="67" w:name="_Toc147115980"/>
-      <w:bookmarkEnd w:id="66"/>
+      <w:bookmarkStart w:id="63" w:name="_bookmark32"/>
+      <w:bookmarkStart w:id="64" w:name="_Toc147115980"/>
+      <w:bookmarkEnd w:id="63"/>
       <w:r>
         <w:t>Общие</w:t>
       </w:r>
@@ -13400,7 +13371,7 @@
         </w:rPr>
         <w:t xml:space="preserve"> АС</w:t>
       </w:r>
-      <w:bookmarkEnd w:id="67"/>
+      <w:bookmarkEnd w:id="64"/>
     </w:p>
     <w:p>
       <w:pPr>
@@ -13543,7 +13514,7 @@
         <w:ind w:left="0" w:firstLine="709"/>
         <w:jc w:val="both"/>
       </w:pPr>
-      <w:bookmarkStart w:id="68" w:name="_Toc147115981"/>
+      <w:bookmarkStart w:id="65" w:name="_Toc147115981"/>
       <w:r>
         <w:lastRenderedPageBreak/>
         <w:t>СОСТАВ</w:t>
@@ -13614,7 +13585,7 @@
         </w:rPr>
         <w:t>СИСТЕМЫ</w:t>
       </w:r>
-      <w:bookmarkEnd w:id="68"/>
+      <w:bookmarkEnd w:id="65"/>
     </w:p>
     <w:p>
       <w:pPr>
@@ -15949,9 +15920,9 @@
         <w:ind w:left="0" w:firstLine="709"/>
         <w:jc w:val="both"/>
       </w:pPr>
-      <w:bookmarkStart w:id="69" w:name="_bookmark34"/>
-      <w:bookmarkStart w:id="70" w:name="_Toc147115982"/>
-      <w:bookmarkEnd w:id="69"/>
+      <w:bookmarkStart w:id="66" w:name="_bookmark34"/>
+      <w:bookmarkStart w:id="67" w:name="_Toc147115982"/>
+      <w:bookmarkEnd w:id="66"/>
       <w:r>
         <w:lastRenderedPageBreak/>
         <w:t>ПОРЯДОК</w:t>
@@ -15986,7 +15957,7 @@
         </w:rPr>
         <w:t>СИСТЕМЫ</w:t>
       </w:r>
-      <w:bookmarkEnd w:id="70"/>
+      <w:bookmarkEnd w:id="67"/>
     </w:p>
     <w:p>
       <w:pPr>
@@ -16013,9 +15984,9 @@
         <w:ind w:left="0" w:firstLine="709"/>
         <w:jc w:val="both"/>
       </w:pPr>
-      <w:bookmarkStart w:id="71" w:name="_bookmark35"/>
-      <w:bookmarkStart w:id="72" w:name="_Toc147115983"/>
-      <w:bookmarkEnd w:id="71"/>
+      <w:bookmarkStart w:id="68" w:name="_bookmark35"/>
+      <w:bookmarkStart w:id="69" w:name="_Toc147115983"/>
+      <w:bookmarkEnd w:id="68"/>
       <w:r>
         <w:t>Порядок</w:t>
       </w:r>
@@ -16049,7 +16020,7 @@
         </w:rPr>
         <w:t>АС</w:t>
       </w:r>
-      <w:bookmarkEnd w:id="72"/>
+      <w:bookmarkEnd w:id="69"/>
     </w:p>
     <w:p>
       <w:pPr>
@@ -16101,9 +16072,9 @@
         <w:ind w:left="0" w:firstLine="709"/>
         <w:jc w:val="both"/>
       </w:pPr>
-      <w:bookmarkStart w:id="73" w:name="_bookmark36"/>
-      <w:bookmarkStart w:id="74" w:name="_Toc147115984"/>
-      <w:bookmarkEnd w:id="73"/>
+      <w:bookmarkStart w:id="70" w:name="_bookmark36"/>
+      <w:bookmarkStart w:id="71" w:name="_Toc147115984"/>
+      <w:bookmarkEnd w:id="70"/>
       <w:r>
         <w:t>Перечень</w:t>
       </w:r>
@@ -16173,7 +16144,7 @@
         </w:rPr>
         <w:t>АС</w:t>
       </w:r>
-      <w:bookmarkEnd w:id="74"/>
+      <w:bookmarkEnd w:id="71"/>
     </w:p>
     <w:p>
       <w:pPr>
@@ -16405,7 +16376,7 @@
         <w:spacing w:line="360" w:lineRule="auto"/>
         <w:ind w:left="0" w:firstLine="709"/>
       </w:pPr>
-      <w:bookmarkStart w:id="75" w:name="_Toc147115985"/>
+      <w:bookmarkStart w:id="72" w:name="_Toc147115985"/>
       <w:r>
         <w:rPr>
           <w:spacing w:val="-2"/>
@@ -16457,7 +16428,7 @@
       <w:r>
         <w:t>соответствующих этапов работ</w:t>
       </w:r>
-      <w:bookmarkEnd w:id="75"/>
+      <w:bookmarkEnd w:id="72"/>
     </w:p>
     <w:p>
       <w:pPr>
@@ -16776,9 +16747,9 @@
         <w:ind w:left="0" w:firstLine="709"/>
         <w:jc w:val="both"/>
       </w:pPr>
-      <w:bookmarkStart w:id="76" w:name="_bookmark38"/>
-      <w:bookmarkStart w:id="77" w:name="_Toc147115986"/>
-      <w:bookmarkEnd w:id="76"/>
+      <w:bookmarkStart w:id="73" w:name="_bookmark38"/>
+      <w:bookmarkStart w:id="74" w:name="_Toc147115986"/>
+      <w:bookmarkEnd w:id="73"/>
       <w:r>
         <w:t xml:space="preserve">ПОРЯДОК КОНТРОЛЯ И ПРИЕМКИ АВТОМАТИЗИРОВАННОЙ </w:t>
       </w:r>
@@ -16788,7 +16759,7 @@
         </w:rPr>
         <w:t>СИСТЕМЫ</w:t>
       </w:r>
-      <w:bookmarkEnd w:id="77"/>
+      <w:bookmarkEnd w:id="74"/>
     </w:p>
     <w:p>
       <w:pPr>
@@ -16813,9 +16784,9 @@
         <w:ind w:left="0" w:firstLine="709"/>
         <w:jc w:val="both"/>
       </w:pPr>
-      <w:bookmarkStart w:id="78" w:name="_bookmark39"/>
-      <w:bookmarkStart w:id="79" w:name="_Toc147115987"/>
-      <w:bookmarkEnd w:id="78"/>
+      <w:bookmarkStart w:id="75" w:name="_bookmark39"/>
+      <w:bookmarkStart w:id="76" w:name="_Toc147115987"/>
+      <w:bookmarkEnd w:id="75"/>
       <w:r>
         <w:t>Виды,</w:t>
       </w:r>
@@ -16903,7 +16874,7 @@
         </w:rPr>
         <w:t>частей</w:t>
       </w:r>
-      <w:bookmarkEnd w:id="79"/>
+      <w:bookmarkEnd w:id="76"/>
     </w:p>
     <w:p>
       <w:pPr>
@@ -17555,9 +17526,9 @@
         <w:ind w:left="0" w:firstLine="709"/>
         <w:jc w:val="both"/>
       </w:pPr>
-      <w:bookmarkStart w:id="80" w:name="_bookmark40"/>
-      <w:bookmarkStart w:id="81" w:name="_Toc147115988"/>
-      <w:bookmarkEnd w:id="80"/>
+      <w:bookmarkStart w:id="77" w:name="_bookmark40"/>
+      <w:bookmarkStart w:id="78" w:name="_Toc147115988"/>
+      <w:bookmarkEnd w:id="77"/>
       <w:r>
         <w:t>Общие</w:t>
       </w:r>
@@ -17618,7 +17589,7 @@
         </w:rPr>
         <w:t>стадиям</w:t>
       </w:r>
-      <w:bookmarkEnd w:id="81"/>
+      <w:bookmarkEnd w:id="78"/>
     </w:p>
     <w:p>
       <w:pPr>
@@ -18000,9 +17971,9 @@
         <w:ind w:left="0" w:firstLine="709"/>
         <w:jc w:val="both"/>
       </w:pPr>
-      <w:bookmarkStart w:id="82" w:name="_bookmark41"/>
-      <w:bookmarkStart w:id="83" w:name="_Toc147115989"/>
-      <w:bookmarkEnd w:id="82"/>
+      <w:bookmarkStart w:id="79" w:name="_bookmark41"/>
+      <w:bookmarkStart w:id="80" w:name="_Toc147115989"/>
+      <w:bookmarkEnd w:id="79"/>
       <w:r>
         <w:t>ТРЕБОВАНИЯ</w:t>
       </w:r>
@@ -18021,7 +17992,7 @@
         </w:rPr>
         <w:t xml:space="preserve"> ДОКУМЕНТИРОВАНИЮ</w:t>
       </w:r>
-      <w:bookmarkEnd w:id="83"/>
+      <w:bookmarkEnd w:id="80"/>
     </w:p>
     <w:p>
       <w:pPr>
@@ -18065,9 +18036,9 @@
         <w:ind w:left="0" w:firstLine="709"/>
         <w:jc w:val="both"/>
       </w:pPr>
-      <w:bookmarkStart w:id="84" w:name="_bookmark42"/>
-      <w:bookmarkStart w:id="85" w:name="_Toc147115990"/>
-      <w:bookmarkEnd w:id="84"/>
+      <w:bookmarkStart w:id="81" w:name="_bookmark42"/>
+      <w:bookmarkStart w:id="82" w:name="_Toc147115990"/>
+      <w:bookmarkEnd w:id="81"/>
       <w:r>
         <w:t>Перечень</w:t>
       </w:r>
@@ -18101,7 +18072,7 @@
         </w:rPr>
         <w:t>документов</w:t>
       </w:r>
-      <w:bookmarkEnd w:id="85"/>
+      <w:bookmarkEnd w:id="82"/>
     </w:p>
     <w:p>
       <w:pPr>
@@ -18147,9 +18118,9 @@
         <w:ind w:left="0" w:firstLine="709"/>
         <w:jc w:val="both"/>
       </w:pPr>
-      <w:bookmarkStart w:id="86" w:name="_bookmark43"/>
-      <w:bookmarkStart w:id="87" w:name="_Toc147115991"/>
-      <w:bookmarkEnd w:id="86"/>
+      <w:bookmarkStart w:id="83" w:name="_bookmark43"/>
+      <w:bookmarkStart w:id="84" w:name="_Toc147115991"/>
+      <w:bookmarkEnd w:id="83"/>
       <w:r>
         <w:t>Вид</w:t>
       </w:r>
@@ -18192,7 +18163,7 @@
         </w:rPr>
         <w:t>документов</w:t>
       </w:r>
-      <w:bookmarkEnd w:id="87"/>
+      <w:bookmarkEnd w:id="84"/>
     </w:p>
     <w:p>
       <w:pPr>
@@ -18512,9 +18483,9 @@
         <w:ind w:left="0" w:firstLine="709"/>
         <w:jc w:val="both"/>
       </w:pPr>
-      <w:bookmarkStart w:id="88" w:name="_bookmark44"/>
-      <w:bookmarkStart w:id="89" w:name="_Toc147115992"/>
-      <w:bookmarkEnd w:id="88"/>
+      <w:bookmarkStart w:id="85" w:name="_bookmark44"/>
+      <w:bookmarkStart w:id="86" w:name="_Toc147115992"/>
+      <w:bookmarkEnd w:id="85"/>
       <w:r>
         <w:t>Требования</w:t>
       </w:r>
@@ -18587,7 +18558,7 @@
         </w:rPr>
         <w:t>документов</w:t>
       </w:r>
-      <w:bookmarkEnd w:id="89"/>
+      <w:bookmarkEnd w:id="86"/>
     </w:p>
     <w:p>
       <w:pPr>
@@ -19196,9 +19167,9 @@
         <w:ind w:left="0" w:firstLine="709"/>
         <w:jc w:val="both"/>
       </w:pPr>
-      <w:bookmarkStart w:id="90" w:name="_bookmark45"/>
-      <w:bookmarkStart w:id="91" w:name="_Toc147115993"/>
-      <w:bookmarkEnd w:id="90"/>
+      <w:bookmarkStart w:id="87" w:name="_bookmark45"/>
+      <w:bookmarkStart w:id="88" w:name="_Toc147115993"/>
+      <w:bookmarkEnd w:id="87"/>
       <w:r>
         <w:t>ИСТОЧНИКИ</w:t>
       </w:r>
@@ -19214,7 +19185,7 @@
         </w:rPr>
         <w:t>РАЗРАБОТКИ</w:t>
       </w:r>
-      <w:bookmarkEnd w:id="91"/>
+      <w:bookmarkEnd w:id="88"/>
     </w:p>
     <w:p>
       <w:pPr>
@@ -19941,7 +19912,6 @@
         <w:ind w:firstLine="709"/>
         <w:jc w:val="both"/>
       </w:pPr>
-      <w:commentRangeStart w:id="92"/>
       <w:r>
         <w:t>-</w:t>
       </w:r>
@@ -20063,13 +20033,6 @@
           <w:spacing w:val="-2"/>
         </w:rPr>
         <w:t>978-5-94074-644-7;</w:t>
-      </w:r>
-      <w:commentRangeEnd w:id="92"/>
-      <w:r>
-        <w:rPr>
-          <w:rStyle w:val="a8"/>
-        </w:rPr>
-        <w:commentReference w:id="92"/>
       </w:r>
     </w:p>
     <w:p>
@@ -20265,111 +20228,6 @@
     </w:sectPr>
   </w:body>
 </w:document>
-</file>
-
-<file path=word/comments.xml><?xml version="1.0" encoding="utf-8"?>
-<w:comments xmlns:wpc="http://schemas.microsoft.com/office/word/2010/wordprocessingCanvas" xmlns:cx="http://schemas.microsoft.com/office/drawing/2014/chartex" xmlns:cx1="http://schemas.microsoft.com/office/drawing/2015/9/8/chartex" xmlns:cx2="http://schemas.microsoft.com/office/drawing/2015/10/21/chartex" xmlns:cx3="http://schemas.microsoft.com/office/drawing/2016/5/9/chartex" xmlns:cx4="http://schemas.microsoft.com/office/drawing/2016/5/10/chartex" xmlns:cx5="http://schemas.microsoft.com/office/drawing/2016/5/11/chartex" xmlns:cx6="http://schemas.microsoft.com/office/drawing/2016/5/12/chartex" xmlns:cx7="http://schemas.microsoft.com/office/drawing/2016/5/13/chartex" xmlns:cx8="http://schemas.microsoft.com/office/drawing/2016/5/14/chartex" xmlns:mc="http://schemas.openxmlformats.org/markup-compatibility/2006" xmlns:aink="http://schemas.microsoft.com/office/drawing/2016/ink" xmlns:am3d="http://schemas.microsoft.com/office/drawing/2017/model3d" xmlns:o="urn:schemas-microsoft-com:office:office" xmlns:oel="http://schemas.microsoft.com/office/2019/extlst" xmlns:r="http://schemas.openxmlformats.org/officeDocument/2006/relationships" xmlns:m="http://schemas.openxmlformats.org/officeDocument/2006/math" xmlns:v="urn:schemas-microsoft-com:vml" xmlns:wp14="http://schemas.microsoft.com/office/word/2010/wordprocessingDrawing" xmlns:wp="http://schemas.openxmlformats.org/drawingml/2006/wordprocessingDrawing" xmlns:w10="urn:schemas-microsoft-com:office:word" xmlns:w="http://schemas.openxmlformats.org/wordprocessingml/2006/main" xmlns:w14="http://schemas.microsoft.com/office/word/2010/wordml" xmlns:w15="http://schemas.microsoft.com/office/word/2012/wordml" xmlns:w16cex="http://schemas.microsoft.com/office/word/2018/wordml/cex" xmlns:w16cid="http://schemas.microsoft.com/office/word/2016/wordml/cid" xmlns:w16="http://schemas.microsoft.com/office/word/2018/wordml" xmlns:w16sdtdh="http://schemas.microsoft.com/office/word/2020/wordml/sdtdatahash" xmlns:w16se="http://schemas.microsoft.com/office/word/2015/wordml/symex" xmlns:wpg="http://schemas.microsoft.com/office/word/2010/wordprocessingGroup" xmlns:wpi="http://schemas.microsoft.com/office/word/2010/wordprocessingInk" xmlns:wne="http://schemas.microsoft.com/office/word/2006/wordml" xmlns:wps="http://schemas.microsoft.com/office/word/2010/wordprocessingShape" mc:Ignorable="w14 w15 w16se w16cid w16 w16cex w16sdtdh wp14">
-  <w:comment w:id="1" w:author="Kalentyev Alexey" w:date="2023-10-02T13:27:00Z" w:initials="KA">
-    <w:p>
-      <w:pPr>
-        <w:pStyle w:val="a9"/>
-      </w:pPr>
-      <w:r>
-        <w:rPr>
-          <w:rStyle w:val="a8"/>
-        </w:rPr>
-        <w:annotationRef/>
-      </w:r>
-      <w:r>
-        <w:t>Нумерация страниц</w:t>
-      </w:r>
-    </w:p>
-  </w:comment>
-  <w:comment w:id="16" w:author="Kalentyev Alexey" w:date="2023-10-02T13:28:00Z" w:initials="KA">
-    <w:p>
-      <w:pPr>
-        <w:pStyle w:val="a9"/>
-      </w:pPr>
-      <w:r>
-        <w:rPr>
-          <w:rStyle w:val="a8"/>
-        </w:rPr>
-        <w:annotationRef/>
-      </w:r>
-      <w:r>
-        <w:t xml:space="preserve">Переделать </w:t>
-      </w:r>
-      <w:r>
-        <w:rPr>
-          <w:lang w:val="en-US"/>
-        </w:rPr>
-        <w:t>W</w:t>
-      </w:r>
-      <w:r>
-        <w:t xml:space="preserve">, </w:t>
-      </w:r>
-      <w:r>
-        <w:t>должно быть параллельно стороне</w:t>
-      </w:r>
-    </w:p>
-  </w:comment>
-  <w:comment w:id="59" w:author="Kalentyev Alexey" w:date="2023-10-02T13:30:00Z" w:initials="KA">
-    <w:p>
-      <w:pPr>
-        <w:pStyle w:val="a9"/>
-      </w:pPr>
-      <w:r>
-        <w:rPr>
-          <w:rStyle w:val="a8"/>
-        </w:rPr>
-        <w:annotationRef/>
-      </w:r>
-    </w:p>
-  </w:comment>
-  <w:comment w:id="92" w:author="Kalentyev Alexey" w:date="2023-10-02T13:32:00Z" w:initials="KA">
-    <w:p>
-      <w:pPr>
-        <w:pStyle w:val="a9"/>
-      </w:pPr>
-      <w:r>
-        <w:rPr>
-          <w:rStyle w:val="a8"/>
-        </w:rPr>
-        <w:annotationRef/>
-      </w:r>
-      <w:r>
-        <w:t>?</w:t>
-      </w:r>
-    </w:p>
-  </w:comment>
-</w:comments>
-</file>
-
-<file path=word/commentsExtended.xml><?xml version="1.0" encoding="utf-8"?>
-<w15:commentsEx xmlns:wpc="http://schemas.microsoft.com/office/word/2010/wordprocessingCanvas" xmlns:cx="http://schemas.microsoft.com/office/drawing/2014/chartex" xmlns:cx1="http://schemas.microsoft.com/office/drawing/2015/9/8/chartex" xmlns:cx2="http://schemas.microsoft.com/office/drawing/2015/10/21/chartex" xmlns:cx3="http://schemas.microsoft.com/office/drawing/2016/5/9/chartex" xmlns:cx4="http://schemas.microsoft.com/office/drawing/2016/5/10/chartex" xmlns:cx5="http://schemas.microsoft.com/office/drawing/2016/5/11/chartex" xmlns:cx6="http://schemas.microsoft.com/office/drawing/2016/5/12/chartex" xmlns:cx7="http://schemas.microsoft.com/office/drawing/2016/5/13/chartex" xmlns:cx8="http://schemas.microsoft.com/office/drawing/2016/5/14/chartex" xmlns:mc="http://schemas.openxmlformats.org/markup-compatibility/2006" xmlns:aink="http://schemas.microsoft.com/office/drawing/2016/ink" xmlns:am3d="http://schemas.microsoft.com/office/drawing/2017/model3d" xmlns:o="urn:schemas-microsoft-com:office:office" xmlns:oel="http://schemas.microsoft.com/office/2019/extlst" xmlns:r="http://schemas.openxmlformats.org/officeDocument/2006/relationships" xmlns:m="http://schemas.openxmlformats.org/officeDocument/2006/math" xmlns:v="urn:schemas-microsoft-com:vml" xmlns:wp14="http://schemas.microsoft.com/office/word/2010/wordprocessingDrawing" xmlns:wp="http://schemas.openxmlformats.org/drawingml/2006/wordprocessingDrawing" xmlns:w10="urn:schemas-microsoft-com:office:word" xmlns:w="http://schemas.openxmlformats.org/wordprocessingml/2006/main" xmlns:w14="http://schemas.microsoft.com/office/word/2010/wordml" xmlns:w15="http://schemas.microsoft.com/office/word/2012/wordml" xmlns:w16cex="http://schemas.microsoft.com/office/word/2018/wordml/cex" xmlns:w16cid="http://schemas.microsoft.com/office/word/2016/wordml/cid" xmlns:w16="http://schemas.microsoft.com/office/word/2018/wordml" xmlns:w16sdtdh="http://schemas.microsoft.com/office/word/2020/wordml/sdtdatahash" xmlns:w16se="http://schemas.microsoft.com/office/word/2015/wordml/symex" xmlns:wpg="http://schemas.microsoft.com/office/word/2010/wordprocessingGroup" xmlns:wpi="http://schemas.microsoft.com/office/word/2010/wordprocessingInk" xmlns:wne="http://schemas.microsoft.com/office/word/2006/wordml" xmlns:wps="http://schemas.microsoft.com/office/word/2010/wordprocessingShape" mc:Ignorable="w14 w15 w16se w16cid w16 w16cex w16sdtdh wp14">
-  <w15:commentEx w15:paraId="08D14725" w15:done="0"/>
-  <w15:commentEx w15:paraId="7F76FEC1" w15:done="0"/>
-  <w15:commentEx w15:paraId="37564C8A" w15:done="0"/>
-  <w15:commentEx w15:paraId="4E059098" w15:done="0"/>
-</w15:commentsEx>
-</file>
-
-<file path=word/commentsExtensible.xml><?xml version="1.0" encoding="utf-8"?>
-<w16cex:commentsExtensible xmlns:wpc="http://schemas.microsoft.com/office/word/2010/wordprocessingCanvas" xmlns:cx="http://schemas.microsoft.com/office/drawing/2014/chartex" xmlns:cx1="http://schemas.microsoft.com/office/drawing/2015/9/8/chartex" xmlns:cx2="http://schemas.microsoft.com/office/drawing/2015/10/21/chartex" xmlns:cx3="http://schemas.microsoft.com/office/drawing/2016/5/9/chartex" xmlns:cx4="http://schemas.microsoft.com/office/drawing/2016/5/10/chartex" xmlns:cx5="http://schemas.microsoft.com/office/drawing/2016/5/11/chartex" xmlns:cx6="http://schemas.microsoft.com/office/drawing/2016/5/12/chartex" xmlns:cx7="http://schemas.microsoft.com/office/drawing/2016/5/13/chartex" xmlns:cx8="http://schemas.microsoft.com/office/drawing/2016/5/14/chartex" xmlns:cr="http://schemas.microsoft.com/office/comments/2020/reactions" xmlns:mc="http://schemas.openxmlformats.org/markup-compatibility/2006" xmlns:aink="http://schemas.microsoft.com/office/drawing/2016/ink" xmlns:am3d="http://schemas.microsoft.com/office/drawing/2017/model3d" xmlns:o="urn:schemas-microsoft-com:office:office" xmlns:oel="http://schemas.microsoft.com/office/2019/extlst" xmlns:r="http://schemas.openxmlformats.org/officeDocument/2006/relationships" xmlns:m="http://schemas.openxmlformats.org/officeDocument/2006/math" xmlns:v="urn:schemas-microsoft-com:vml" xmlns:wp14="http://schemas.microsoft.com/office/word/2010/wordprocessingDrawing" xmlns:wp="http://schemas.openxmlformats.org/drawingml/2006/wordprocessingDrawing" xmlns:w10="urn:schemas-microsoft-com:office:word" xmlns:w="http://schemas.openxmlformats.org/wordprocessingml/2006/main" xmlns:w14="http://schemas.microsoft.com/office/word/2010/wordml" xmlns:w15="http://schemas.microsoft.com/office/word/2012/wordml" xmlns:w16cex="http://schemas.microsoft.com/office/word/2018/wordml/cex" xmlns:w16cid="http://schemas.microsoft.com/office/word/2016/wordml/cid" xmlns:w16="http://schemas.microsoft.com/office/word/2018/wordml" xmlns:w16sdtdh="http://schemas.microsoft.com/office/word/2020/wordml/sdtdatahash" xmlns:w16se="http://schemas.microsoft.com/office/word/2015/wordml/symex" xmlns:wpg="http://schemas.microsoft.com/office/word/2010/wordprocessingGroup" xmlns:wpi="http://schemas.microsoft.com/office/word/2010/wordprocessingInk" xmlns:wne="http://schemas.microsoft.com/office/word/2006/wordml" xmlns:wps="http://schemas.microsoft.com/office/word/2010/wordprocessingShape" mc:Ignorable="w14 w15 w16se w16cid w16 w16cex w16sdtdh cr wp14">
-  <w16cex:commentExtensible w16cex:durableId="754A3717" w16cex:dateUtc="2023-10-02T06:27:00Z"/>
-  <w16cex:commentExtensible w16cex:durableId="7EC0DF31" w16cex:dateUtc="2023-10-02T06:28:00Z"/>
-  <w16cex:commentExtensible w16cex:durableId="58A826AD" w16cex:dateUtc="2023-10-02T06:30:00Z"/>
-  <w16cex:commentExtensible w16cex:durableId="2480A91C" w16cex:dateUtc="2023-10-02T06:32:00Z"/>
-</w16cex:commentsExtensible>
-</file>
-
-<file path=word/commentsIds.xml><?xml version="1.0" encoding="utf-8"?>
-<w16cid:commentsIds xmlns:wpc="http://schemas.microsoft.com/office/word/2010/wordprocessingCanvas" xmlns:cx="http://schemas.microsoft.com/office/drawing/2014/chartex" xmlns:cx1="http://schemas.microsoft.com/office/drawing/2015/9/8/chartex" xmlns:cx2="http://schemas.microsoft.com/office/drawing/2015/10/21/chartex" xmlns:cx3="http://schemas.microsoft.com/office/drawing/2016/5/9/chartex" xmlns:cx4="http://schemas.microsoft.com/office/drawing/2016/5/10/chartex" xmlns:cx5="http://schemas.microsoft.com/office/drawing/2016/5/11/chartex" xmlns:cx6="http://schemas.microsoft.com/office/drawing/2016/5/12/chartex" xmlns:cx7="http://schemas.microsoft.com/office/drawing/2016/5/13/chartex" xmlns:cx8="http://schemas.microsoft.com/office/drawing/2016/5/14/chartex" xmlns:mc="http://schemas.openxmlformats.org/markup-compatibility/2006" xmlns:aink="http://schemas.microsoft.com/office/drawing/2016/ink" xmlns:am3d="http://schemas.microsoft.com/office/drawing/2017/model3d" xmlns:o="urn:schemas-microsoft-com:office:office" xmlns:oel="http://schemas.microsoft.com/office/2019/extlst" xmlns:r="http://schemas.openxmlformats.org/officeDocument/2006/relationships" xmlns:m="http://schemas.openxmlformats.org/officeDocument/2006/math" xmlns:v="urn:schemas-microsoft-com:vml" xmlns:wp14="http://schemas.microsoft.com/office/word/2010/wordprocessingDrawing" xmlns:wp="http://schemas.openxmlformats.org/drawingml/2006/wordprocessingDrawing" xmlns:w10="urn:schemas-microsoft-com:office:word" xmlns:w="http://schemas.openxmlformats.org/wordprocessingml/2006/main" xmlns:w14="http://schemas.microsoft.com/office/word/2010/wordml" xmlns:w15="http://schemas.microsoft.com/office/word/2012/wordml" xmlns:w16cex="http://schemas.microsoft.com/office/word/2018/wordml/cex" xmlns:w16cid="http://schemas.microsoft.com/office/word/2016/wordml/cid" xmlns:w16="http://schemas.microsoft.com/office/word/2018/wordml" xmlns:w16sdtdh="http://schemas.microsoft.com/office/word/2020/wordml/sdtdatahash" xmlns:w16se="http://schemas.microsoft.com/office/word/2015/wordml/symex" xmlns:wpg="http://schemas.microsoft.com/office/word/2010/wordprocessingGroup" xmlns:wpi="http://schemas.microsoft.com/office/word/2010/wordprocessingInk" xmlns:wne="http://schemas.microsoft.com/office/word/2006/wordml" xmlns:wps="http://schemas.microsoft.com/office/word/2010/wordprocessingShape" mc:Ignorable="w14 w15 w16se w16cid w16 w16cex w16sdtdh wp14">
-  <w16cid:commentId w16cid:paraId="08D14725" w16cid:durableId="754A3717"/>
-  <w16cid:commentId w16cid:paraId="7F76FEC1" w16cid:durableId="7EC0DF31"/>
-  <w16cid:commentId w16cid:paraId="37564C8A" w16cid:durableId="58A826AD"/>
-  <w16cid:commentId w16cid:paraId="4E059098" w16cid:durableId="2480A91C"/>
-</w16cid:commentsIds>
 </file>
 
 <file path=word/numbering.xml><?xml version="1.0" encoding="utf-8"?>
@@ -21790,14 +21648,6 @@
     <w:abstractNumId w:val="0"/>
   </w:num>
 </w:numbering>
-</file>
-
-<file path=word/people.xml><?xml version="1.0" encoding="utf-8"?>
-<w15:people xmlns:wpc="http://schemas.microsoft.com/office/word/2010/wordprocessingCanvas" xmlns:cx="http://schemas.microsoft.com/office/drawing/2014/chartex" xmlns:cx1="http://schemas.microsoft.com/office/drawing/2015/9/8/chartex" xmlns:cx2="http://schemas.microsoft.com/office/drawing/2015/10/21/chartex" xmlns:cx3="http://schemas.microsoft.com/office/drawing/2016/5/9/chartex" xmlns:cx4="http://schemas.microsoft.com/office/drawing/2016/5/10/chartex" xmlns:cx5="http://schemas.microsoft.com/office/drawing/2016/5/11/chartex" xmlns:cx6="http://schemas.microsoft.com/office/drawing/2016/5/12/chartex" xmlns:cx7="http://schemas.microsoft.com/office/drawing/2016/5/13/chartex" xmlns:cx8="http://schemas.microsoft.com/office/drawing/2016/5/14/chartex" xmlns:mc="http://schemas.openxmlformats.org/markup-compatibility/2006" xmlns:aink="http://schemas.microsoft.com/office/drawing/2016/ink" xmlns:am3d="http://schemas.microsoft.com/office/drawing/2017/model3d" xmlns:o="urn:schemas-microsoft-com:office:office" xmlns:oel="http://schemas.microsoft.com/office/2019/extlst" xmlns:r="http://schemas.openxmlformats.org/officeDocument/2006/relationships" xmlns:m="http://schemas.openxmlformats.org/officeDocument/2006/math" xmlns:v="urn:schemas-microsoft-com:vml" xmlns:wp14="http://schemas.microsoft.com/office/word/2010/wordprocessingDrawing" xmlns:wp="http://schemas.openxmlformats.org/drawingml/2006/wordprocessingDrawing" xmlns:w10="urn:schemas-microsoft-com:office:word" xmlns:w="http://schemas.openxmlformats.org/wordprocessingml/2006/main" xmlns:w14="http://schemas.microsoft.com/office/word/2010/wordml" xmlns:w15="http://schemas.microsoft.com/office/word/2012/wordml" xmlns:w16cex="http://schemas.microsoft.com/office/word/2018/wordml/cex" xmlns:w16cid="http://schemas.microsoft.com/office/word/2016/wordml/cid" xmlns:w16="http://schemas.microsoft.com/office/word/2018/wordml" xmlns:w16sdtdh="http://schemas.microsoft.com/office/word/2020/wordml/sdtdatahash" xmlns:w16se="http://schemas.microsoft.com/office/word/2015/wordml/symex" xmlns:wpg="http://schemas.microsoft.com/office/word/2010/wordprocessingGroup" xmlns:wpi="http://schemas.microsoft.com/office/word/2010/wordprocessingInk" xmlns:wne="http://schemas.microsoft.com/office/word/2006/wordml" xmlns:wps="http://schemas.microsoft.com/office/word/2010/wordprocessingShape" mc:Ignorable="w14 w15 w16se w16cid w16 w16cex w16sdtdh wp14">
-  <w15:person w15:author="Kalentyev Alexey">
-    <w15:presenceInfo w15:providerId="Windows Live" w15:userId="da819b8650d7d997"/>
-  </w15:person>
-</w15:people>
 </file>
 
 <file path=word/styles.xml><?xml version="1.0" encoding="utf-8"?>
@@ -22453,75 +22303,6 @@
       <w:lang w:val="ru-RU"/>
     </w:rPr>
   </w:style>
-  <w:style w:type="character" w:styleId="a8">
-    <w:name w:val="annotation reference"/>
-    <w:basedOn w:val="a0"/>
-    <w:uiPriority w:val="99"/>
-    <w:semiHidden/>
-    <w:unhideWhenUsed/>
-    <w:rsid w:val="00804FC1"/>
-    <w:rPr>
-      <w:sz w:val="16"/>
-      <w:szCs w:val="16"/>
-    </w:rPr>
-  </w:style>
-  <w:style w:type="paragraph" w:styleId="a9">
-    <w:name w:val="annotation text"/>
-    <w:basedOn w:val="a"/>
-    <w:link w:val="aa"/>
-    <w:uiPriority w:val="99"/>
-    <w:semiHidden/>
-    <w:unhideWhenUsed/>
-    <w:rsid w:val="00804FC1"/>
-    <w:rPr>
-      <w:sz w:val="20"/>
-      <w:szCs w:val="20"/>
-    </w:rPr>
-  </w:style>
-  <w:style w:type="character" w:customStyle="1" w:styleId="aa">
-    <w:name w:val="Текст примечания Знак"/>
-    <w:basedOn w:val="a0"/>
-    <w:link w:val="a9"/>
-    <w:uiPriority w:val="99"/>
-    <w:semiHidden/>
-    <w:rsid w:val="00804FC1"/>
-    <w:rPr>
-      <w:rFonts w:ascii="Times New Roman" w:eastAsia="Times New Roman" w:hAnsi="Times New Roman" w:cs="Times New Roman"/>
-      <w:sz w:val="20"/>
-      <w:szCs w:val="20"/>
-      <w:lang w:val="ru-RU"/>
-    </w:rPr>
-  </w:style>
-  <w:style w:type="paragraph" w:styleId="ab">
-    <w:name w:val="annotation subject"/>
-    <w:basedOn w:val="a9"/>
-    <w:next w:val="a9"/>
-    <w:link w:val="ac"/>
-    <w:uiPriority w:val="99"/>
-    <w:semiHidden/>
-    <w:unhideWhenUsed/>
-    <w:rsid w:val="00804FC1"/>
-    <w:rPr>
-      <w:b/>
-      <w:bCs/>
-    </w:rPr>
-  </w:style>
-  <w:style w:type="character" w:customStyle="1" w:styleId="ac">
-    <w:name w:val="Тема примечания Знак"/>
-    <w:basedOn w:val="aa"/>
-    <w:link w:val="ab"/>
-    <w:uiPriority w:val="99"/>
-    <w:semiHidden/>
-    <w:rsid w:val="00804FC1"/>
-    <w:rPr>
-      <w:rFonts w:ascii="Times New Roman" w:eastAsia="Times New Roman" w:hAnsi="Times New Roman" w:cs="Times New Roman"/>
-      <w:b/>
-      <w:bCs/>
-      <w:sz w:val="20"/>
-      <w:szCs w:val="20"/>
-      <w:lang w:val="ru-RU"/>
-    </w:rPr>
-  </w:style>
 </w:styles>
 </file>
 

--- a/docs/ТЗ.docx
+++ b/docs/ТЗ.docx
@@ -7238,10 +7238,13 @@
           <w:szCs w:val="28"/>
         </w:rPr>
         <w:sectPr>
+          <w:headerReference w:type="default" r:id="rId8"/>
           <w:type w:val="continuous"/>
           <w:pgSz w:w="12240" w:h="15840"/>
           <w:pgMar w:top="1380" w:right="1320" w:bottom="1535" w:left="1340" w:header="720" w:footer="720" w:gutter="0"/>
           <w:cols w:space="720"/>
+          <w:titlePg/>
+          <w:docGrid w:linePitch="299"/>
         </w:sectPr>
       </w:pPr>
     </w:p>
@@ -7270,6 +7273,8 @@
         </w:rPr>
         <w:t xml:space="preserve"> </w:t>
       </w:r>
+      <w:commentRangeStart w:id="1"/>
+      <w:commentRangeStart w:id="2"/>
       <w:r>
         <w:rPr>
           <w:spacing w:val="-2"/>
@@ -7277,6 +7282,24 @@
         <w:t>СВЕДЕНИЯ</w:t>
       </w:r>
       <w:bookmarkEnd w:id="0"/>
+      <w:commentRangeEnd w:id="1"/>
+      <w:r>
+        <w:rPr>
+          <w:rStyle w:val="a8"/>
+          <w:b w:val="0"/>
+          <w:bCs w:val="0"/>
+        </w:rPr>
+        <w:commentReference w:id="1"/>
+      </w:r>
+      <w:commentRangeEnd w:id="2"/>
+      <w:r>
+        <w:rPr>
+          <w:rStyle w:val="a8"/>
+          <w:b w:val="0"/>
+          <w:bCs w:val="0"/>
+        </w:rPr>
+        <w:commentReference w:id="2"/>
+      </w:r>
     </w:p>
     <w:p>
       <w:pPr>
@@ -7306,9 +7329,9 @@
         <w:ind w:left="0" w:firstLine="709"/>
         <w:jc w:val="both"/>
       </w:pPr>
-      <w:bookmarkStart w:id="1" w:name="_bookmark1"/>
-      <w:bookmarkStart w:id="2" w:name="_Toc147115949"/>
-      <w:bookmarkEnd w:id="1"/>
+      <w:bookmarkStart w:id="3" w:name="_bookmark1"/>
+      <w:bookmarkStart w:id="4" w:name="_Toc147115949"/>
+      <w:bookmarkEnd w:id="3"/>
       <w:r>
         <w:rPr>
           <w:spacing w:val="-2"/>
@@ -7345,7 +7368,7 @@
       <w:r>
         <w:t>и ее условное обозначение</w:t>
       </w:r>
-      <w:bookmarkEnd w:id="2"/>
+      <w:bookmarkEnd w:id="4"/>
     </w:p>
     <w:p>
       <w:pPr>
@@ -7411,9 +7434,9 @@
         <w:ind w:left="0" w:firstLine="709"/>
         <w:jc w:val="both"/>
       </w:pPr>
-      <w:bookmarkStart w:id="3" w:name="_bookmark2"/>
-      <w:bookmarkStart w:id="4" w:name="_Toc147115950"/>
-      <w:bookmarkEnd w:id="3"/>
+      <w:bookmarkStart w:id="5" w:name="_bookmark2"/>
+      <w:bookmarkStart w:id="6" w:name="_Toc147115950"/>
+      <w:bookmarkEnd w:id="5"/>
       <w:r>
         <w:t>Наименование</w:t>
       </w:r>
@@ -7429,7 +7452,7 @@
         </w:rPr>
         <w:t>заказчика</w:t>
       </w:r>
-      <w:bookmarkEnd w:id="4"/>
+      <w:bookmarkEnd w:id="6"/>
     </w:p>
     <w:p>
       <w:pPr>
@@ -7557,9 +7580,9 @@
         <w:ind w:left="0" w:firstLine="709"/>
         <w:jc w:val="both"/>
       </w:pPr>
-      <w:bookmarkStart w:id="5" w:name="_bookmark3"/>
-      <w:bookmarkStart w:id="6" w:name="_Toc147115951"/>
-      <w:bookmarkEnd w:id="5"/>
+      <w:bookmarkStart w:id="7" w:name="_bookmark3"/>
+      <w:bookmarkStart w:id="8" w:name="_Toc147115951"/>
+      <w:bookmarkEnd w:id="7"/>
       <w:r>
         <w:t>Перечень</w:t>
       </w:r>
@@ -7620,7 +7643,7 @@
         </w:rPr>
         <w:t>АС</w:t>
       </w:r>
-      <w:bookmarkEnd w:id="6"/>
+      <w:bookmarkEnd w:id="8"/>
     </w:p>
     <w:p>
       <w:pPr>
@@ -7973,9 +7996,9 @@
         <w:ind w:left="0" w:firstLine="709"/>
         <w:jc w:val="both"/>
       </w:pPr>
-      <w:bookmarkStart w:id="7" w:name="_bookmark4"/>
-      <w:bookmarkStart w:id="8" w:name="_Toc147115952"/>
-      <w:bookmarkEnd w:id="7"/>
+      <w:bookmarkStart w:id="9" w:name="_bookmark4"/>
+      <w:bookmarkStart w:id="10" w:name="_Toc147115952"/>
+      <w:bookmarkEnd w:id="9"/>
       <w:r>
         <w:t>Плановые</w:t>
       </w:r>
@@ -8054,7 +8077,7 @@
         </w:rPr>
         <w:t>АС</w:t>
       </w:r>
-      <w:bookmarkEnd w:id="8"/>
+      <w:bookmarkEnd w:id="10"/>
     </w:p>
     <w:p>
       <w:pPr>
@@ -8270,9 +8293,9 @@
         <w:ind w:left="0" w:firstLine="709"/>
         <w:jc w:val="both"/>
       </w:pPr>
-      <w:bookmarkStart w:id="9" w:name="_bookmark5"/>
-      <w:bookmarkStart w:id="10" w:name="_Toc147115953"/>
-      <w:bookmarkEnd w:id="9"/>
+      <w:bookmarkStart w:id="11" w:name="_bookmark5"/>
+      <w:bookmarkStart w:id="12" w:name="_Toc147115953"/>
+      <w:bookmarkEnd w:id="11"/>
       <w:r>
         <w:t>ЦЕЛИ</w:t>
       </w:r>
@@ -8318,7 +8341,7 @@
         </w:rPr>
         <w:t>СИСТЕМЫ</w:t>
       </w:r>
-      <w:bookmarkEnd w:id="10"/>
+      <w:bookmarkEnd w:id="12"/>
     </w:p>
     <w:p>
       <w:pPr>
@@ -8343,9 +8366,9 @@
         <w:ind w:left="0" w:firstLine="709"/>
         <w:jc w:val="both"/>
       </w:pPr>
-      <w:bookmarkStart w:id="11" w:name="_bookmark6"/>
-      <w:bookmarkStart w:id="12" w:name="_Toc147115954"/>
-      <w:bookmarkEnd w:id="11"/>
+      <w:bookmarkStart w:id="13" w:name="_bookmark6"/>
+      <w:bookmarkStart w:id="14" w:name="_Toc147115954"/>
+      <w:bookmarkEnd w:id="13"/>
       <w:r>
         <w:t>Цели</w:t>
       </w:r>
@@ -8370,7 +8393,7 @@
         </w:rPr>
         <w:t>АС</w:t>
       </w:r>
-      <w:bookmarkEnd w:id="12"/>
+      <w:bookmarkEnd w:id="14"/>
     </w:p>
     <w:p>
       <w:pPr>
@@ -8446,9 +8469,9 @@
         <w:ind w:left="0" w:firstLine="709"/>
         <w:jc w:val="both"/>
       </w:pPr>
-      <w:bookmarkStart w:id="13" w:name="_bookmark7"/>
-      <w:bookmarkStart w:id="14" w:name="_Toc147115955"/>
-      <w:bookmarkEnd w:id="13"/>
+      <w:bookmarkStart w:id="15" w:name="_bookmark7"/>
+      <w:bookmarkStart w:id="16" w:name="_Toc147115955"/>
+      <w:bookmarkEnd w:id="15"/>
       <w:r>
         <w:t>Назначение</w:t>
       </w:r>
@@ -8464,7 +8487,7 @@
         </w:rPr>
         <w:t>АС</w:t>
       </w:r>
-      <w:bookmarkEnd w:id="14"/>
+      <w:bookmarkEnd w:id="16"/>
     </w:p>
     <w:p>
       <w:pPr>
@@ -8657,10 +8680,10 @@
         </w:rPr>
         <w:lastRenderedPageBreak/>
         <w:drawing>
-          <wp:inline distT="0" distB="0" distL="0" distR="0" wp14:anchorId="1C458E05" wp14:editId="0E51CE77">
-            <wp:extent cx="5562600" cy="3443929"/>
-            <wp:effectExtent l="0" t="0" r="0" b="4445"/>
-            <wp:docPr id="809295533" name="Рисунок 2"/>
+          <wp:inline distT="0" distB="0" distL="0" distR="0" wp14:anchorId="4D8ABDC9" wp14:editId="330604C6">
+            <wp:extent cx="5562600" cy="3923463"/>
+            <wp:effectExtent l="0" t="0" r="0" b="1270"/>
+            <wp:docPr id="1563970642" name="Рисунок 1"/>
             <wp:cNvGraphicFramePr>
               <a:graphicFrameLocks xmlns:a="http://schemas.openxmlformats.org/drawingml/2006/main" noChangeAspect="1"/>
             </wp:cNvGraphicFramePr>
@@ -8668,13 +8691,13 @@
               <a:graphicData uri="http://schemas.openxmlformats.org/drawingml/2006/picture">
                 <pic:pic xmlns:pic="http://schemas.openxmlformats.org/drawingml/2006/picture">
                   <pic:nvPicPr>
-                    <pic:cNvPr id="0" name="Picture 2"/>
+                    <pic:cNvPr id="0" name="Picture 1"/>
                     <pic:cNvPicPr>
                       <a:picLocks noChangeAspect="1" noChangeArrowheads="1"/>
                     </pic:cNvPicPr>
                   </pic:nvPicPr>
                   <pic:blipFill>
-                    <a:blip r:embed="rId6">
+                    <a:blip r:embed="rId13">
                       <a:extLst>
                         <a:ext uri="{28A0092B-C50C-407E-A947-70E740481C1C}">
                           <a14:useLocalDpi xmlns:a14="http://schemas.microsoft.com/office/drawing/2010/main" val="0"/>
@@ -8689,7 +8712,7 @@
                   <pic:spPr bwMode="auto">
                     <a:xfrm>
                       <a:off x="0" y="0"/>
-                      <a:ext cx="5569078" cy="3447939"/>
+                      <a:ext cx="5572172" cy="3930215"/>
                     </a:xfrm>
                     <a:prstGeom prst="rect">
                       <a:avLst/>
@@ -8705,6 +8728,22 @@
           </wp:inline>
         </w:drawing>
       </w:r>
+      <w:commentRangeStart w:id="17"/>
+      <w:commentRangeStart w:id="18"/>
+      <w:commentRangeEnd w:id="17"/>
+      <w:r>
+        <w:rPr>
+          <w:rStyle w:val="a8"/>
+        </w:rPr>
+        <w:commentReference w:id="17"/>
+      </w:r>
+      <w:commentRangeEnd w:id="18"/>
+      <w:r>
+        <w:rPr>
+          <w:rStyle w:val="a8"/>
+        </w:rPr>
+        <w:commentReference w:id="18"/>
+      </w:r>
       <w:r>
         <w:br/>
       </w:r>
@@ -8798,9 +8837,9 @@
         <w:ind w:left="0" w:firstLine="709"/>
         <w:jc w:val="both"/>
       </w:pPr>
-      <w:bookmarkStart w:id="15" w:name="_bookmark8"/>
-      <w:bookmarkStart w:id="16" w:name="_Toc147115956"/>
-      <w:bookmarkEnd w:id="15"/>
+      <w:bookmarkStart w:id="19" w:name="_bookmark8"/>
+      <w:bookmarkStart w:id="20" w:name="_Toc147115956"/>
+      <w:bookmarkEnd w:id="19"/>
       <w:r>
         <w:lastRenderedPageBreak/>
         <w:t>ТРЕБОВАНИЯ</w:t>
@@ -8835,7 +8874,7 @@
         </w:rPr>
         <w:t>СИСТЕМЕ</w:t>
       </w:r>
-      <w:bookmarkEnd w:id="16"/>
+      <w:bookmarkEnd w:id="20"/>
     </w:p>
     <w:p>
       <w:pPr>
@@ -8862,9 +8901,9 @@
         <w:ind w:left="0" w:firstLine="709"/>
         <w:jc w:val="both"/>
       </w:pPr>
-      <w:bookmarkStart w:id="17" w:name="_bookmark9"/>
-      <w:bookmarkStart w:id="18" w:name="_Toc147115957"/>
-      <w:bookmarkEnd w:id="17"/>
+      <w:bookmarkStart w:id="21" w:name="_bookmark9"/>
+      <w:bookmarkStart w:id="22" w:name="_Toc147115957"/>
+      <w:bookmarkEnd w:id="21"/>
       <w:r>
         <w:t>Требования</w:t>
       </w:r>
@@ -8910,7 +8949,7 @@
         </w:rPr>
         <w:t xml:space="preserve"> целом</w:t>
       </w:r>
-      <w:bookmarkEnd w:id="18"/>
+      <w:bookmarkEnd w:id="22"/>
     </w:p>
     <w:p>
       <w:pPr>
@@ -8927,9 +8966,9 @@
       <w:pPr>
         <w:pStyle w:val="3"/>
       </w:pPr>
-      <w:bookmarkStart w:id="19" w:name="_bookmark10"/>
-      <w:bookmarkStart w:id="20" w:name="_Toc147115958"/>
-      <w:bookmarkEnd w:id="19"/>
+      <w:bookmarkStart w:id="23" w:name="_bookmark10"/>
+      <w:bookmarkStart w:id="24" w:name="_Toc147115958"/>
+      <w:bookmarkEnd w:id="23"/>
       <w:r>
         <w:t xml:space="preserve">3.1.1 </w:t>
       </w:r>
@@ -8984,7 +9023,7 @@
         </w:rPr>
         <w:t>системы</w:t>
       </w:r>
-      <w:bookmarkEnd w:id="20"/>
+      <w:bookmarkEnd w:id="24"/>
     </w:p>
     <w:p>
       <w:pPr>
@@ -10283,9 +10322,9 @@
       <w:pPr>
         <w:pStyle w:val="3"/>
       </w:pPr>
-      <w:bookmarkStart w:id="21" w:name="_bookmark11"/>
-      <w:bookmarkStart w:id="22" w:name="_Toc147115959"/>
-      <w:bookmarkEnd w:id="21"/>
+      <w:bookmarkStart w:id="25" w:name="_bookmark11"/>
+      <w:bookmarkStart w:id="26" w:name="_Toc147115959"/>
+      <w:bookmarkEnd w:id="25"/>
       <w:r>
         <w:t>3.1.2 Требования</w:t>
       </w:r>
@@ -10346,7 +10385,7 @@
         </w:rPr>
         <w:t>системы</w:t>
       </w:r>
-      <w:bookmarkEnd w:id="22"/>
+      <w:bookmarkEnd w:id="26"/>
     </w:p>
     <w:p>
       <w:pPr>
@@ -10379,9 +10418,9 @@
       <w:pPr>
         <w:pStyle w:val="3"/>
       </w:pPr>
-      <w:bookmarkStart w:id="23" w:name="_bookmark12"/>
-      <w:bookmarkStart w:id="24" w:name="_Toc147115960"/>
-      <w:bookmarkEnd w:id="23"/>
+      <w:bookmarkStart w:id="27" w:name="_bookmark12"/>
+      <w:bookmarkStart w:id="28" w:name="_Toc147115960"/>
+      <w:bookmarkEnd w:id="27"/>
       <w:r>
         <w:t>3.1.3 Показатели</w:t>
       </w:r>
@@ -10397,7 +10436,7 @@
         </w:rPr>
         <w:t>назначения</w:t>
       </w:r>
-      <w:bookmarkEnd w:id="24"/>
+      <w:bookmarkEnd w:id="28"/>
     </w:p>
     <w:p>
       <w:pPr>
@@ -10569,9 +10608,9 @@
       <w:pPr>
         <w:pStyle w:val="3"/>
       </w:pPr>
-      <w:bookmarkStart w:id="25" w:name="_bookmark13"/>
-      <w:bookmarkStart w:id="26" w:name="_Toc147115961"/>
-      <w:bookmarkEnd w:id="25"/>
+      <w:bookmarkStart w:id="29" w:name="_bookmark13"/>
+      <w:bookmarkStart w:id="30" w:name="_Toc147115961"/>
+      <w:bookmarkEnd w:id="29"/>
       <w:r>
         <w:t>3.1.4 Требования</w:t>
       </w:r>
@@ -10596,7 +10635,7 @@
         </w:rPr>
         <w:t>надежности</w:t>
       </w:r>
-      <w:bookmarkEnd w:id="26"/>
+      <w:bookmarkEnd w:id="30"/>
     </w:p>
     <w:p>
       <w:pPr>
@@ -10677,9 +10716,9 @@
       <w:pPr>
         <w:pStyle w:val="3"/>
       </w:pPr>
-      <w:bookmarkStart w:id="27" w:name="_bookmark14"/>
-      <w:bookmarkStart w:id="28" w:name="_Toc147115962"/>
-      <w:bookmarkEnd w:id="27"/>
+      <w:bookmarkStart w:id="31" w:name="_bookmark14"/>
+      <w:bookmarkStart w:id="32" w:name="_Toc147115962"/>
+      <w:bookmarkEnd w:id="31"/>
       <w:r>
         <w:t>3.1.5 Требования</w:t>
       </w:r>
@@ -10704,7 +10743,7 @@
         </w:rPr>
         <w:t>безопасности</w:t>
       </w:r>
-      <w:bookmarkEnd w:id="28"/>
+      <w:bookmarkEnd w:id="32"/>
     </w:p>
     <w:p>
       <w:pPr>
@@ -10760,9 +10799,9 @@
       <w:pPr>
         <w:pStyle w:val="3"/>
       </w:pPr>
-      <w:bookmarkStart w:id="29" w:name="_bookmark15"/>
-      <w:bookmarkStart w:id="30" w:name="_Toc147115963"/>
-      <w:bookmarkEnd w:id="29"/>
+      <w:bookmarkStart w:id="33" w:name="_bookmark15"/>
+      <w:bookmarkStart w:id="34" w:name="_Toc147115963"/>
+      <w:bookmarkEnd w:id="33"/>
       <w:r>
         <w:lastRenderedPageBreak/>
         <w:t>3.1.6 Требования</w:t>
@@ -10815,7 +10854,7 @@
         </w:rPr>
         <w:t>эстетике</w:t>
       </w:r>
-      <w:bookmarkEnd w:id="30"/>
+      <w:bookmarkEnd w:id="34"/>
     </w:p>
     <w:p>
       <w:pPr>
@@ -11020,16 +11059,16 @@
       <w:pPr>
         <w:pStyle w:val="3"/>
       </w:pPr>
-      <w:bookmarkStart w:id="31" w:name="_bookmark16"/>
-      <w:bookmarkStart w:id="32" w:name="_Toc147115964"/>
-      <w:bookmarkEnd w:id="31"/>
+      <w:bookmarkStart w:id="35" w:name="_bookmark16"/>
+      <w:bookmarkStart w:id="36" w:name="_Toc147115964"/>
+      <w:bookmarkEnd w:id="35"/>
       <w:r>
         <w:t xml:space="preserve">3.1.7 </w:t>
       </w:r>
       <w:r>
         <w:t>Требования к эксплуатации, техническому обслуживанию, ремонту и хранению компонентов системы</w:t>
       </w:r>
-      <w:bookmarkEnd w:id="32"/>
+      <w:bookmarkEnd w:id="36"/>
     </w:p>
     <w:p>
       <w:pPr>
@@ -11131,9 +11170,9 @@
       <w:pPr>
         <w:pStyle w:val="3"/>
       </w:pPr>
-      <w:bookmarkStart w:id="33" w:name="_bookmark17"/>
-      <w:bookmarkStart w:id="34" w:name="_Toc147115965"/>
-      <w:bookmarkEnd w:id="33"/>
+      <w:bookmarkStart w:id="37" w:name="_bookmark17"/>
+      <w:bookmarkStart w:id="38" w:name="_Toc147115965"/>
+      <w:bookmarkEnd w:id="37"/>
       <w:r>
         <w:t xml:space="preserve">3.1.8 </w:t>
       </w:r>
@@ -11197,7 +11236,7 @@
         </w:rPr>
         <w:t>доступа</w:t>
       </w:r>
-      <w:bookmarkEnd w:id="34"/>
+      <w:bookmarkEnd w:id="38"/>
     </w:p>
     <w:p>
       <w:pPr>
@@ -11230,9 +11269,9 @@
       <w:pPr>
         <w:pStyle w:val="3"/>
       </w:pPr>
-      <w:bookmarkStart w:id="35" w:name="_bookmark18"/>
-      <w:bookmarkStart w:id="36" w:name="_Toc147115966"/>
-      <w:bookmarkEnd w:id="35"/>
+      <w:bookmarkStart w:id="39" w:name="_bookmark18"/>
+      <w:bookmarkStart w:id="40" w:name="_Toc147115966"/>
+      <w:bookmarkEnd w:id="39"/>
       <w:r>
         <w:t xml:space="preserve">3.1.9 </w:t>
       </w:r>
@@ -11287,7 +11326,7 @@
         </w:rPr>
         <w:t>авариях</w:t>
       </w:r>
-      <w:bookmarkEnd w:id="36"/>
+      <w:bookmarkEnd w:id="40"/>
     </w:p>
     <w:p>
       <w:pPr>
@@ -11320,9 +11359,9 @@
       <w:pPr>
         <w:pStyle w:val="3"/>
       </w:pPr>
-      <w:bookmarkStart w:id="37" w:name="_bookmark19"/>
-      <w:bookmarkStart w:id="38" w:name="_Toc147115967"/>
-      <w:bookmarkEnd w:id="37"/>
+      <w:bookmarkStart w:id="41" w:name="_bookmark19"/>
+      <w:bookmarkStart w:id="42" w:name="_Toc147115967"/>
+      <w:bookmarkEnd w:id="41"/>
       <w:r>
         <w:lastRenderedPageBreak/>
         <w:t xml:space="preserve">3.1.10 </w:t>
@@ -11387,7 +11426,7 @@
         </w:rPr>
         <w:t>воздействий</w:t>
       </w:r>
-      <w:bookmarkEnd w:id="38"/>
+      <w:bookmarkEnd w:id="42"/>
     </w:p>
     <w:p>
       <w:pPr>
@@ -11483,9 +11522,9 @@
       <w:pPr>
         <w:pStyle w:val="3"/>
       </w:pPr>
-      <w:bookmarkStart w:id="39" w:name="_bookmark20"/>
-      <w:bookmarkStart w:id="40" w:name="_Toc147115968"/>
-      <w:bookmarkEnd w:id="39"/>
+      <w:bookmarkStart w:id="43" w:name="_bookmark20"/>
+      <w:bookmarkStart w:id="44" w:name="_Toc147115968"/>
+      <w:bookmarkEnd w:id="43"/>
       <w:r>
         <w:t xml:space="preserve">3.1.11 </w:t>
       </w:r>
@@ -11522,7 +11561,7 @@
         </w:rPr>
         <w:t>чистоте</w:t>
       </w:r>
-      <w:bookmarkEnd w:id="40"/>
+      <w:bookmarkEnd w:id="44"/>
     </w:p>
     <w:p>
       <w:pPr>
@@ -11612,9 +11651,9 @@
       <w:pPr>
         <w:pStyle w:val="3"/>
       </w:pPr>
-      <w:bookmarkStart w:id="41" w:name="_bookmark21"/>
-      <w:bookmarkStart w:id="42" w:name="_Toc147115969"/>
-      <w:bookmarkEnd w:id="41"/>
+      <w:bookmarkStart w:id="45" w:name="_bookmark21"/>
+      <w:bookmarkStart w:id="46" w:name="_Toc147115969"/>
+      <w:bookmarkEnd w:id="45"/>
       <w:r>
         <w:t xml:space="preserve">3.1.12 </w:t>
       </w:r>
@@ -11660,7 +11699,7 @@
         </w:rPr>
         <w:t>унификации</w:t>
       </w:r>
-      <w:bookmarkEnd w:id="42"/>
+      <w:bookmarkEnd w:id="46"/>
     </w:p>
     <w:p>
       <w:pPr>
@@ -11703,9 +11742,9 @@
         <w:ind w:left="0" w:firstLine="709"/>
         <w:jc w:val="both"/>
       </w:pPr>
-      <w:bookmarkStart w:id="43" w:name="_bookmark22"/>
-      <w:bookmarkStart w:id="44" w:name="_Toc147115970"/>
-      <w:bookmarkEnd w:id="43"/>
+      <w:bookmarkStart w:id="47" w:name="_bookmark22"/>
+      <w:bookmarkStart w:id="48" w:name="_Toc147115970"/>
+      <w:bookmarkEnd w:id="47"/>
       <w:r>
         <w:t>Требования</w:t>
       </w:r>
@@ -11751,7 +11790,7 @@
         </w:rPr>
         <w:t xml:space="preserve"> АС</w:t>
       </w:r>
-      <w:bookmarkEnd w:id="44"/>
+      <w:bookmarkEnd w:id="48"/>
     </w:p>
     <w:p>
       <w:pPr>
@@ -11768,9 +11807,9 @@
       <w:pPr>
         <w:pStyle w:val="3"/>
       </w:pPr>
-      <w:bookmarkStart w:id="45" w:name="_bookmark23"/>
-      <w:bookmarkStart w:id="46" w:name="_Toc147115971"/>
-      <w:bookmarkEnd w:id="45"/>
+      <w:bookmarkStart w:id="49" w:name="_bookmark23"/>
+      <w:bookmarkStart w:id="50" w:name="_Toc147115971"/>
+      <w:bookmarkEnd w:id="49"/>
       <w:r>
         <w:t xml:space="preserve">3.2.1 </w:t>
       </w:r>
@@ -11825,7 +11864,7 @@
         </w:rPr>
         <w:t>комплексов</w:t>
       </w:r>
-      <w:bookmarkEnd w:id="46"/>
+      <w:bookmarkEnd w:id="50"/>
     </w:p>
     <w:p>
       <w:pPr>
@@ -12029,9 +12068,9 @@
         <w:ind w:left="0" w:firstLine="709"/>
         <w:jc w:val="both"/>
       </w:pPr>
-      <w:bookmarkStart w:id="47" w:name="_bookmark24"/>
-      <w:bookmarkStart w:id="48" w:name="_Toc147115972"/>
-      <w:bookmarkEnd w:id="47"/>
+      <w:bookmarkStart w:id="51" w:name="_bookmark24"/>
+      <w:bookmarkStart w:id="52" w:name="_Toc147115972"/>
+      <w:bookmarkEnd w:id="51"/>
       <w:r>
         <w:lastRenderedPageBreak/>
         <w:t>Требования</w:t>
@@ -12075,7 +12114,7 @@
         </w:rPr>
         <w:t>АС</w:t>
       </w:r>
-      <w:bookmarkEnd w:id="48"/>
+      <w:bookmarkEnd w:id="52"/>
     </w:p>
     <w:p>
       <w:pPr>
@@ -12092,9 +12131,9 @@
       <w:pPr>
         <w:pStyle w:val="3"/>
       </w:pPr>
-      <w:bookmarkStart w:id="49" w:name="_bookmark25"/>
-      <w:bookmarkStart w:id="50" w:name="_Toc147115973"/>
-      <w:bookmarkEnd w:id="49"/>
+      <w:bookmarkStart w:id="53" w:name="_bookmark25"/>
+      <w:bookmarkStart w:id="54" w:name="_Toc147115973"/>
+      <w:bookmarkEnd w:id="53"/>
       <w:r>
         <w:t xml:space="preserve">3.3.1 </w:t>
       </w:r>
@@ -12140,7 +12179,7 @@
         </w:rPr>
         <w:t>системы</w:t>
       </w:r>
-      <w:bookmarkEnd w:id="50"/>
+      <w:bookmarkEnd w:id="54"/>
     </w:p>
     <w:p>
       <w:pPr>
@@ -12178,9 +12217,9 @@
       <w:pPr>
         <w:pStyle w:val="3"/>
       </w:pPr>
-      <w:bookmarkStart w:id="51" w:name="_bookmark26"/>
-      <w:bookmarkStart w:id="52" w:name="_Toc147115974"/>
-      <w:bookmarkEnd w:id="51"/>
+      <w:bookmarkStart w:id="55" w:name="_bookmark26"/>
+      <w:bookmarkStart w:id="56" w:name="_Toc147115974"/>
+      <w:bookmarkEnd w:id="55"/>
       <w:r>
         <w:t xml:space="preserve">3.3.2 </w:t>
       </w:r>
@@ -12226,7 +12265,7 @@
         </w:rPr>
         <w:t>системы</w:t>
       </w:r>
-      <w:bookmarkEnd w:id="52"/>
+      <w:bookmarkEnd w:id="56"/>
     </w:p>
     <w:p>
       <w:pPr>
@@ -12259,9 +12298,9 @@
       <w:pPr>
         <w:pStyle w:val="3"/>
       </w:pPr>
-      <w:bookmarkStart w:id="53" w:name="_bookmark27"/>
-      <w:bookmarkStart w:id="54" w:name="_Toc147115975"/>
-      <w:bookmarkEnd w:id="53"/>
+      <w:bookmarkStart w:id="57" w:name="_bookmark27"/>
+      <w:bookmarkStart w:id="58" w:name="_Toc147115975"/>
+      <w:bookmarkEnd w:id="57"/>
       <w:r>
         <w:t xml:space="preserve">3.3.3 </w:t>
       </w:r>
@@ -12307,7 +12346,7 @@
         </w:rPr>
         <w:t>системы</w:t>
       </w:r>
-      <w:bookmarkEnd w:id="54"/>
+      <w:bookmarkEnd w:id="58"/>
     </w:p>
     <w:p>
       <w:pPr>
@@ -12445,9 +12484,9 @@
       <w:pPr>
         <w:pStyle w:val="3"/>
       </w:pPr>
-      <w:bookmarkStart w:id="55" w:name="_bookmark28"/>
-      <w:bookmarkStart w:id="56" w:name="_Toc147115976"/>
-      <w:bookmarkEnd w:id="55"/>
+      <w:bookmarkStart w:id="59" w:name="_bookmark28"/>
+      <w:bookmarkStart w:id="60" w:name="_Toc147115976"/>
+      <w:bookmarkEnd w:id="59"/>
       <w:r>
         <w:t xml:space="preserve">3.3.4 </w:t>
       </w:r>
@@ -12493,7 +12532,7 @@
         </w:rPr>
         <w:t>системы</w:t>
       </w:r>
-      <w:bookmarkEnd w:id="56"/>
+      <w:bookmarkEnd w:id="60"/>
     </w:p>
     <w:p>
       <w:pPr>
@@ -12591,13 +12630,32 @@
         <w:jc w:val="both"/>
       </w:pPr>
       <w:r>
-        <w:t>Помимо этого, разработанная система должна работать на ПК с ОС Windows версии 10 и старше и разрядностью х64 с NET Framework 4.</w:t>
+        <w:t xml:space="preserve">Помимо этого, разработанная система должна работать на ПК с ОС Windows версии 10 и старше и разрядностью х64 с NET Framework </w:t>
+      </w:r>
+      <w:commentRangeStart w:id="61"/>
+      <w:commentRangeStart w:id="62"/>
+      <w:r>
+        <w:t>4.</w:t>
       </w:r>
       <w:r>
         <w:t>8</w:t>
       </w:r>
       <w:r>
         <w:t>.</w:t>
+      </w:r>
+      <w:commentRangeEnd w:id="61"/>
+      <w:r>
+        <w:rPr>
+          <w:rStyle w:val="a8"/>
+        </w:rPr>
+        <w:commentReference w:id="61"/>
+      </w:r>
+      <w:commentRangeEnd w:id="62"/>
+      <w:r>
+        <w:rPr>
+          <w:rStyle w:val="a8"/>
+        </w:rPr>
+        <w:commentReference w:id="62"/>
       </w:r>
     </w:p>
     <w:p>
@@ -12612,9 +12670,9 @@
       <w:pPr>
         <w:pStyle w:val="3"/>
       </w:pPr>
-      <w:bookmarkStart w:id="57" w:name="_bookmark29"/>
-      <w:bookmarkStart w:id="58" w:name="_Toc147115977"/>
-      <w:bookmarkEnd w:id="57"/>
+      <w:bookmarkStart w:id="63" w:name="_bookmark29"/>
+      <w:bookmarkStart w:id="64" w:name="_Toc147115977"/>
+      <w:bookmarkEnd w:id="63"/>
       <w:r>
         <w:lastRenderedPageBreak/>
         <w:t xml:space="preserve">3.3.5 </w:t>
@@ -12661,7 +12719,7 @@
         </w:rPr>
         <w:t>системы</w:t>
       </w:r>
-      <w:bookmarkEnd w:id="58"/>
+      <w:bookmarkEnd w:id="64"/>
     </w:p>
     <w:p>
       <w:pPr>
@@ -13033,13 +13091,10 @@
       <w:pPr>
         <w:pStyle w:val="3"/>
       </w:pPr>
-      <w:bookmarkStart w:id="59" w:name="_bookmark30"/>
-      <w:bookmarkStart w:id="60" w:name="_Toc147115978"/>
-      <w:bookmarkEnd w:id="59"/>
-      <w:r>
-        <w:rPr>
-          <w:lang w:val="en-US"/>
-        </w:rPr>
+      <w:bookmarkStart w:id="65" w:name="_bookmark30"/>
+      <w:bookmarkStart w:id="66" w:name="_Toc147115978"/>
+      <w:bookmarkEnd w:id="65"/>
+      <w:r>
         <w:t xml:space="preserve">3.3.6 </w:t>
       </w:r>
       <w:r>
@@ -13075,7 +13130,7 @@
         </w:rPr>
         <w:t>обеспечению</w:t>
       </w:r>
-      <w:bookmarkEnd w:id="60"/>
+      <w:bookmarkEnd w:id="66"/>
     </w:p>
     <w:p>
       <w:pPr>
@@ -13179,9 +13234,9 @@
       <w:pPr>
         <w:pStyle w:val="3"/>
       </w:pPr>
-      <w:bookmarkStart w:id="61" w:name="_bookmark31"/>
-      <w:bookmarkStart w:id="62" w:name="_Toc147115979"/>
-      <w:bookmarkEnd w:id="61"/>
+      <w:bookmarkStart w:id="67" w:name="_bookmark31"/>
+      <w:bookmarkStart w:id="68" w:name="_Toc147115979"/>
+      <w:bookmarkEnd w:id="67"/>
       <w:r>
         <w:t xml:space="preserve">3.3.7 </w:t>
       </w:r>
@@ -13218,7 +13273,7 @@
         </w:rPr>
         <w:t>обеспечению</w:t>
       </w:r>
-      <w:bookmarkEnd w:id="62"/>
+      <w:bookmarkEnd w:id="68"/>
     </w:p>
     <w:p>
       <w:pPr>
@@ -13332,9 +13387,9 @@
         <w:ind w:left="0" w:firstLine="709"/>
         <w:jc w:val="both"/>
       </w:pPr>
-      <w:bookmarkStart w:id="63" w:name="_bookmark32"/>
-      <w:bookmarkStart w:id="64" w:name="_Toc147115980"/>
-      <w:bookmarkEnd w:id="63"/>
+      <w:bookmarkStart w:id="69" w:name="_bookmark32"/>
+      <w:bookmarkStart w:id="70" w:name="_Toc147115980"/>
+      <w:bookmarkEnd w:id="69"/>
       <w:r>
         <w:t>Общие</w:t>
       </w:r>
@@ -13371,7 +13426,7 @@
         </w:rPr>
         <w:t xml:space="preserve"> АС</w:t>
       </w:r>
-      <w:bookmarkEnd w:id="64"/>
+      <w:bookmarkEnd w:id="70"/>
     </w:p>
     <w:p>
       <w:pPr>
@@ -13497,6 +13552,7 @@
           <w:pgSz w:w="12240" w:h="15840"/>
           <w:pgMar w:top="1360" w:right="1320" w:bottom="280" w:left="1340" w:header="720" w:footer="720" w:gutter="0"/>
           <w:cols w:space="720"/>
+          <w:docGrid w:linePitch="299"/>
         </w:sectPr>
       </w:pPr>
     </w:p>
@@ -13514,7 +13570,7 @@
         <w:ind w:left="0" w:firstLine="709"/>
         <w:jc w:val="both"/>
       </w:pPr>
-      <w:bookmarkStart w:id="65" w:name="_Toc147115981"/>
+      <w:bookmarkStart w:id="71" w:name="_Toc147115981"/>
       <w:r>
         <w:lastRenderedPageBreak/>
         <w:t>СОСТАВ</w:t>
@@ -13585,7 +13641,7 @@
         </w:rPr>
         <w:t>СИСТЕМЫ</w:t>
       </w:r>
-      <w:bookmarkEnd w:id="65"/>
+      <w:bookmarkEnd w:id="71"/>
     </w:p>
     <w:p>
       <w:pPr>
@@ -15920,9 +15976,9 @@
         <w:ind w:left="0" w:firstLine="709"/>
         <w:jc w:val="both"/>
       </w:pPr>
-      <w:bookmarkStart w:id="66" w:name="_bookmark34"/>
-      <w:bookmarkStart w:id="67" w:name="_Toc147115982"/>
-      <w:bookmarkEnd w:id="66"/>
+      <w:bookmarkStart w:id="72" w:name="_bookmark34"/>
+      <w:bookmarkStart w:id="73" w:name="_Toc147115982"/>
+      <w:bookmarkEnd w:id="72"/>
       <w:r>
         <w:lastRenderedPageBreak/>
         <w:t>ПОРЯДОК</w:t>
@@ -15957,7 +16013,7 @@
         </w:rPr>
         <w:t>СИСТЕМЫ</w:t>
       </w:r>
-      <w:bookmarkEnd w:id="67"/>
+      <w:bookmarkEnd w:id="73"/>
     </w:p>
     <w:p>
       <w:pPr>
@@ -15984,9 +16040,9 @@
         <w:ind w:left="0" w:firstLine="709"/>
         <w:jc w:val="both"/>
       </w:pPr>
-      <w:bookmarkStart w:id="68" w:name="_bookmark35"/>
-      <w:bookmarkStart w:id="69" w:name="_Toc147115983"/>
-      <w:bookmarkEnd w:id="68"/>
+      <w:bookmarkStart w:id="74" w:name="_bookmark35"/>
+      <w:bookmarkStart w:id="75" w:name="_Toc147115983"/>
+      <w:bookmarkEnd w:id="74"/>
       <w:r>
         <w:t>Порядок</w:t>
       </w:r>
@@ -16020,7 +16076,7 @@
         </w:rPr>
         <w:t>АС</w:t>
       </w:r>
-      <w:bookmarkEnd w:id="69"/>
+      <w:bookmarkEnd w:id="75"/>
     </w:p>
     <w:p>
       <w:pPr>
@@ -16072,9 +16128,9 @@
         <w:ind w:left="0" w:firstLine="709"/>
         <w:jc w:val="both"/>
       </w:pPr>
-      <w:bookmarkStart w:id="70" w:name="_bookmark36"/>
-      <w:bookmarkStart w:id="71" w:name="_Toc147115984"/>
-      <w:bookmarkEnd w:id="70"/>
+      <w:bookmarkStart w:id="76" w:name="_bookmark36"/>
+      <w:bookmarkStart w:id="77" w:name="_Toc147115984"/>
+      <w:bookmarkEnd w:id="76"/>
       <w:r>
         <w:t>Перечень</w:t>
       </w:r>
@@ -16144,7 +16200,7 @@
         </w:rPr>
         <w:t>АС</w:t>
       </w:r>
-      <w:bookmarkEnd w:id="71"/>
+      <w:bookmarkEnd w:id="77"/>
     </w:p>
     <w:p>
       <w:pPr>
@@ -16376,7 +16432,7 @@
         <w:spacing w:line="360" w:lineRule="auto"/>
         <w:ind w:left="0" w:firstLine="709"/>
       </w:pPr>
-      <w:bookmarkStart w:id="72" w:name="_Toc147115985"/>
+      <w:bookmarkStart w:id="78" w:name="_Toc147115985"/>
       <w:r>
         <w:rPr>
           <w:spacing w:val="-2"/>
@@ -16428,7 +16484,7 @@
       <w:r>
         <w:t>соответствующих этапов работ</w:t>
       </w:r>
-      <w:bookmarkEnd w:id="72"/>
+      <w:bookmarkEnd w:id="78"/>
     </w:p>
     <w:p>
       <w:pPr>
@@ -16747,9 +16803,9 @@
         <w:ind w:left="0" w:firstLine="709"/>
         <w:jc w:val="both"/>
       </w:pPr>
-      <w:bookmarkStart w:id="73" w:name="_bookmark38"/>
-      <w:bookmarkStart w:id="74" w:name="_Toc147115986"/>
-      <w:bookmarkEnd w:id="73"/>
+      <w:bookmarkStart w:id="79" w:name="_bookmark38"/>
+      <w:bookmarkStart w:id="80" w:name="_Toc147115986"/>
+      <w:bookmarkEnd w:id="79"/>
       <w:r>
         <w:t xml:space="preserve">ПОРЯДОК КОНТРОЛЯ И ПРИЕМКИ АВТОМАТИЗИРОВАННОЙ </w:t>
       </w:r>
@@ -16759,7 +16815,7 @@
         </w:rPr>
         <w:t>СИСТЕМЫ</w:t>
       </w:r>
-      <w:bookmarkEnd w:id="74"/>
+      <w:bookmarkEnd w:id="80"/>
     </w:p>
     <w:p>
       <w:pPr>
@@ -16784,9 +16840,9 @@
         <w:ind w:left="0" w:firstLine="709"/>
         <w:jc w:val="both"/>
       </w:pPr>
-      <w:bookmarkStart w:id="75" w:name="_bookmark39"/>
-      <w:bookmarkStart w:id="76" w:name="_Toc147115987"/>
-      <w:bookmarkEnd w:id="75"/>
+      <w:bookmarkStart w:id="81" w:name="_bookmark39"/>
+      <w:bookmarkStart w:id="82" w:name="_Toc147115987"/>
+      <w:bookmarkEnd w:id="81"/>
       <w:r>
         <w:t>Виды,</w:t>
       </w:r>
@@ -16874,7 +16930,7 @@
         </w:rPr>
         <w:t>частей</w:t>
       </w:r>
-      <w:bookmarkEnd w:id="76"/>
+      <w:bookmarkEnd w:id="82"/>
     </w:p>
     <w:p>
       <w:pPr>
@@ -17526,9 +17582,9 @@
         <w:ind w:left="0" w:firstLine="709"/>
         <w:jc w:val="both"/>
       </w:pPr>
-      <w:bookmarkStart w:id="77" w:name="_bookmark40"/>
-      <w:bookmarkStart w:id="78" w:name="_Toc147115988"/>
-      <w:bookmarkEnd w:id="77"/>
+      <w:bookmarkStart w:id="83" w:name="_bookmark40"/>
+      <w:bookmarkStart w:id="84" w:name="_Toc147115988"/>
+      <w:bookmarkEnd w:id="83"/>
       <w:r>
         <w:t>Общие</w:t>
       </w:r>
@@ -17589,7 +17645,7 @@
         </w:rPr>
         <w:t>стадиям</w:t>
       </w:r>
-      <w:bookmarkEnd w:id="78"/>
+      <w:bookmarkEnd w:id="84"/>
     </w:p>
     <w:p>
       <w:pPr>
@@ -17971,9 +18027,9 @@
         <w:ind w:left="0" w:firstLine="709"/>
         <w:jc w:val="both"/>
       </w:pPr>
-      <w:bookmarkStart w:id="79" w:name="_bookmark41"/>
-      <w:bookmarkStart w:id="80" w:name="_Toc147115989"/>
-      <w:bookmarkEnd w:id="79"/>
+      <w:bookmarkStart w:id="85" w:name="_bookmark41"/>
+      <w:bookmarkStart w:id="86" w:name="_Toc147115989"/>
+      <w:bookmarkEnd w:id="85"/>
       <w:r>
         <w:t>ТРЕБОВАНИЯ</w:t>
       </w:r>
@@ -17992,7 +18048,7 @@
         </w:rPr>
         <w:t xml:space="preserve"> ДОКУМЕНТИРОВАНИЮ</w:t>
       </w:r>
-      <w:bookmarkEnd w:id="80"/>
+      <w:bookmarkEnd w:id="86"/>
     </w:p>
     <w:p>
       <w:pPr>
@@ -18036,9 +18092,9 @@
         <w:ind w:left="0" w:firstLine="709"/>
         <w:jc w:val="both"/>
       </w:pPr>
-      <w:bookmarkStart w:id="81" w:name="_bookmark42"/>
-      <w:bookmarkStart w:id="82" w:name="_Toc147115990"/>
-      <w:bookmarkEnd w:id="81"/>
+      <w:bookmarkStart w:id="87" w:name="_bookmark42"/>
+      <w:bookmarkStart w:id="88" w:name="_Toc147115990"/>
+      <w:bookmarkEnd w:id="87"/>
       <w:r>
         <w:t>Перечень</w:t>
       </w:r>
@@ -18072,7 +18128,7 @@
         </w:rPr>
         <w:t>документов</w:t>
       </w:r>
-      <w:bookmarkEnd w:id="82"/>
+      <w:bookmarkEnd w:id="88"/>
     </w:p>
     <w:p>
       <w:pPr>
@@ -18118,9 +18174,9 @@
         <w:ind w:left="0" w:firstLine="709"/>
         <w:jc w:val="both"/>
       </w:pPr>
-      <w:bookmarkStart w:id="83" w:name="_bookmark43"/>
-      <w:bookmarkStart w:id="84" w:name="_Toc147115991"/>
-      <w:bookmarkEnd w:id="83"/>
+      <w:bookmarkStart w:id="89" w:name="_bookmark43"/>
+      <w:bookmarkStart w:id="90" w:name="_Toc147115991"/>
+      <w:bookmarkEnd w:id="89"/>
       <w:r>
         <w:t>Вид</w:t>
       </w:r>
@@ -18163,7 +18219,7 @@
         </w:rPr>
         <w:t>документов</w:t>
       </w:r>
-      <w:bookmarkEnd w:id="84"/>
+      <w:bookmarkEnd w:id="90"/>
     </w:p>
     <w:p>
       <w:pPr>
@@ -18483,9 +18539,9 @@
         <w:ind w:left="0" w:firstLine="709"/>
         <w:jc w:val="both"/>
       </w:pPr>
-      <w:bookmarkStart w:id="85" w:name="_bookmark44"/>
-      <w:bookmarkStart w:id="86" w:name="_Toc147115992"/>
-      <w:bookmarkEnd w:id="85"/>
+      <w:bookmarkStart w:id="91" w:name="_bookmark44"/>
+      <w:bookmarkStart w:id="92" w:name="_Toc147115992"/>
+      <w:bookmarkEnd w:id="91"/>
       <w:r>
         <w:t>Требования</w:t>
       </w:r>
@@ -18558,7 +18614,7 @@
         </w:rPr>
         <w:t>документов</w:t>
       </w:r>
-      <w:bookmarkEnd w:id="86"/>
+      <w:bookmarkEnd w:id="92"/>
     </w:p>
     <w:p>
       <w:pPr>
@@ -19167,9 +19223,9 @@
         <w:ind w:left="0" w:firstLine="709"/>
         <w:jc w:val="both"/>
       </w:pPr>
-      <w:bookmarkStart w:id="87" w:name="_bookmark45"/>
-      <w:bookmarkStart w:id="88" w:name="_Toc147115993"/>
-      <w:bookmarkEnd w:id="87"/>
+      <w:bookmarkStart w:id="93" w:name="_bookmark45"/>
+      <w:bookmarkStart w:id="94" w:name="_Toc147115993"/>
+      <w:bookmarkEnd w:id="93"/>
       <w:r>
         <w:t>ИСТОЧНИКИ</w:t>
       </w:r>
@@ -19185,7 +19241,7 @@
         </w:rPr>
         <w:t>РАЗРАБОТКИ</w:t>
       </w:r>
-      <w:bookmarkEnd w:id="88"/>
+      <w:bookmarkEnd w:id="94"/>
     </w:p>
     <w:p>
       <w:pPr>
@@ -19904,135 +19960,234 @@
         </w:rPr>
         <w:t>2012.</w:t>
       </w:r>
-    </w:p>
-    <w:p>
-      <w:pPr>
-        <w:pStyle w:val="a3"/>
-        <w:spacing w:line="360" w:lineRule="auto"/>
-        <w:ind w:firstLine="709"/>
-        <w:jc w:val="both"/>
-      </w:pPr>
-      <w:r>
+      <w:r>
+        <w:rPr>
+          <w:sz w:val="28"/>
+          <w:szCs w:val="28"/>
+        </w:rPr>
+        <w:t xml:space="preserve"> </w:t>
+      </w:r>
+      <w:commentRangeStart w:id="95"/>
+      <w:commentRangeStart w:id="96"/>
+      <w:r>
+        <w:rPr>
+          <w:sz w:val="28"/>
+          <w:szCs w:val="28"/>
+        </w:rPr>
         <w:t>-</w:t>
       </w:r>
       <w:r>
         <w:rPr>
           <w:spacing w:val="-1"/>
-        </w:rPr>
-        <w:t xml:space="preserve"> </w:t>
-      </w:r>
-      <w:r>
+          <w:sz w:val="28"/>
+          <w:szCs w:val="28"/>
+        </w:rPr>
+        <w:t xml:space="preserve"> </w:t>
+      </w:r>
+      <w:r>
+        <w:rPr>
+          <w:sz w:val="28"/>
+          <w:szCs w:val="28"/>
+        </w:rPr>
         <w:t>494</w:t>
       </w:r>
       <w:r>
         <w:rPr>
           <w:spacing w:val="-1"/>
-        </w:rPr>
-        <w:t xml:space="preserve"> </w:t>
-      </w:r>
-      <w:r>
+          <w:sz w:val="28"/>
+          <w:szCs w:val="28"/>
+        </w:rPr>
+        <w:t xml:space="preserve"> </w:t>
+      </w:r>
+      <w:r>
+        <w:rPr>
+          <w:sz w:val="28"/>
+          <w:szCs w:val="28"/>
+        </w:rPr>
         <w:t>с.:</w:t>
       </w:r>
       <w:r>
         <w:rPr>
           <w:spacing w:val="-1"/>
-        </w:rPr>
-        <w:t xml:space="preserve"> </w:t>
-      </w:r>
-      <w:r>
+          <w:sz w:val="28"/>
+          <w:szCs w:val="28"/>
+        </w:rPr>
+        <w:t xml:space="preserve"> </w:t>
+      </w:r>
+      <w:r>
+        <w:rPr>
+          <w:sz w:val="28"/>
+          <w:szCs w:val="28"/>
+        </w:rPr>
         <w:t>ил.</w:t>
       </w:r>
       <w:r>
         <w:rPr>
           <w:spacing w:val="-1"/>
-        </w:rPr>
-        <w:t xml:space="preserve"> </w:t>
-      </w:r>
-      <w:r>
+          <w:sz w:val="28"/>
+          <w:szCs w:val="28"/>
+        </w:rPr>
+        <w:t xml:space="preserve"> </w:t>
+      </w:r>
+      <w:r>
+        <w:rPr>
+          <w:sz w:val="28"/>
+          <w:szCs w:val="28"/>
+        </w:rPr>
         <w:t>-</w:t>
       </w:r>
       <w:r>
         <w:rPr>
           <w:spacing w:val="-1"/>
-        </w:rPr>
-        <w:t xml:space="preserve"> </w:t>
-      </w:r>
-      <w:r>
+          <w:sz w:val="28"/>
+          <w:szCs w:val="28"/>
+        </w:rPr>
+        <w:t xml:space="preserve"> </w:t>
+      </w:r>
+      <w:r>
+        <w:rPr>
+          <w:sz w:val="28"/>
+          <w:szCs w:val="28"/>
+        </w:rPr>
         <w:t>(Классика</w:t>
       </w:r>
       <w:r>
         <w:rPr>
           <w:spacing w:val="-1"/>
-        </w:rPr>
-        <w:t xml:space="preserve"> </w:t>
-      </w:r>
-      <w:r>
+          <w:sz w:val="28"/>
+          <w:szCs w:val="28"/>
+        </w:rPr>
+        <w:t xml:space="preserve"> </w:t>
+      </w:r>
+      <w:r>
+        <w:rPr>
+          <w:sz w:val="28"/>
+          <w:szCs w:val="28"/>
+        </w:rPr>
         <w:t>программирования). -</w:t>
       </w:r>
       <w:r>
         <w:rPr>
           <w:spacing w:val="-1"/>
+          <w:sz w:val="28"/>
+          <w:szCs w:val="28"/>
         </w:rPr>
         <w:t xml:space="preserve"> </w:t>
       </w:r>
       <w:proofErr w:type="spellStart"/>
       <w:r>
+        <w:rPr>
+          <w:sz w:val="28"/>
+          <w:szCs w:val="28"/>
+        </w:rPr>
         <w:t>Предм</w:t>
       </w:r>
       <w:proofErr w:type="spellEnd"/>
       <w:r>
+        <w:rPr>
+          <w:sz w:val="28"/>
+          <w:szCs w:val="28"/>
+        </w:rPr>
         <w:t>.</w:t>
       </w:r>
       <w:r>
         <w:rPr>
           <w:spacing w:val="-1"/>
-        </w:rPr>
-        <w:t xml:space="preserve"> </w:t>
-      </w:r>
-      <w:r>
+          <w:sz w:val="28"/>
+          <w:szCs w:val="28"/>
+        </w:rPr>
+        <w:t xml:space="preserve"> </w:t>
+      </w:r>
+      <w:r>
+        <w:rPr>
+          <w:sz w:val="28"/>
+          <w:szCs w:val="28"/>
+        </w:rPr>
         <w:t>указ.:</w:t>
       </w:r>
       <w:r>
         <w:rPr>
           <w:spacing w:val="-2"/>
-        </w:rPr>
-        <w:t xml:space="preserve"> </w:t>
-      </w:r>
-      <w:r>
+          <w:sz w:val="28"/>
+          <w:szCs w:val="28"/>
+        </w:rPr>
+        <w:t xml:space="preserve"> </w:t>
+      </w:r>
+      <w:r>
+        <w:rPr>
+          <w:sz w:val="28"/>
+          <w:szCs w:val="28"/>
+        </w:rPr>
         <w:t>с.</w:t>
       </w:r>
       <w:r>
         <w:rPr>
           <w:spacing w:val="-1"/>
-        </w:rPr>
-        <w:t xml:space="preserve"> </w:t>
-      </w:r>
-      <w:r>
+          <w:sz w:val="28"/>
+          <w:szCs w:val="28"/>
+        </w:rPr>
+        <w:t xml:space="preserve"> </w:t>
+      </w:r>
+      <w:r>
+        <w:rPr>
+          <w:sz w:val="28"/>
+          <w:szCs w:val="28"/>
+        </w:rPr>
         <w:t>483-493.</w:t>
       </w:r>
       <w:r>
         <w:rPr>
           <w:spacing w:val="-1"/>
-        </w:rPr>
-        <w:t xml:space="preserve"> </w:t>
-      </w:r>
-      <w:r>
+          <w:sz w:val="28"/>
+          <w:szCs w:val="28"/>
+        </w:rPr>
+        <w:t xml:space="preserve"> </w:t>
+      </w:r>
+      <w:r>
+        <w:rPr>
+          <w:sz w:val="28"/>
+          <w:szCs w:val="28"/>
+        </w:rPr>
         <w:t>-</w:t>
       </w:r>
       <w:r>
         <w:rPr>
           <w:spacing w:val="-1"/>
-        </w:rPr>
-        <w:t xml:space="preserve"> </w:t>
-      </w:r>
-      <w:r>
+          <w:sz w:val="28"/>
+          <w:szCs w:val="28"/>
+        </w:rPr>
+        <w:t xml:space="preserve"> </w:t>
+      </w:r>
+      <w:r>
+        <w:rPr>
+          <w:sz w:val="28"/>
+          <w:szCs w:val="28"/>
+        </w:rPr>
         <w:t xml:space="preserve">ISBN </w:t>
       </w:r>
       <w:r>
         <w:rPr>
           <w:spacing w:val="-2"/>
+          <w:sz w:val="28"/>
+          <w:szCs w:val="28"/>
         </w:rPr>
         <w:t>978-5-94074-644-7;</w:t>
+      </w:r>
+      <w:commentRangeEnd w:id="95"/>
+      <w:r>
+        <w:rPr>
+          <w:rStyle w:val="a8"/>
+          <w:sz w:val="28"/>
+          <w:szCs w:val="28"/>
+        </w:rPr>
+        <w:commentReference w:id="95"/>
+      </w:r>
+      <w:commentRangeEnd w:id="96"/>
+      <w:r>
+        <w:rPr>
+          <w:rStyle w:val="a8"/>
+        </w:rPr>
+        <w:commentReference w:id="96"/>
       </w:r>
     </w:p>
     <w:p>
@@ -20228,6 +20383,305 @@
     </w:sectPr>
   </w:body>
 </w:document>
+</file>
+
+<file path=word/comments.xml><?xml version="1.0" encoding="utf-8"?>
+<w:comments xmlns:wpc="http://schemas.microsoft.com/office/word/2010/wordprocessingCanvas" xmlns:cx="http://schemas.microsoft.com/office/drawing/2014/chartex" xmlns:cx1="http://schemas.microsoft.com/office/drawing/2015/9/8/chartex" xmlns:cx2="http://schemas.microsoft.com/office/drawing/2015/10/21/chartex" xmlns:cx3="http://schemas.microsoft.com/office/drawing/2016/5/9/chartex" xmlns:cx4="http://schemas.microsoft.com/office/drawing/2016/5/10/chartex" xmlns:cx5="http://schemas.microsoft.com/office/drawing/2016/5/11/chartex" xmlns:cx6="http://schemas.microsoft.com/office/drawing/2016/5/12/chartex" xmlns:cx7="http://schemas.microsoft.com/office/drawing/2016/5/13/chartex" xmlns:cx8="http://schemas.microsoft.com/office/drawing/2016/5/14/chartex" xmlns:mc="http://schemas.openxmlformats.org/markup-compatibility/2006" xmlns:aink="http://schemas.microsoft.com/office/drawing/2016/ink" xmlns:am3d="http://schemas.microsoft.com/office/drawing/2017/model3d" xmlns:o="urn:schemas-microsoft-com:office:office" xmlns:oel="http://schemas.microsoft.com/office/2019/extlst" xmlns:r="http://schemas.openxmlformats.org/officeDocument/2006/relationships" xmlns:m="http://schemas.openxmlformats.org/officeDocument/2006/math" xmlns:v="urn:schemas-microsoft-com:vml" xmlns:wp14="http://schemas.microsoft.com/office/word/2010/wordprocessingDrawing" xmlns:wp="http://schemas.openxmlformats.org/drawingml/2006/wordprocessingDrawing" xmlns:w10="urn:schemas-microsoft-com:office:word" xmlns:w="http://schemas.openxmlformats.org/wordprocessingml/2006/main" xmlns:w14="http://schemas.microsoft.com/office/word/2010/wordml" xmlns:w15="http://schemas.microsoft.com/office/word/2012/wordml" xmlns:w16cex="http://schemas.microsoft.com/office/word/2018/wordml/cex" xmlns:w16cid="http://schemas.microsoft.com/office/word/2016/wordml/cid" xmlns:w16="http://schemas.microsoft.com/office/word/2018/wordml" xmlns:w16sdtdh="http://schemas.microsoft.com/office/word/2020/wordml/sdtdatahash" xmlns:w16se="http://schemas.microsoft.com/office/word/2015/wordml/symex" xmlns:wpg="http://schemas.microsoft.com/office/word/2010/wordprocessingGroup" xmlns:wpi="http://schemas.microsoft.com/office/word/2010/wordprocessingInk" xmlns:wne="http://schemas.microsoft.com/office/word/2006/wordml" xmlns:wps="http://schemas.microsoft.com/office/word/2010/wordprocessingShape" mc:Ignorable="w14 w15 w16se w16cid w16 w16cex w16sdtdh wp14">
+  <w:comment w:id="1" w:author="Kalentyev Alexey" w:date="2023-10-02T13:27:00Z" w:initials="KA">
+    <w:p>
+      <w:pPr>
+        <w:pStyle w:val="a9"/>
+      </w:pPr>
+      <w:r>
+        <w:rPr>
+          <w:rStyle w:val="a8"/>
+        </w:rPr>
+        <w:annotationRef/>
+      </w:r>
+      <w:r>
+        <w:t>Нумерация страниц</w:t>
+      </w:r>
+    </w:p>
+  </w:comment>
+  <w:comment w:id="2" w:author="Артём Иванов" w:date="2023-10-02T13:56:00Z" w:initials="АИ">
+    <w:p>
+      <w:pPr>
+        <w:pStyle w:val="a9"/>
+      </w:pPr>
+      <w:r>
+        <w:rPr>
+          <w:rStyle w:val="a8"/>
+        </w:rPr>
+        <w:annotationRef/>
+      </w:r>
+      <w:r>
+        <w:t>+</w:t>
+      </w:r>
+    </w:p>
+  </w:comment>
+  <w:comment w:id="17" w:author="Kalentyev Alexey" w:date="2023-10-02T13:28:00Z" w:initials="KA">
+    <w:p>
+      <w:pPr>
+        <w:pStyle w:val="a9"/>
+      </w:pPr>
+      <w:r>
+        <w:rPr>
+          <w:rStyle w:val="a8"/>
+        </w:rPr>
+        <w:annotationRef/>
+      </w:r>
+      <w:r>
+        <w:t xml:space="preserve">Переделать </w:t>
+      </w:r>
+      <w:r>
+        <w:rPr>
+          <w:lang w:val="en-US"/>
+        </w:rPr>
+        <w:t>W</w:t>
+      </w:r>
+      <w:r>
+        <w:t xml:space="preserve">, </w:t>
+      </w:r>
+      <w:r>
+        <w:t>должно быть параллельно стороне</w:t>
+      </w:r>
+    </w:p>
+  </w:comment>
+  <w:comment w:id="18" w:author="Артём Иванов" w:date="2023-10-02T14:19:00Z" w:initials="АИ">
+    <w:p>
+      <w:pPr>
+        <w:pStyle w:val="a9"/>
+      </w:pPr>
+      <w:r>
+        <w:rPr>
+          <w:rStyle w:val="a8"/>
+        </w:rPr>
+        <w:annotationRef/>
+      </w:r>
+      <w:r>
+        <w:t>+</w:t>
+      </w:r>
+    </w:p>
+  </w:comment>
+  <w:comment w:id="61" w:author="Kalentyev Alexey" w:date="2023-10-02T13:30:00Z" w:initials="KA">
+    <w:p>
+      <w:pPr>
+        <w:pStyle w:val="a9"/>
+      </w:pPr>
+      <w:r>
+        <w:rPr>
+          <w:rStyle w:val="a8"/>
+        </w:rPr>
+        <w:annotationRef/>
+      </w:r>
+    </w:p>
+  </w:comment>
+  <w:comment w:id="62" w:author="Артём Иванов" w:date="2023-10-02T13:37:00Z" w:initials="АИ">
+    <w:p>
+      <w:pPr>
+        <w:pStyle w:val="a9"/>
+        <w:rPr>
+          <w:lang w:val="en-US"/>
+        </w:rPr>
+      </w:pPr>
+      <w:r>
+        <w:rPr>
+          <w:rStyle w:val="a8"/>
+        </w:rPr>
+        <w:annotationRef/>
+      </w:r>
+      <w:r>
+        <w:rPr>
+          <w:lang w:val="en-US"/>
+        </w:rPr>
+        <w:t>+</w:t>
+      </w:r>
+    </w:p>
+  </w:comment>
+  <w:comment w:id="95" w:author="Kalentyev Alexey" w:date="2023-10-02T13:32:00Z" w:initials="KA">
+    <w:p>
+      <w:pPr>
+        <w:pStyle w:val="a9"/>
+      </w:pPr>
+      <w:r>
+        <w:rPr>
+          <w:rStyle w:val="a8"/>
+        </w:rPr>
+        <w:annotationRef/>
+      </w:r>
+      <w:r>
+        <w:t>?</w:t>
+      </w:r>
+    </w:p>
+  </w:comment>
+  <w:comment w:id="96" w:author="Артём Иванов" w:date="2023-10-02T14:24:00Z" w:initials="АИ">
+    <w:p>
+      <w:pPr>
+        <w:pStyle w:val="a9"/>
+      </w:pPr>
+      <w:r>
+        <w:rPr>
+          <w:rStyle w:val="a8"/>
+        </w:rPr>
+        <w:annotationRef/>
+      </w:r>
+      <w:r>
+        <w:t>+</w:t>
+      </w:r>
+    </w:p>
+  </w:comment>
+</w:comments>
+</file>
+
+<file path=word/commentsExtended.xml><?xml version="1.0" encoding="utf-8"?>
+<w15:commentsEx xmlns:wpc="http://schemas.microsoft.com/office/word/2010/wordprocessingCanvas" xmlns:cx="http://schemas.microsoft.com/office/drawing/2014/chartex" xmlns:cx1="http://schemas.microsoft.com/office/drawing/2015/9/8/chartex" xmlns:cx2="http://schemas.microsoft.com/office/drawing/2015/10/21/chartex" xmlns:cx3="http://schemas.microsoft.com/office/drawing/2016/5/9/chartex" xmlns:cx4="http://schemas.microsoft.com/office/drawing/2016/5/10/chartex" xmlns:cx5="http://schemas.microsoft.com/office/drawing/2016/5/11/chartex" xmlns:cx6="http://schemas.microsoft.com/office/drawing/2016/5/12/chartex" xmlns:cx7="http://schemas.microsoft.com/office/drawing/2016/5/13/chartex" xmlns:cx8="http://schemas.microsoft.com/office/drawing/2016/5/14/chartex" xmlns:mc="http://schemas.openxmlformats.org/markup-compatibility/2006" xmlns:aink="http://schemas.microsoft.com/office/drawing/2016/ink" xmlns:am3d="http://schemas.microsoft.com/office/drawing/2017/model3d" xmlns:o="urn:schemas-microsoft-com:office:office" xmlns:oel="http://schemas.microsoft.com/office/2019/extlst" xmlns:r="http://schemas.openxmlformats.org/officeDocument/2006/relationships" xmlns:m="http://schemas.openxmlformats.org/officeDocument/2006/math" xmlns:v="urn:schemas-microsoft-com:vml" xmlns:wp14="http://schemas.microsoft.com/office/word/2010/wordprocessingDrawing" xmlns:wp="http://schemas.openxmlformats.org/drawingml/2006/wordprocessingDrawing" xmlns:w10="urn:schemas-microsoft-com:office:word" xmlns:w="http://schemas.openxmlformats.org/wordprocessingml/2006/main" xmlns:w14="http://schemas.microsoft.com/office/word/2010/wordml" xmlns:w15="http://schemas.microsoft.com/office/word/2012/wordml" xmlns:w16cex="http://schemas.microsoft.com/office/word/2018/wordml/cex" xmlns:w16cid="http://schemas.microsoft.com/office/word/2016/wordml/cid" xmlns:w16="http://schemas.microsoft.com/office/word/2018/wordml" xmlns:w16sdtdh="http://schemas.microsoft.com/office/word/2020/wordml/sdtdatahash" xmlns:w16se="http://schemas.microsoft.com/office/word/2015/wordml/symex" xmlns:wpg="http://schemas.microsoft.com/office/word/2010/wordprocessingGroup" xmlns:wpi="http://schemas.microsoft.com/office/word/2010/wordprocessingInk" xmlns:wne="http://schemas.microsoft.com/office/word/2006/wordml" xmlns:wps="http://schemas.microsoft.com/office/word/2010/wordprocessingShape" mc:Ignorable="w14 w15 w16se w16cid w16 w16cex w16sdtdh wp14">
+  <w15:commentEx w15:paraId="08D14725" w15:done="0"/>
+  <w15:commentEx w15:paraId="7974FA91" w15:paraIdParent="08D14725" w15:done="0"/>
+  <w15:commentEx w15:paraId="7F76FEC1" w15:done="0"/>
+  <w15:commentEx w15:paraId="08F1E8C4" w15:paraIdParent="7F76FEC1" w15:done="0"/>
+  <w15:commentEx w15:paraId="37564C8A" w15:done="0"/>
+  <w15:commentEx w15:paraId="4BF62A23" w15:paraIdParent="37564C8A" w15:done="0"/>
+  <w15:commentEx w15:paraId="4E059098" w15:done="0"/>
+  <w15:commentEx w15:paraId="4C1E5A52" w15:paraIdParent="4E059098" w15:done="0"/>
+</w15:commentsEx>
+</file>
+
+<file path=word/commentsExtensible.xml><?xml version="1.0" encoding="utf-8"?>
+<w16cex:commentsExtensible xmlns:wpc="http://schemas.microsoft.com/office/word/2010/wordprocessingCanvas" xmlns:cx="http://schemas.microsoft.com/office/drawing/2014/chartex" xmlns:cx1="http://schemas.microsoft.com/office/drawing/2015/9/8/chartex" xmlns:cx2="http://schemas.microsoft.com/office/drawing/2015/10/21/chartex" xmlns:cx3="http://schemas.microsoft.com/office/drawing/2016/5/9/chartex" xmlns:cx4="http://schemas.microsoft.com/office/drawing/2016/5/10/chartex" xmlns:cx5="http://schemas.microsoft.com/office/drawing/2016/5/11/chartex" xmlns:cx6="http://schemas.microsoft.com/office/drawing/2016/5/12/chartex" xmlns:cx7="http://schemas.microsoft.com/office/drawing/2016/5/13/chartex" xmlns:cx8="http://schemas.microsoft.com/office/drawing/2016/5/14/chartex" xmlns:cr="http://schemas.microsoft.com/office/comments/2020/reactions" xmlns:mc="http://schemas.openxmlformats.org/markup-compatibility/2006" xmlns:aink="http://schemas.microsoft.com/office/drawing/2016/ink" xmlns:am3d="http://schemas.microsoft.com/office/drawing/2017/model3d" xmlns:o="urn:schemas-microsoft-com:office:office" xmlns:oel="http://schemas.microsoft.com/office/2019/extlst" xmlns:r="http://schemas.openxmlformats.org/officeDocument/2006/relationships" xmlns:m="http://schemas.openxmlformats.org/officeDocument/2006/math" xmlns:v="urn:schemas-microsoft-com:vml" xmlns:wp14="http://schemas.microsoft.com/office/word/2010/wordprocessingDrawing" xmlns:wp="http://schemas.openxmlformats.org/drawingml/2006/wordprocessingDrawing" xmlns:w10="urn:schemas-microsoft-com:office:word" xmlns:w="http://schemas.openxmlformats.org/wordprocessingml/2006/main" xmlns:w14="http://schemas.microsoft.com/office/word/2010/wordml" xmlns:w15="http://schemas.microsoft.com/office/word/2012/wordml" xmlns:w16cex="http://schemas.microsoft.com/office/word/2018/wordml/cex" xmlns:w16cid="http://schemas.microsoft.com/office/word/2016/wordml/cid" xmlns:w16="http://schemas.microsoft.com/office/word/2018/wordml" xmlns:w16sdtdh="http://schemas.microsoft.com/office/word/2020/wordml/sdtdatahash" xmlns:w16se="http://schemas.microsoft.com/office/word/2015/wordml/symex" xmlns:wpg="http://schemas.microsoft.com/office/word/2010/wordprocessingGroup" xmlns:wpi="http://schemas.microsoft.com/office/word/2010/wordprocessingInk" xmlns:wne="http://schemas.microsoft.com/office/word/2006/wordml" xmlns:wps="http://schemas.microsoft.com/office/word/2010/wordprocessingShape" mc:Ignorable="w14 w15 w16se w16cid w16 w16cex w16sdtdh cr wp14">
+  <w16cex:commentExtensible w16cex:durableId="754A3717" w16cex:dateUtc="2023-10-02T06:27:00Z"/>
+  <w16cex:commentExtensible w16cex:durableId="73735BC3" w16cex:dateUtc="2023-10-02T06:56:00Z"/>
+  <w16cex:commentExtensible w16cex:durableId="7EC0DF31" w16cex:dateUtc="2023-10-02T06:28:00Z"/>
+  <w16cex:commentExtensible w16cex:durableId="52B14618" w16cex:dateUtc="2023-10-02T07:19:00Z"/>
+  <w16cex:commentExtensible w16cex:durableId="58A826AD" w16cex:dateUtc="2023-10-02T06:30:00Z"/>
+  <w16cex:commentExtensible w16cex:durableId="461812B4" w16cex:dateUtc="2023-10-02T06:37:00Z"/>
+  <w16cex:commentExtensible w16cex:durableId="2480A91C" w16cex:dateUtc="2023-10-02T06:32:00Z"/>
+  <w16cex:commentExtensible w16cex:durableId="7CCE34A9" w16cex:dateUtc="2023-10-02T07:24:00Z"/>
+</w16cex:commentsExtensible>
+</file>
+
+<file path=word/commentsIds.xml><?xml version="1.0" encoding="utf-8"?>
+<w16cid:commentsIds xmlns:wpc="http://schemas.microsoft.com/office/word/2010/wordprocessingCanvas" xmlns:cx="http://schemas.microsoft.com/office/drawing/2014/chartex" xmlns:cx1="http://schemas.microsoft.com/office/drawing/2015/9/8/chartex" xmlns:cx2="http://schemas.microsoft.com/office/drawing/2015/10/21/chartex" xmlns:cx3="http://schemas.microsoft.com/office/drawing/2016/5/9/chartex" xmlns:cx4="http://schemas.microsoft.com/office/drawing/2016/5/10/chartex" xmlns:cx5="http://schemas.microsoft.com/office/drawing/2016/5/11/chartex" xmlns:cx6="http://schemas.microsoft.com/office/drawing/2016/5/12/chartex" xmlns:cx7="http://schemas.microsoft.com/office/drawing/2016/5/13/chartex" xmlns:cx8="http://schemas.microsoft.com/office/drawing/2016/5/14/chartex" xmlns:mc="http://schemas.openxmlformats.org/markup-compatibility/2006" xmlns:aink="http://schemas.microsoft.com/office/drawing/2016/ink" xmlns:am3d="http://schemas.microsoft.com/office/drawing/2017/model3d" xmlns:o="urn:schemas-microsoft-com:office:office" xmlns:oel="http://schemas.microsoft.com/office/2019/extlst" xmlns:r="http://schemas.openxmlformats.org/officeDocument/2006/relationships" xmlns:m="http://schemas.openxmlformats.org/officeDocument/2006/math" xmlns:v="urn:schemas-microsoft-com:vml" xmlns:wp14="http://schemas.microsoft.com/office/word/2010/wordprocessingDrawing" xmlns:wp="http://schemas.openxmlformats.org/drawingml/2006/wordprocessingDrawing" xmlns:w10="urn:schemas-microsoft-com:office:word" xmlns:w="http://schemas.openxmlformats.org/wordprocessingml/2006/main" xmlns:w14="http://schemas.microsoft.com/office/word/2010/wordml" xmlns:w15="http://schemas.microsoft.com/office/word/2012/wordml" xmlns:w16cex="http://schemas.microsoft.com/office/word/2018/wordml/cex" xmlns:w16cid="http://schemas.microsoft.com/office/word/2016/wordml/cid" xmlns:w16="http://schemas.microsoft.com/office/word/2018/wordml" xmlns:w16sdtdh="http://schemas.microsoft.com/office/word/2020/wordml/sdtdatahash" xmlns:w16se="http://schemas.microsoft.com/office/word/2015/wordml/symex" xmlns:wpg="http://schemas.microsoft.com/office/word/2010/wordprocessingGroup" xmlns:wpi="http://schemas.microsoft.com/office/word/2010/wordprocessingInk" xmlns:wne="http://schemas.microsoft.com/office/word/2006/wordml" xmlns:wps="http://schemas.microsoft.com/office/word/2010/wordprocessingShape" mc:Ignorable="w14 w15 w16se w16cid w16 w16cex w16sdtdh wp14">
+  <w16cid:commentId w16cid:paraId="08D14725" w16cid:durableId="754A3717"/>
+  <w16cid:commentId w16cid:paraId="7974FA91" w16cid:durableId="73735BC3"/>
+  <w16cid:commentId w16cid:paraId="7F76FEC1" w16cid:durableId="7EC0DF31"/>
+  <w16cid:commentId w16cid:paraId="08F1E8C4" w16cid:durableId="52B14618"/>
+  <w16cid:commentId w16cid:paraId="37564C8A" w16cid:durableId="58A826AD"/>
+  <w16cid:commentId w16cid:paraId="4BF62A23" w16cid:durableId="461812B4"/>
+  <w16cid:commentId w16cid:paraId="4E059098" w16cid:durableId="2480A91C"/>
+  <w16cid:commentId w16cid:paraId="4C1E5A52" w16cid:durableId="7CCE34A9"/>
+</w16cid:commentsIds>
+</file>
+
+<file path=word/endnotes.xml><?xml version="1.0" encoding="utf-8"?>
+<w:endnotes xmlns:wpc="http://schemas.microsoft.com/office/word/2010/wordprocessingCanvas" xmlns:cx="http://schemas.microsoft.com/office/drawing/2014/chartex" xmlns:cx1="http://schemas.microsoft.com/office/drawing/2015/9/8/chartex" xmlns:cx2="http://schemas.microsoft.com/office/drawing/2015/10/21/chartex" xmlns:cx3="http://schemas.microsoft.com/office/drawing/2016/5/9/chartex" xmlns:cx4="http://schemas.microsoft.com/office/drawing/2016/5/10/chartex" xmlns:cx5="http://schemas.microsoft.com/office/drawing/2016/5/11/chartex" xmlns:cx6="http://schemas.microsoft.com/office/drawing/2016/5/12/chartex" xmlns:cx7="http://schemas.microsoft.com/office/drawing/2016/5/13/chartex" xmlns:cx8="http://schemas.microsoft.com/office/drawing/2016/5/14/chartex" xmlns:mc="http://schemas.openxmlformats.org/markup-compatibility/2006" xmlns:aink="http://schemas.microsoft.com/office/drawing/2016/ink" xmlns:am3d="http://schemas.microsoft.com/office/drawing/2017/model3d" xmlns:o="urn:schemas-microsoft-com:office:office" xmlns:oel="http://schemas.microsoft.com/office/2019/extlst" xmlns:r="http://schemas.openxmlformats.org/officeDocument/2006/relationships" xmlns:m="http://schemas.openxmlformats.org/officeDocument/2006/math" xmlns:v="urn:schemas-microsoft-com:vml" xmlns:wp14="http://schemas.microsoft.com/office/word/2010/wordprocessingDrawing" xmlns:wp="http://schemas.openxmlformats.org/drawingml/2006/wordprocessingDrawing" xmlns:w10="urn:schemas-microsoft-com:office:word" xmlns:w="http://schemas.openxmlformats.org/wordprocessingml/2006/main" xmlns:w14="http://schemas.microsoft.com/office/word/2010/wordml" xmlns:w15="http://schemas.microsoft.com/office/word/2012/wordml" xmlns:w16cex="http://schemas.microsoft.com/office/word/2018/wordml/cex" xmlns:w16cid="http://schemas.microsoft.com/office/word/2016/wordml/cid" xmlns:w16="http://schemas.microsoft.com/office/word/2018/wordml" xmlns:w16sdtdh="http://schemas.microsoft.com/office/word/2020/wordml/sdtdatahash" xmlns:w16se="http://schemas.microsoft.com/office/word/2015/wordml/symex" xmlns:wpg="http://schemas.microsoft.com/office/word/2010/wordprocessingGroup" xmlns:wpi="http://schemas.microsoft.com/office/word/2010/wordprocessingInk" xmlns:wne="http://schemas.microsoft.com/office/word/2006/wordml" xmlns:wps="http://schemas.microsoft.com/office/word/2010/wordprocessingShape" mc:Ignorable="w14 w15 w16se w16cid w16 w16cex w16sdtdh wp14">
+  <w:endnote w:type="separator" w:id="-1">
+    <w:p>
+      <w:r>
+        <w:separator/>
+      </w:r>
+    </w:p>
+  </w:endnote>
+  <w:endnote w:type="continuationSeparator" w:id="0">
+    <w:p>
+      <w:r>
+        <w:continuationSeparator/>
+      </w:r>
+    </w:p>
+  </w:endnote>
+</w:endnotes>
+</file>
+
+<file path=word/footnotes.xml><?xml version="1.0" encoding="utf-8"?>
+<w:footnotes xmlns:wpc="http://schemas.microsoft.com/office/word/2010/wordprocessingCanvas" xmlns:cx="http://schemas.microsoft.com/office/drawing/2014/chartex" xmlns:cx1="http://schemas.microsoft.com/office/drawing/2015/9/8/chartex" xmlns:cx2="http://schemas.microsoft.com/office/drawing/2015/10/21/chartex" xmlns:cx3="http://schemas.microsoft.com/office/drawing/2016/5/9/chartex" xmlns:cx4="http://schemas.microsoft.com/office/drawing/2016/5/10/chartex" xmlns:cx5="http://schemas.microsoft.com/office/drawing/2016/5/11/chartex" xmlns:cx6="http://schemas.microsoft.com/office/drawing/2016/5/12/chartex" xmlns:cx7="http://schemas.microsoft.com/office/drawing/2016/5/13/chartex" xmlns:cx8="http://schemas.microsoft.com/office/drawing/2016/5/14/chartex" xmlns:mc="http://schemas.openxmlformats.org/markup-compatibility/2006" xmlns:aink="http://schemas.microsoft.com/office/drawing/2016/ink" xmlns:am3d="http://schemas.microsoft.com/office/drawing/2017/model3d" xmlns:o="urn:schemas-microsoft-com:office:office" xmlns:oel="http://schemas.microsoft.com/office/2019/extlst" xmlns:r="http://schemas.openxmlformats.org/officeDocument/2006/relationships" xmlns:m="http://schemas.openxmlformats.org/officeDocument/2006/math" xmlns:v="urn:schemas-microsoft-com:vml" xmlns:wp14="http://schemas.microsoft.com/office/word/2010/wordprocessingDrawing" xmlns:wp="http://schemas.openxmlformats.org/drawingml/2006/wordprocessingDrawing" xmlns:w10="urn:schemas-microsoft-com:office:word" xmlns:w="http://schemas.openxmlformats.org/wordprocessingml/2006/main" xmlns:w14="http://schemas.microsoft.com/office/word/2010/wordml" xmlns:w15="http://schemas.microsoft.com/office/word/2012/wordml" xmlns:w16cex="http://schemas.microsoft.com/office/word/2018/wordml/cex" xmlns:w16cid="http://schemas.microsoft.com/office/word/2016/wordml/cid" xmlns:w16="http://schemas.microsoft.com/office/word/2018/wordml" xmlns:w16sdtdh="http://schemas.microsoft.com/office/word/2020/wordml/sdtdatahash" xmlns:w16se="http://schemas.microsoft.com/office/word/2015/wordml/symex" xmlns:wpg="http://schemas.microsoft.com/office/word/2010/wordprocessingGroup" xmlns:wpi="http://schemas.microsoft.com/office/word/2010/wordprocessingInk" xmlns:wne="http://schemas.microsoft.com/office/word/2006/wordml" xmlns:wps="http://schemas.microsoft.com/office/word/2010/wordprocessingShape" mc:Ignorable="w14 w15 w16se w16cid w16 w16cex w16sdtdh wp14">
+  <w:footnote w:type="separator" w:id="-1">
+    <w:p>
+      <w:r>
+        <w:separator/>
+      </w:r>
+    </w:p>
+  </w:footnote>
+  <w:footnote w:type="continuationSeparator" w:id="0">
+    <w:p>
+      <w:r>
+        <w:continuationSeparator/>
+      </w:r>
+    </w:p>
+  </w:footnote>
+</w:footnotes>
+</file>
+
+<file path=word/header1.xml><?xml version="1.0" encoding="utf-8"?>
+<w:hdr xmlns:wpc="http://schemas.microsoft.com/office/word/2010/wordprocessingCanvas" xmlns:cx="http://schemas.microsoft.com/office/drawing/2014/chartex" xmlns:cx1="http://schemas.microsoft.com/office/drawing/2015/9/8/chartex" xmlns:cx2="http://schemas.microsoft.com/office/drawing/2015/10/21/chartex" xmlns:cx3="http://schemas.microsoft.com/office/drawing/2016/5/9/chartex" xmlns:cx4="http://schemas.microsoft.com/office/drawing/2016/5/10/chartex" xmlns:cx5="http://schemas.microsoft.com/office/drawing/2016/5/11/chartex" xmlns:cx6="http://schemas.microsoft.com/office/drawing/2016/5/12/chartex" xmlns:cx7="http://schemas.microsoft.com/office/drawing/2016/5/13/chartex" xmlns:cx8="http://schemas.microsoft.com/office/drawing/2016/5/14/chartex" xmlns:mc="http://schemas.openxmlformats.org/markup-compatibility/2006" xmlns:aink="http://schemas.microsoft.com/office/drawing/2016/ink" xmlns:am3d="http://schemas.microsoft.com/office/drawing/2017/model3d" xmlns:o="urn:schemas-microsoft-com:office:office" xmlns:oel="http://schemas.microsoft.com/office/2019/extlst" xmlns:r="http://schemas.openxmlformats.org/officeDocument/2006/relationships" xmlns:m="http://schemas.openxmlformats.org/officeDocument/2006/math" xmlns:v="urn:schemas-microsoft-com:vml" xmlns:wp14="http://schemas.microsoft.com/office/word/2010/wordprocessingDrawing" xmlns:wp="http://schemas.openxmlformats.org/drawingml/2006/wordprocessingDrawing" xmlns:w10="urn:schemas-microsoft-com:office:word" xmlns:w="http://schemas.openxmlformats.org/wordprocessingml/2006/main" xmlns:w14="http://schemas.microsoft.com/office/word/2010/wordml" xmlns:w15="http://schemas.microsoft.com/office/word/2012/wordml" xmlns:w16cex="http://schemas.microsoft.com/office/word/2018/wordml/cex" xmlns:w16cid="http://schemas.microsoft.com/office/word/2016/wordml/cid" xmlns:w16="http://schemas.microsoft.com/office/word/2018/wordml" xmlns:w16sdtdh="http://schemas.microsoft.com/office/word/2020/wordml/sdtdatahash" xmlns:w16se="http://schemas.microsoft.com/office/word/2015/wordml/symex" xmlns:wpg="http://schemas.microsoft.com/office/word/2010/wordprocessingGroup" xmlns:wpi="http://schemas.microsoft.com/office/word/2010/wordprocessingInk" xmlns:wne="http://schemas.microsoft.com/office/word/2006/wordml" xmlns:wps="http://schemas.microsoft.com/office/word/2010/wordprocessingShape" mc:Ignorable="w14 w15 w16se w16cid w16 w16cex w16sdtdh wp14">
+  <w:sdt>
+    <w:sdtPr>
+      <w:rPr>
+        <w:sz w:val="28"/>
+        <w:szCs w:val="28"/>
+      </w:rPr>
+      <w:id w:val="920831428"/>
+      <w:docPartObj>
+        <w:docPartGallery w:val="Page Numbers (Top of Page)"/>
+        <w:docPartUnique/>
+      </w:docPartObj>
+    </w:sdtPr>
+    <w:sdtContent>
+      <w:p>
+        <w:pPr>
+          <w:pStyle w:val="ad"/>
+          <w:jc w:val="center"/>
+          <w:rPr>
+            <w:sz w:val="28"/>
+            <w:szCs w:val="28"/>
+          </w:rPr>
+        </w:pPr>
+        <w:r>
+          <w:rPr>
+            <w:sz w:val="28"/>
+            <w:szCs w:val="28"/>
+          </w:rPr>
+          <w:fldChar w:fldCharType="begin"/>
+        </w:r>
+        <w:r>
+          <w:rPr>
+            <w:sz w:val="28"/>
+            <w:szCs w:val="28"/>
+          </w:rPr>
+          <w:instrText>PAGE   \* MERGEFORMAT</w:instrText>
+        </w:r>
+        <w:r>
+          <w:rPr>
+            <w:sz w:val="28"/>
+            <w:szCs w:val="28"/>
+          </w:rPr>
+          <w:fldChar w:fldCharType="separate"/>
+        </w:r>
+        <w:r>
+          <w:rPr>
+            <w:sz w:val="28"/>
+            <w:szCs w:val="28"/>
+          </w:rPr>
+          <w:t>2</w:t>
+        </w:r>
+        <w:r>
+          <w:rPr>
+            <w:sz w:val="28"/>
+            <w:szCs w:val="28"/>
+          </w:rPr>
+          <w:fldChar w:fldCharType="end"/>
+        </w:r>
+      </w:p>
+    </w:sdtContent>
+  </w:sdt>
+  <w:p>
+    <w:pPr>
+      <w:pStyle w:val="ad"/>
+      <w:rPr>
+        <w:sz w:val="28"/>
+        <w:szCs w:val="28"/>
+      </w:rPr>
+    </w:pPr>
+  </w:p>
+</w:hdr>
 </file>
 
 <file path=word/numbering.xml><?xml version="1.0" encoding="utf-8"?>
@@ -21266,7 +21720,7 @@
       <w:lvlText w:val="%1."/>
       <w:lvlJc w:val="left"/>
       <w:pPr>
-        <w:ind w:left="100" w:hanging="288"/>
+        <w:ind w:left="856" w:hanging="288"/>
       </w:pPr>
       <w:rPr>
         <w:rFonts w:ascii="Times New Roman" w:eastAsia="Times New Roman" w:hAnsi="Times New Roman" w:cs="Times New Roman" w:hint="default"/>
@@ -21648,6 +22102,17 @@
     <w:abstractNumId w:val="0"/>
   </w:num>
 </w:numbering>
+</file>
+
+<file path=word/people.xml><?xml version="1.0" encoding="utf-8"?>
+<w15:people xmlns:wpc="http://schemas.microsoft.com/office/word/2010/wordprocessingCanvas" xmlns:cx="http://schemas.microsoft.com/office/drawing/2014/chartex" xmlns:cx1="http://schemas.microsoft.com/office/drawing/2015/9/8/chartex" xmlns:cx2="http://schemas.microsoft.com/office/drawing/2015/10/21/chartex" xmlns:cx3="http://schemas.microsoft.com/office/drawing/2016/5/9/chartex" xmlns:cx4="http://schemas.microsoft.com/office/drawing/2016/5/10/chartex" xmlns:cx5="http://schemas.microsoft.com/office/drawing/2016/5/11/chartex" xmlns:cx6="http://schemas.microsoft.com/office/drawing/2016/5/12/chartex" xmlns:cx7="http://schemas.microsoft.com/office/drawing/2016/5/13/chartex" xmlns:cx8="http://schemas.microsoft.com/office/drawing/2016/5/14/chartex" xmlns:mc="http://schemas.openxmlformats.org/markup-compatibility/2006" xmlns:aink="http://schemas.microsoft.com/office/drawing/2016/ink" xmlns:am3d="http://schemas.microsoft.com/office/drawing/2017/model3d" xmlns:o="urn:schemas-microsoft-com:office:office" xmlns:oel="http://schemas.microsoft.com/office/2019/extlst" xmlns:r="http://schemas.openxmlformats.org/officeDocument/2006/relationships" xmlns:m="http://schemas.openxmlformats.org/officeDocument/2006/math" xmlns:v="urn:schemas-microsoft-com:vml" xmlns:wp14="http://schemas.microsoft.com/office/word/2010/wordprocessingDrawing" xmlns:wp="http://schemas.openxmlformats.org/drawingml/2006/wordprocessingDrawing" xmlns:w10="urn:schemas-microsoft-com:office:word" xmlns:w="http://schemas.openxmlformats.org/wordprocessingml/2006/main" xmlns:w14="http://schemas.microsoft.com/office/word/2010/wordml" xmlns:w15="http://schemas.microsoft.com/office/word/2012/wordml" xmlns:w16cex="http://schemas.microsoft.com/office/word/2018/wordml/cex" xmlns:w16cid="http://schemas.microsoft.com/office/word/2016/wordml/cid" xmlns:w16="http://schemas.microsoft.com/office/word/2018/wordml" xmlns:w16sdtdh="http://schemas.microsoft.com/office/word/2020/wordml/sdtdatahash" xmlns:w16se="http://schemas.microsoft.com/office/word/2015/wordml/symex" xmlns:wpg="http://schemas.microsoft.com/office/word/2010/wordprocessingGroup" xmlns:wpi="http://schemas.microsoft.com/office/word/2010/wordprocessingInk" xmlns:wne="http://schemas.microsoft.com/office/word/2006/wordml" xmlns:wps="http://schemas.microsoft.com/office/word/2010/wordprocessingShape" mc:Ignorable="w14 w15 w16se w16cid w16 w16cex w16sdtdh wp14">
+  <w15:person w15:author="Kalentyev Alexey">
+    <w15:presenceInfo w15:providerId="Windows Live" w15:userId="da819b8650d7d997"/>
+  </w15:person>
+  <w15:person w15:author="Артём Иванов">
+    <w15:presenceInfo w15:providerId="Windows Live" w15:userId="6a6cd1cf01be50da"/>
+  </w15:person>
+</w15:people>
 </file>
 
 <file path=word/styles.xml><?xml version="1.0" encoding="utf-8"?>
@@ -22110,6 +22575,29 @@
       <w:szCs w:val="24"/>
     </w:rPr>
   </w:style>
+  <w:style w:type="paragraph" w:styleId="4">
+    <w:name w:val="heading 4"/>
+    <w:basedOn w:val="a"/>
+    <w:next w:val="a"/>
+    <w:link w:val="40"/>
+    <w:uiPriority w:val="9"/>
+    <w:semiHidden/>
+    <w:unhideWhenUsed/>
+    <w:qFormat/>
+    <w:rsid w:val="00720FC4"/>
+    <w:pPr>
+      <w:keepNext/>
+      <w:keepLines/>
+      <w:spacing w:before="40"/>
+      <w:outlineLvl w:val="3"/>
+    </w:pPr>
+    <w:rPr>
+      <w:rFonts w:asciiTheme="majorHAnsi" w:eastAsiaTheme="majorEastAsia" w:hAnsiTheme="majorHAnsi" w:cstheme="majorBidi"/>
+      <w:i/>
+      <w:iCs/>
+      <w:color w:val="365F91" w:themeColor="accent1" w:themeShade="BF"/>
+    </w:rPr>
+  </w:style>
   <w:style w:type="character" w:default="1" w:styleId="a0">
     <w:name w:val="Default Paragraph Font"/>
     <w:uiPriority w:val="1"/>
@@ -22195,7 +22683,7 @@
       <w:szCs w:val="28"/>
     </w:rPr>
   </w:style>
-  <w:style w:type="paragraph" w:styleId="4">
+  <w:style w:type="paragraph" w:styleId="41">
     <w:name w:val="toc 4"/>
     <w:basedOn w:val="a"/>
     <w:uiPriority w:val="1"/>
@@ -22300,6 +22788,140 @@
       <w:rFonts w:ascii="Times New Roman" w:eastAsiaTheme="majorEastAsia" w:hAnsi="Times New Roman" w:cstheme="majorBidi"/>
       <w:sz w:val="28"/>
       <w:szCs w:val="24"/>
+      <w:lang w:val="ru-RU"/>
+    </w:rPr>
+  </w:style>
+  <w:style w:type="character" w:styleId="a8">
+    <w:name w:val="annotation reference"/>
+    <w:basedOn w:val="a0"/>
+    <w:uiPriority w:val="99"/>
+    <w:semiHidden/>
+    <w:unhideWhenUsed/>
+    <w:rsid w:val="00804FC1"/>
+    <w:rPr>
+      <w:sz w:val="16"/>
+      <w:szCs w:val="16"/>
+    </w:rPr>
+  </w:style>
+  <w:style w:type="paragraph" w:styleId="a9">
+    <w:name w:val="annotation text"/>
+    <w:basedOn w:val="a"/>
+    <w:link w:val="aa"/>
+    <w:uiPriority w:val="99"/>
+    <w:semiHidden/>
+    <w:unhideWhenUsed/>
+    <w:rsid w:val="00804FC1"/>
+    <w:rPr>
+      <w:sz w:val="20"/>
+      <w:szCs w:val="20"/>
+    </w:rPr>
+  </w:style>
+  <w:style w:type="character" w:customStyle="1" w:styleId="aa">
+    <w:name w:val="Текст примечания Знак"/>
+    <w:basedOn w:val="a0"/>
+    <w:link w:val="a9"/>
+    <w:uiPriority w:val="99"/>
+    <w:semiHidden/>
+    <w:rsid w:val="00804FC1"/>
+    <w:rPr>
+      <w:rFonts w:ascii="Times New Roman" w:eastAsia="Times New Roman" w:hAnsi="Times New Roman" w:cs="Times New Roman"/>
+      <w:sz w:val="20"/>
+      <w:szCs w:val="20"/>
+      <w:lang w:val="ru-RU"/>
+    </w:rPr>
+  </w:style>
+  <w:style w:type="paragraph" w:styleId="ab">
+    <w:name w:val="annotation subject"/>
+    <w:basedOn w:val="a9"/>
+    <w:next w:val="a9"/>
+    <w:link w:val="ac"/>
+    <w:uiPriority w:val="99"/>
+    <w:semiHidden/>
+    <w:unhideWhenUsed/>
+    <w:rsid w:val="00804FC1"/>
+    <w:rPr>
+      <w:b/>
+      <w:bCs/>
+    </w:rPr>
+  </w:style>
+  <w:style w:type="character" w:customStyle="1" w:styleId="ac">
+    <w:name w:val="Тема примечания Знак"/>
+    <w:basedOn w:val="aa"/>
+    <w:link w:val="ab"/>
+    <w:uiPriority w:val="99"/>
+    <w:semiHidden/>
+    <w:rsid w:val="00804FC1"/>
+    <w:rPr>
+      <w:rFonts w:ascii="Times New Roman" w:eastAsia="Times New Roman" w:hAnsi="Times New Roman" w:cs="Times New Roman"/>
+      <w:b/>
+      <w:bCs/>
+      <w:sz w:val="20"/>
+      <w:szCs w:val="20"/>
+      <w:lang w:val="ru-RU"/>
+    </w:rPr>
+  </w:style>
+  <w:style w:type="paragraph" w:styleId="ad">
+    <w:name w:val="header"/>
+    <w:basedOn w:val="a"/>
+    <w:link w:val="ae"/>
+    <w:uiPriority w:val="99"/>
+    <w:unhideWhenUsed/>
+    <w:rsid w:val="00423486"/>
+    <w:pPr>
+      <w:tabs>
+        <w:tab w:val="center" w:pos="4677"/>
+        <w:tab w:val="right" w:pos="9355"/>
+      </w:tabs>
+    </w:pPr>
+  </w:style>
+  <w:style w:type="character" w:customStyle="1" w:styleId="ae">
+    <w:name w:val="Верхний колонтитул Знак"/>
+    <w:basedOn w:val="a0"/>
+    <w:link w:val="ad"/>
+    <w:uiPriority w:val="99"/>
+    <w:rsid w:val="00423486"/>
+    <w:rPr>
+      <w:rFonts w:ascii="Times New Roman" w:eastAsia="Times New Roman" w:hAnsi="Times New Roman" w:cs="Times New Roman"/>
+      <w:lang w:val="ru-RU"/>
+    </w:rPr>
+  </w:style>
+  <w:style w:type="paragraph" w:styleId="af">
+    <w:name w:val="footer"/>
+    <w:basedOn w:val="a"/>
+    <w:link w:val="af0"/>
+    <w:uiPriority w:val="99"/>
+    <w:unhideWhenUsed/>
+    <w:rsid w:val="00423486"/>
+    <w:pPr>
+      <w:tabs>
+        <w:tab w:val="center" w:pos="4677"/>
+        <w:tab w:val="right" w:pos="9355"/>
+      </w:tabs>
+    </w:pPr>
+  </w:style>
+  <w:style w:type="character" w:customStyle="1" w:styleId="af0">
+    <w:name w:val="Нижний колонтитул Знак"/>
+    <w:basedOn w:val="a0"/>
+    <w:link w:val="af"/>
+    <w:uiPriority w:val="99"/>
+    <w:rsid w:val="00423486"/>
+    <w:rPr>
+      <w:rFonts w:ascii="Times New Roman" w:eastAsia="Times New Roman" w:hAnsi="Times New Roman" w:cs="Times New Roman"/>
+      <w:lang w:val="ru-RU"/>
+    </w:rPr>
+  </w:style>
+  <w:style w:type="character" w:customStyle="1" w:styleId="40">
+    <w:name w:val="Заголовок 4 Знак"/>
+    <w:basedOn w:val="a0"/>
+    <w:link w:val="4"/>
+    <w:uiPriority w:val="9"/>
+    <w:semiHidden/>
+    <w:rsid w:val="00720FC4"/>
+    <w:rPr>
+      <w:rFonts w:asciiTheme="majorHAnsi" w:eastAsiaTheme="majorEastAsia" w:hAnsiTheme="majorHAnsi" w:cstheme="majorBidi"/>
+      <w:i/>
+      <w:iCs/>
+      <w:color w:val="365F91" w:themeColor="accent1" w:themeShade="BF"/>
       <w:lang w:val="ru-RU"/>
     </w:rPr>
   </w:style>

--- a/docs/ТЗ.docx
+++ b/docs/ТЗ.docx
@@ -7273,8 +7273,6 @@
         </w:rPr>
         <w:t xml:space="preserve"> </w:t>
       </w:r>
-      <w:commentRangeStart w:id="1"/>
-      <w:commentRangeStart w:id="2"/>
       <w:r>
         <w:rPr>
           <w:spacing w:val="-2"/>
@@ -7282,24 +7280,6 @@
         <w:t>СВЕДЕНИЯ</w:t>
       </w:r>
       <w:bookmarkEnd w:id="0"/>
-      <w:commentRangeEnd w:id="1"/>
-      <w:r>
-        <w:rPr>
-          <w:rStyle w:val="a8"/>
-          <w:b w:val="0"/>
-          <w:bCs w:val="0"/>
-        </w:rPr>
-        <w:commentReference w:id="1"/>
-      </w:r>
-      <w:commentRangeEnd w:id="2"/>
-      <w:r>
-        <w:rPr>
-          <w:rStyle w:val="a8"/>
-          <w:b w:val="0"/>
-          <w:bCs w:val="0"/>
-        </w:rPr>
-        <w:commentReference w:id="2"/>
-      </w:r>
     </w:p>
     <w:p>
       <w:pPr>
@@ -7329,9 +7309,9 @@
         <w:ind w:left="0" w:firstLine="709"/>
         <w:jc w:val="both"/>
       </w:pPr>
-      <w:bookmarkStart w:id="3" w:name="_bookmark1"/>
-      <w:bookmarkStart w:id="4" w:name="_Toc147115949"/>
-      <w:bookmarkEnd w:id="3"/>
+      <w:bookmarkStart w:id="1" w:name="_bookmark1"/>
+      <w:bookmarkStart w:id="2" w:name="_Toc147115949"/>
+      <w:bookmarkEnd w:id="1"/>
       <w:r>
         <w:rPr>
           <w:spacing w:val="-2"/>
@@ -7368,7 +7348,7 @@
       <w:r>
         <w:t>и ее условное обозначение</w:t>
       </w:r>
-      <w:bookmarkEnd w:id="4"/>
+      <w:bookmarkEnd w:id="2"/>
     </w:p>
     <w:p>
       <w:pPr>
@@ -7434,9 +7414,9 @@
         <w:ind w:left="0" w:firstLine="709"/>
         <w:jc w:val="both"/>
       </w:pPr>
-      <w:bookmarkStart w:id="5" w:name="_bookmark2"/>
-      <w:bookmarkStart w:id="6" w:name="_Toc147115950"/>
-      <w:bookmarkEnd w:id="5"/>
+      <w:bookmarkStart w:id="3" w:name="_bookmark2"/>
+      <w:bookmarkStart w:id="4" w:name="_Toc147115950"/>
+      <w:bookmarkEnd w:id="3"/>
       <w:r>
         <w:t>Наименование</w:t>
       </w:r>
@@ -7452,7 +7432,7 @@
         </w:rPr>
         <w:t>заказчика</w:t>
       </w:r>
-      <w:bookmarkEnd w:id="6"/>
+      <w:bookmarkEnd w:id="4"/>
     </w:p>
     <w:p>
       <w:pPr>
@@ -7580,9 +7560,9 @@
         <w:ind w:left="0" w:firstLine="709"/>
         <w:jc w:val="both"/>
       </w:pPr>
-      <w:bookmarkStart w:id="7" w:name="_bookmark3"/>
-      <w:bookmarkStart w:id="8" w:name="_Toc147115951"/>
-      <w:bookmarkEnd w:id="7"/>
+      <w:bookmarkStart w:id="5" w:name="_bookmark3"/>
+      <w:bookmarkStart w:id="6" w:name="_Toc147115951"/>
+      <w:bookmarkEnd w:id="5"/>
       <w:r>
         <w:t>Перечень</w:t>
       </w:r>
@@ -7643,7 +7623,7 @@
         </w:rPr>
         <w:t>АС</w:t>
       </w:r>
-      <w:bookmarkEnd w:id="8"/>
+      <w:bookmarkEnd w:id="6"/>
     </w:p>
     <w:p>
       <w:pPr>
@@ -7996,9 +7976,9 @@
         <w:ind w:left="0" w:firstLine="709"/>
         <w:jc w:val="both"/>
       </w:pPr>
-      <w:bookmarkStart w:id="9" w:name="_bookmark4"/>
-      <w:bookmarkStart w:id="10" w:name="_Toc147115952"/>
-      <w:bookmarkEnd w:id="9"/>
+      <w:bookmarkStart w:id="7" w:name="_bookmark4"/>
+      <w:bookmarkStart w:id="8" w:name="_Toc147115952"/>
+      <w:bookmarkEnd w:id="7"/>
       <w:r>
         <w:t>Плановые</w:t>
       </w:r>
@@ -8077,7 +8057,7 @@
         </w:rPr>
         <w:t>АС</w:t>
       </w:r>
-      <w:bookmarkEnd w:id="10"/>
+      <w:bookmarkEnd w:id="8"/>
     </w:p>
     <w:p>
       <w:pPr>
@@ -8293,9 +8273,9 @@
         <w:ind w:left="0" w:firstLine="709"/>
         <w:jc w:val="both"/>
       </w:pPr>
-      <w:bookmarkStart w:id="11" w:name="_bookmark5"/>
-      <w:bookmarkStart w:id="12" w:name="_Toc147115953"/>
-      <w:bookmarkEnd w:id="11"/>
+      <w:bookmarkStart w:id="9" w:name="_bookmark5"/>
+      <w:bookmarkStart w:id="10" w:name="_Toc147115953"/>
+      <w:bookmarkEnd w:id="9"/>
       <w:r>
         <w:t>ЦЕЛИ</w:t>
       </w:r>
@@ -8341,7 +8321,7 @@
         </w:rPr>
         <w:t>СИСТЕМЫ</w:t>
       </w:r>
-      <w:bookmarkEnd w:id="12"/>
+      <w:bookmarkEnd w:id="10"/>
     </w:p>
     <w:p>
       <w:pPr>
@@ -8366,9 +8346,9 @@
         <w:ind w:left="0" w:firstLine="709"/>
         <w:jc w:val="both"/>
       </w:pPr>
-      <w:bookmarkStart w:id="13" w:name="_bookmark6"/>
-      <w:bookmarkStart w:id="14" w:name="_Toc147115954"/>
-      <w:bookmarkEnd w:id="13"/>
+      <w:bookmarkStart w:id="11" w:name="_bookmark6"/>
+      <w:bookmarkStart w:id="12" w:name="_Toc147115954"/>
+      <w:bookmarkEnd w:id="11"/>
       <w:r>
         <w:t>Цели</w:t>
       </w:r>
@@ -8393,7 +8373,7 @@
         </w:rPr>
         <w:t>АС</w:t>
       </w:r>
-      <w:bookmarkEnd w:id="14"/>
+      <w:bookmarkEnd w:id="12"/>
     </w:p>
     <w:p>
       <w:pPr>
@@ -8469,9 +8449,9 @@
         <w:ind w:left="0" w:firstLine="709"/>
         <w:jc w:val="both"/>
       </w:pPr>
-      <w:bookmarkStart w:id="15" w:name="_bookmark7"/>
-      <w:bookmarkStart w:id="16" w:name="_Toc147115955"/>
-      <w:bookmarkEnd w:id="15"/>
+      <w:bookmarkStart w:id="13" w:name="_bookmark7"/>
+      <w:bookmarkStart w:id="14" w:name="_Toc147115955"/>
+      <w:bookmarkEnd w:id="13"/>
       <w:r>
         <w:t>Назначение</w:t>
       </w:r>
@@ -8487,7 +8467,7 @@
         </w:rPr>
         <w:t>АС</w:t>
       </w:r>
-      <w:bookmarkEnd w:id="16"/>
+      <w:bookmarkEnd w:id="14"/>
     </w:p>
     <w:p>
       <w:pPr>
@@ -8697,7 +8677,7 @@
                     </pic:cNvPicPr>
                   </pic:nvPicPr>
                   <pic:blipFill>
-                    <a:blip r:embed="rId13">
+                    <a:blip r:embed="rId9">
                       <a:extLst>
                         <a:ext uri="{28A0092B-C50C-407E-A947-70E740481C1C}">
                           <a14:useLocalDpi xmlns:a14="http://schemas.microsoft.com/office/drawing/2010/main" val="0"/>
@@ -8728,22 +8708,6 @@
           </wp:inline>
         </w:drawing>
       </w:r>
-      <w:commentRangeStart w:id="17"/>
-      <w:commentRangeStart w:id="18"/>
-      <w:commentRangeEnd w:id="17"/>
-      <w:r>
-        <w:rPr>
-          <w:rStyle w:val="a8"/>
-        </w:rPr>
-        <w:commentReference w:id="17"/>
-      </w:r>
-      <w:commentRangeEnd w:id="18"/>
-      <w:r>
-        <w:rPr>
-          <w:rStyle w:val="a8"/>
-        </w:rPr>
-        <w:commentReference w:id="18"/>
-      </w:r>
       <w:r>
         <w:br/>
       </w:r>
@@ -8837,9 +8801,9 @@
         <w:ind w:left="0" w:firstLine="709"/>
         <w:jc w:val="both"/>
       </w:pPr>
-      <w:bookmarkStart w:id="19" w:name="_bookmark8"/>
-      <w:bookmarkStart w:id="20" w:name="_Toc147115956"/>
-      <w:bookmarkEnd w:id="19"/>
+      <w:bookmarkStart w:id="15" w:name="_bookmark8"/>
+      <w:bookmarkStart w:id="16" w:name="_Toc147115956"/>
+      <w:bookmarkEnd w:id="15"/>
       <w:r>
         <w:lastRenderedPageBreak/>
         <w:t>ТРЕБОВАНИЯ</w:t>
@@ -8874,7 +8838,7 @@
         </w:rPr>
         <w:t>СИСТЕМЕ</w:t>
       </w:r>
-      <w:bookmarkEnd w:id="20"/>
+      <w:bookmarkEnd w:id="16"/>
     </w:p>
     <w:p>
       <w:pPr>
@@ -8901,9 +8865,9 @@
         <w:ind w:left="0" w:firstLine="709"/>
         <w:jc w:val="both"/>
       </w:pPr>
-      <w:bookmarkStart w:id="21" w:name="_bookmark9"/>
-      <w:bookmarkStart w:id="22" w:name="_Toc147115957"/>
-      <w:bookmarkEnd w:id="21"/>
+      <w:bookmarkStart w:id="17" w:name="_bookmark9"/>
+      <w:bookmarkStart w:id="18" w:name="_Toc147115957"/>
+      <w:bookmarkEnd w:id="17"/>
       <w:r>
         <w:t>Требования</w:t>
       </w:r>
@@ -8949,7 +8913,7 @@
         </w:rPr>
         <w:t xml:space="preserve"> целом</w:t>
       </w:r>
-      <w:bookmarkEnd w:id="22"/>
+      <w:bookmarkEnd w:id="18"/>
     </w:p>
     <w:p>
       <w:pPr>
@@ -8966,9 +8930,9 @@
       <w:pPr>
         <w:pStyle w:val="3"/>
       </w:pPr>
-      <w:bookmarkStart w:id="23" w:name="_bookmark10"/>
-      <w:bookmarkStart w:id="24" w:name="_Toc147115958"/>
-      <w:bookmarkEnd w:id="23"/>
+      <w:bookmarkStart w:id="19" w:name="_bookmark10"/>
+      <w:bookmarkStart w:id="20" w:name="_Toc147115958"/>
+      <w:bookmarkEnd w:id="19"/>
       <w:r>
         <w:t xml:space="preserve">3.1.1 </w:t>
       </w:r>
@@ -9023,7 +8987,7 @@
         </w:rPr>
         <w:t>системы</w:t>
       </w:r>
-      <w:bookmarkEnd w:id="24"/>
+      <w:bookmarkEnd w:id="20"/>
     </w:p>
     <w:p>
       <w:pPr>
@@ -10322,9 +10286,9 @@
       <w:pPr>
         <w:pStyle w:val="3"/>
       </w:pPr>
-      <w:bookmarkStart w:id="25" w:name="_bookmark11"/>
-      <w:bookmarkStart w:id="26" w:name="_Toc147115959"/>
-      <w:bookmarkEnd w:id="25"/>
+      <w:bookmarkStart w:id="21" w:name="_bookmark11"/>
+      <w:bookmarkStart w:id="22" w:name="_Toc147115959"/>
+      <w:bookmarkEnd w:id="21"/>
       <w:r>
         <w:t>3.1.2 Требования</w:t>
       </w:r>
@@ -10385,7 +10349,7 @@
         </w:rPr>
         <w:t>системы</w:t>
       </w:r>
-      <w:bookmarkEnd w:id="26"/>
+      <w:bookmarkEnd w:id="22"/>
     </w:p>
     <w:p>
       <w:pPr>
@@ -10418,9 +10382,9 @@
       <w:pPr>
         <w:pStyle w:val="3"/>
       </w:pPr>
-      <w:bookmarkStart w:id="27" w:name="_bookmark12"/>
-      <w:bookmarkStart w:id="28" w:name="_Toc147115960"/>
-      <w:bookmarkEnd w:id="27"/>
+      <w:bookmarkStart w:id="23" w:name="_bookmark12"/>
+      <w:bookmarkStart w:id="24" w:name="_Toc147115960"/>
+      <w:bookmarkEnd w:id="23"/>
       <w:r>
         <w:t>3.1.3 Показатели</w:t>
       </w:r>
@@ -10436,7 +10400,7 @@
         </w:rPr>
         <w:t>назначения</w:t>
       </w:r>
-      <w:bookmarkEnd w:id="28"/>
+      <w:bookmarkEnd w:id="24"/>
     </w:p>
     <w:p>
       <w:pPr>
@@ -10608,9 +10572,9 @@
       <w:pPr>
         <w:pStyle w:val="3"/>
       </w:pPr>
-      <w:bookmarkStart w:id="29" w:name="_bookmark13"/>
-      <w:bookmarkStart w:id="30" w:name="_Toc147115961"/>
-      <w:bookmarkEnd w:id="29"/>
+      <w:bookmarkStart w:id="25" w:name="_bookmark13"/>
+      <w:bookmarkStart w:id="26" w:name="_Toc147115961"/>
+      <w:bookmarkEnd w:id="25"/>
       <w:r>
         <w:t>3.1.4 Требования</w:t>
       </w:r>
@@ -10635,7 +10599,7 @@
         </w:rPr>
         <w:t>надежности</w:t>
       </w:r>
-      <w:bookmarkEnd w:id="30"/>
+      <w:bookmarkEnd w:id="26"/>
     </w:p>
     <w:p>
       <w:pPr>
@@ -10716,9 +10680,9 @@
       <w:pPr>
         <w:pStyle w:val="3"/>
       </w:pPr>
-      <w:bookmarkStart w:id="31" w:name="_bookmark14"/>
-      <w:bookmarkStart w:id="32" w:name="_Toc147115962"/>
-      <w:bookmarkEnd w:id="31"/>
+      <w:bookmarkStart w:id="27" w:name="_bookmark14"/>
+      <w:bookmarkStart w:id="28" w:name="_Toc147115962"/>
+      <w:bookmarkEnd w:id="27"/>
       <w:r>
         <w:t>3.1.5 Требования</w:t>
       </w:r>
@@ -10743,7 +10707,7 @@
         </w:rPr>
         <w:t>безопасности</w:t>
       </w:r>
-      <w:bookmarkEnd w:id="32"/>
+      <w:bookmarkEnd w:id="28"/>
     </w:p>
     <w:p>
       <w:pPr>
@@ -10799,9 +10763,9 @@
       <w:pPr>
         <w:pStyle w:val="3"/>
       </w:pPr>
-      <w:bookmarkStart w:id="33" w:name="_bookmark15"/>
-      <w:bookmarkStart w:id="34" w:name="_Toc147115963"/>
-      <w:bookmarkEnd w:id="33"/>
+      <w:bookmarkStart w:id="29" w:name="_bookmark15"/>
+      <w:bookmarkStart w:id="30" w:name="_Toc147115963"/>
+      <w:bookmarkEnd w:id="29"/>
       <w:r>
         <w:lastRenderedPageBreak/>
         <w:t>3.1.6 Требования</w:t>
@@ -10854,7 +10818,7 @@
         </w:rPr>
         <w:t>эстетике</w:t>
       </w:r>
-      <w:bookmarkEnd w:id="34"/>
+      <w:bookmarkEnd w:id="30"/>
     </w:p>
     <w:p>
       <w:pPr>
@@ -11059,16 +11023,16 @@
       <w:pPr>
         <w:pStyle w:val="3"/>
       </w:pPr>
-      <w:bookmarkStart w:id="35" w:name="_bookmark16"/>
-      <w:bookmarkStart w:id="36" w:name="_Toc147115964"/>
-      <w:bookmarkEnd w:id="35"/>
+      <w:bookmarkStart w:id="31" w:name="_bookmark16"/>
+      <w:bookmarkStart w:id="32" w:name="_Toc147115964"/>
+      <w:bookmarkEnd w:id="31"/>
       <w:r>
         <w:t xml:space="preserve">3.1.7 </w:t>
       </w:r>
       <w:r>
         <w:t>Требования к эксплуатации, техническому обслуживанию, ремонту и хранению компонентов системы</w:t>
       </w:r>
-      <w:bookmarkEnd w:id="36"/>
+      <w:bookmarkEnd w:id="32"/>
     </w:p>
     <w:p>
       <w:pPr>
@@ -11170,9 +11134,9 @@
       <w:pPr>
         <w:pStyle w:val="3"/>
       </w:pPr>
-      <w:bookmarkStart w:id="37" w:name="_bookmark17"/>
-      <w:bookmarkStart w:id="38" w:name="_Toc147115965"/>
-      <w:bookmarkEnd w:id="37"/>
+      <w:bookmarkStart w:id="33" w:name="_bookmark17"/>
+      <w:bookmarkStart w:id="34" w:name="_Toc147115965"/>
+      <w:bookmarkEnd w:id="33"/>
       <w:r>
         <w:t xml:space="preserve">3.1.8 </w:t>
       </w:r>
@@ -11236,7 +11200,7 @@
         </w:rPr>
         <w:t>доступа</w:t>
       </w:r>
-      <w:bookmarkEnd w:id="38"/>
+      <w:bookmarkEnd w:id="34"/>
     </w:p>
     <w:p>
       <w:pPr>
@@ -11269,9 +11233,9 @@
       <w:pPr>
         <w:pStyle w:val="3"/>
       </w:pPr>
-      <w:bookmarkStart w:id="39" w:name="_bookmark18"/>
-      <w:bookmarkStart w:id="40" w:name="_Toc147115966"/>
-      <w:bookmarkEnd w:id="39"/>
+      <w:bookmarkStart w:id="35" w:name="_bookmark18"/>
+      <w:bookmarkStart w:id="36" w:name="_Toc147115966"/>
+      <w:bookmarkEnd w:id="35"/>
       <w:r>
         <w:t xml:space="preserve">3.1.9 </w:t>
       </w:r>
@@ -11326,7 +11290,7 @@
         </w:rPr>
         <w:t>авариях</w:t>
       </w:r>
-      <w:bookmarkEnd w:id="40"/>
+      <w:bookmarkEnd w:id="36"/>
     </w:p>
     <w:p>
       <w:pPr>
@@ -11359,9 +11323,9 @@
       <w:pPr>
         <w:pStyle w:val="3"/>
       </w:pPr>
-      <w:bookmarkStart w:id="41" w:name="_bookmark19"/>
-      <w:bookmarkStart w:id="42" w:name="_Toc147115967"/>
-      <w:bookmarkEnd w:id="41"/>
+      <w:bookmarkStart w:id="37" w:name="_bookmark19"/>
+      <w:bookmarkStart w:id="38" w:name="_Toc147115967"/>
+      <w:bookmarkEnd w:id="37"/>
       <w:r>
         <w:lastRenderedPageBreak/>
         <w:t xml:space="preserve">3.1.10 </w:t>
@@ -11426,7 +11390,7 @@
         </w:rPr>
         <w:t>воздействий</w:t>
       </w:r>
-      <w:bookmarkEnd w:id="42"/>
+      <w:bookmarkEnd w:id="38"/>
     </w:p>
     <w:p>
       <w:pPr>
@@ -11522,9 +11486,9 @@
       <w:pPr>
         <w:pStyle w:val="3"/>
       </w:pPr>
-      <w:bookmarkStart w:id="43" w:name="_bookmark20"/>
-      <w:bookmarkStart w:id="44" w:name="_Toc147115968"/>
-      <w:bookmarkEnd w:id="43"/>
+      <w:bookmarkStart w:id="39" w:name="_bookmark20"/>
+      <w:bookmarkStart w:id="40" w:name="_Toc147115968"/>
+      <w:bookmarkEnd w:id="39"/>
       <w:r>
         <w:t xml:space="preserve">3.1.11 </w:t>
       </w:r>
@@ -11561,7 +11525,7 @@
         </w:rPr>
         <w:t>чистоте</w:t>
       </w:r>
-      <w:bookmarkEnd w:id="44"/>
+      <w:bookmarkEnd w:id="40"/>
     </w:p>
     <w:p>
       <w:pPr>
@@ -11651,9 +11615,9 @@
       <w:pPr>
         <w:pStyle w:val="3"/>
       </w:pPr>
-      <w:bookmarkStart w:id="45" w:name="_bookmark21"/>
-      <w:bookmarkStart w:id="46" w:name="_Toc147115969"/>
-      <w:bookmarkEnd w:id="45"/>
+      <w:bookmarkStart w:id="41" w:name="_bookmark21"/>
+      <w:bookmarkStart w:id="42" w:name="_Toc147115969"/>
+      <w:bookmarkEnd w:id="41"/>
       <w:r>
         <w:t xml:space="preserve">3.1.12 </w:t>
       </w:r>
@@ -11699,7 +11663,7 @@
         </w:rPr>
         <w:t>унификации</w:t>
       </w:r>
-      <w:bookmarkEnd w:id="46"/>
+      <w:bookmarkEnd w:id="42"/>
     </w:p>
     <w:p>
       <w:pPr>
@@ -11742,9 +11706,9 @@
         <w:ind w:left="0" w:firstLine="709"/>
         <w:jc w:val="both"/>
       </w:pPr>
-      <w:bookmarkStart w:id="47" w:name="_bookmark22"/>
-      <w:bookmarkStart w:id="48" w:name="_Toc147115970"/>
-      <w:bookmarkEnd w:id="47"/>
+      <w:bookmarkStart w:id="43" w:name="_bookmark22"/>
+      <w:bookmarkStart w:id="44" w:name="_Toc147115970"/>
+      <w:bookmarkEnd w:id="43"/>
       <w:r>
         <w:t>Требования</w:t>
       </w:r>
@@ -11790,7 +11754,7 @@
         </w:rPr>
         <w:t xml:space="preserve"> АС</w:t>
       </w:r>
-      <w:bookmarkEnd w:id="48"/>
+      <w:bookmarkEnd w:id="44"/>
     </w:p>
     <w:p>
       <w:pPr>
@@ -11807,9 +11771,9 @@
       <w:pPr>
         <w:pStyle w:val="3"/>
       </w:pPr>
-      <w:bookmarkStart w:id="49" w:name="_bookmark23"/>
-      <w:bookmarkStart w:id="50" w:name="_Toc147115971"/>
-      <w:bookmarkEnd w:id="49"/>
+      <w:bookmarkStart w:id="45" w:name="_bookmark23"/>
+      <w:bookmarkStart w:id="46" w:name="_Toc147115971"/>
+      <w:bookmarkEnd w:id="45"/>
       <w:r>
         <w:t xml:space="preserve">3.2.1 </w:t>
       </w:r>
@@ -11864,7 +11828,7 @@
         </w:rPr>
         <w:t>комплексов</w:t>
       </w:r>
-      <w:bookmarkEnd w:id="50"/>
+      <w:bookmarkEnd w:id="46"/>
     </w:p>
     <w:p>
       <w:pPr>
@@ -12068,9 +12032,9 @@
         <w:ind w:left="0" w:firstLine="709"/>
         <w:jc w:val="both"/>
       </w:pPr>
-      <w:bookmarkStart w:id="51" w:name="_bookmark24"/>
-      <w:bookmarkStart w:id="52" w:name="_Toc147115972"/>
-      <w:bookmarkEnd w:id="51"/>
+      <w:bookmarkStart w:id="47" w:name="_bookmark24"/>
+      <w:bookmarkStart w:id="48" w:name="_Toc147115972"/>
+      <w:bookmarkEnd w:id="47"/>
       <w:r>
         <w:lastRenderedPageBreak/>
         <w:t>Требования</w:t>
@@ -12114,7 +12078,7 @@
         </w:rPr>
         <w:t>АС</w:t>
       </w:r>
-      <w:bookmarkEnd w:id="52"/>
+      <w:bookmarkEnd w:id="48"/>
     </w:p>
     <w:p>
       <w:pPr>
@@ -12131,9 +12095,9 @@
       <w:pPr>
         <w:pStyle w:val="3"/>
       </w:pPr>
-      <w:bookmarkStart w:id="53" w:name="_bookmark25"/>
-      <w:bookmarkStart w:id="54" w:name="_Toc147115973"/>
-      <w:bookmarkEnd w:id="53"/>
+      <w:bookmarkStart w:id="49" w:name="_bookmark25"/>
+      <w:bookmarkStart w:id="50" w:name="_Toc147115973"/>
+      <w:bookmarkEnd w:id="49"/>
       <w:r>
         <w:t xml:space="preserve">3.3.1 </w:t>
       </w:r>
@@ -12179,7 +12143,7 @@
         </w:rPr>
         <w:t>системы</w:t>
       </w:r>
-      <w:bookmarkEnd w:id="54"/>
+      <w:bookmarkEnd w:id="50"/>
     </w:p>
     <w:p>
       <w:pPr>
@@ -12217,9 +12181,9 @@
       <w:pPr>
         <w:pStyle w:val="3"/>
       </w:pPr>
-      <w:bookmarkStart w:id="55" w:name="_bookmark26"/>
-      <w:bookmarkStart w:id="56" w:name="_Toc147115974"/>
-      <w:bookmarkEnd w:id="55"/>
+      <w:bookmarkStart w:id="51" w:name="_bookmark26"/>
+      <w:bookmarkStart w:id="52" w:name="_Toc147115974"/>
+      <w:bookmarkEnd w:id="51"/>
       <w:r>
         <w:t xml:space="preserve">3.3.2 </w:t>
       </w:r>
@@ -12265,7 +12229,7 @@
         </w:rPr>
         <w:t>системы</w:t>
       </w:r>
-      <w:bookmarkEnd w:id="56"/>
+      <w:bookmarkEnd w:id="52"/>
     </w:p>
     <w:p>
       <w:pPr>
@@ -12298,9 +12262,9 @@
       <w:pPr>
         <w:pStyle w:val="3"/>
       </w:pPr>
-      <w:bookmarkStart w:id="57" w:name="_bookmark27"/>
-      <w:bookmarkStart w:id="58" w:name="_Toc147115975"/>
-      <w:bookmarkEnd w:id="57"/>
+      <w:bookmarkStart w:id="53" w:name="_bookmark27"/>
+      <w:bookmarkStart w:id="54" w:name="_Toc147115975"/>
+      <w:bookmarkEnd w:id="53"/>
       <w:r>
         <w:t xml:space="preserve">3.3.3 </w:t>
       </w:r>
@@ -12346,7 +12310,7 @@
         </w:rPr>
         <w:t>системы</w:t>
       </w:r>
-      <w:bookmarkEnd w:id="58"/>
+      <w:bookmarkEnd w:id="54"/>
     </w:p>
     <w:p>
       <w:pPr>
@@ -12484,9 +12448,9 @@
       <w:pPr>
         <w:pStyle w:val="3"/>
       </w:pPr>
-      <w:bookmarkStart w:id="59" w:name="_bookmark28"/>
-      <w:bookmarkStart w:id="60" w:name="_Toc147115976"/>
-      <w:bookmarkEnd w:id="59"/>
+      <w:bookmarkStart w:id="55" w:name="_bookmark28"/>
+      <w:bookmarkStart w:id="56" w:name="_Toc147115976"/>
+      <w:bookmarkEnd w:id="55"/>
       <w:r>
         <w:t xml:space="preserve">3.3.4 </w:t>
       </w:r>
@@ -12532,7 +12496,7 @@
         </w:rPr>
         <w:t>системы</w:t>
       </w:r>
-      <w:bookmarkEnd w:id="60"/>
+      <w:bookmarkEnd w:id="56"/>
     </w:p>
     <w:p>
       <w:pPr>
@@ -12630,32 +12594,13 @@
         <w:jc w:val="both"/>
       </w:pPr>
       <w:r>
-        <w:t xml:space="preserve">Помимо этого, разработанная система должна работать на ПК с ОС Windows версии 10 и старше и разрядностью х64 с NET Framework </w:t>
-      </w:r>
-      <w:commentRangeStart w:id="61"/>
-      <w:commentRangeStart w:id="62"/>
-      <w:r>
-        <w:t>4.</w:t>
+        <w:t>Помимо этого, разработанная система должна работать на ПК с ОС Windows версии 10 и старше и разрядностью х64 с NET Framework 4.</w:t>
       </w:r>
       <w:r>
         <w:t>8</w:t>
       </w:r>
       <w:r>
         <w:t>.</w:t>
-      </w:r>
-      <w:commentRangeEnd w:id="61"/>
-      <w:r>
-        <w:rPr>
-          <w:rStyle w:val="a8"/>
-        </w:rPr>
-        <w:commentReference w:id="61"/>
-      </w:r>
-      <w:commentRangeEnd w:id="62"/>
-      <w:r>
-        <w:rPr>
-          <w:rStyle w:val="a8"/>
-        </w:rPr>
-        <w:commentReference w:id="62"/>
       </w:r>
     </w:p>
     <w:p>
@@ -12670,9 +12615,9 @@
       <w:pPr>
         <w:pStyle w:val="3"/>
       </w:pPr>
-      <w:bookmarkStart w:id="63" w:name="_bookmark29"/>
-      <w:bookmarkStart w:id="64" w:name="_Toc147115977"/>
-      <w:bookmarkEnd w:id="63"/>
+      <w:bookmarkStart w:id="57" w:name="_bookmark29"/>
+      <w:bookmarkStart w:id="58" w:name="_Toc147115977"/>
+      <w:bookmarkEnd w:id="57"/>
       <w:r>
         <w:lastRenderedPageBreak/>
         <w:t xml:space="preserve">3.3.5 </w:t>
@@ -12719,7 +12664,7 @@
         </w:rPr>
         <w:t>системы</w:t>
       </w:r>
-      <w:bookmarkEnd w:id="64"/>
+      <w:bookmarkEnd w:id="58"/>
     </w:p>
     <w:p>
       <w:pPr>
@@ -13091,9 +13036,9 @@
       <w:pPr>
         <w:pStyle w:val="3"/>
       </w:pPr>
-      <w:bookmarkStart w:id="65" w:name="_bookmark30"/>
-      <w:bookmarkStart w:id="66" w:name="_Toc147115978"/>
-      <w:bookmarkEnd w:id="65"/>
+      <w:bookmarkStart w:id="59" w:name="_bookmark30"/>
+      <w:bookmarkStart w:id="60" w:name="_Toc147115978"/>
+      <w:bookmarkEnd w:id="59"/>
       <w:r>
         <w:t xml:space="preserve">3.3.6 </w:t>
       </w:r>
@@ -13130,7 +13075,7 @@
         </w:rPr>
         <w:t>обеспечению</w:t>
       </w:r>
-      <w:bookmarkEnd w:id="66"/>
+      <w:bookmarkEnd w:id="60"/>
     </w:p>
     <w:p>
       <w:pPr>
@@ -13234,9 +13179,9 @@
       <w:pPr>
         <w:pStyle w:val="3"/>
       </w:pPr>
-      <w:bookmarkStart w:id="67" w:name="_bookmark31"/>
-      <w:bookmarkStart w:id="68" w:name="_Toc147115979"/>
-      <w:bookmarkEnd w:id="67"/>
+      <w:bookmarkStart w:id="61" w:name="_bookmark31"/>
+      <w:bookmarkStart w:id="62" w:name="_Toc147115979"/>
+      <w:bookmarkEnd w:id="61"/>
       <w:r>
         <w:t xml:space="preserve">3.3.7 </w:t>
       </w:r>
@@ -13273,7 +13218,7 @@
         </w:rPr>
         <w:t>обеспечению</w:t>
       </w:r>
-      <w:bookmarkEnd w:id="68"/>
+      <w:bookmarkEnd w:id="62"/>
     </w:p>
     <w:p>
       <w:pPr>
@@ -13387,9 +13332,9 @@
         <w:ind w:left="0" w:firstLine="709"/>
         <w:jc w:val="both"/>
       </w:pPr>
-      <w:bookmarkStart w:id="69" w:name="_bookmark32"/>
-      <w:bookmarkStart w:id="70" w:name="_Toc147115980"/>
-      <w:bookmarkEnd w:id="69"/>
+      <w:bookmarkStart w:id="63" w:name="_bookmark32"/>
+      <w:bookmarkStart w:id="64" w:name="_Toc147115980"/>
+      <w:bookmarkEnd w:id="63"/>
       <w:r>
         <w:t>Общие</w:t>
       </w:r>
@@ -13426,7 +13371,7 @@
         </w:rPr>
         <w:t xml:space="preserve"> АС</w:t>
       </w:r>
-      <w:bookmarkEnd w:id="70"/>
+      <w:bookmarkEnd w:id="64"/>
     </w:p>
     <w:p>
       <w:pPr>
@@ -13570,7 +13515,7 @@
         <w:ind w:left="0" w:firstLine="709"/>
         <w:jc w:val="both"/>
       </w:pPr>
-      <w:bookmarkStart w:id="71" w:name="_Toc147115981"/>
+      <w:bookmarkStart w:id="65" w:name="_Toc147115981"/>
       <w:r>
         <w:lastRenderedPageBreak/>
         <w:t>СОСТАВ</w:t>
@@ -13641,7 +13586,7 @@
         </w:rPr>
         <w:t>СИСТЕМЫ</w:t>
       </w:r>
-      <w:bookmarkEnd w:id="71"/>
+      <w:bookmarkEnd w:id="65"/>
     </w:p>
     <w:p>
       <w:pPr>
@@ -15976,9 +15921,9 @@
         <w:ind w:left="0" w:firstLine="709"/>
         <w:jc w:val="both"/>
       </w:pPr>
-      <w:bookmarkStart w:id="72" w:name="_bookmark34"/>
-      <w:bookmarkStart w:id="73" w:name="_Toc147115982"/>
-      <w:bookmarkEnd w:id="72"/>
+      <w:bookmarkStart w:id="66" w:name="_bookmark34"/>
+      <w:bookmarkStart w:id="67" w:name="_Toc147115982"/>
+      <w:bookmarkEnd w:id="66"/>
       <w:r>
         <w:lastRenderedPageBreak/>
         <w:t>ПОРЯДОК</w:t>
@@ -16013,7 +15958,7 @@
         </w:rPr>
         <w:t>СИСТЕМЫ</w:t>
       </w:r>
-      <w:bookmarkEnd w:id="73"/>
+      <w:bookmarkEnd w:id="67"/>
     </w:p>
     <w:p>
       <w:pPr>
@@ -16040,9 +15985,9 @@
         <w:ind w:left="0" w:firstLine="709"/>
         <w:jc w:val="both"/>
       </w:pPr>
-      <w:bookmarkStart w:id="74" w:name="_bookmark35"/>
-      <w:bookmarkStart w:id="75" w:name="_Toc147115983"/>
-      <w:bookmarkEnd w:id="74"/>
+      <w:bookmarkStart w:id="68" w:name="_bookmark35"/>
+      <w:bookmarkStart w:id="69" w:name="_Toc147115983"/>
+      <w:bookmarkEnd w:id="68"/>
       <w:r>
         <w:t>Порядок</w:t>
       </w:r>
@@ -16076,7 +16021,7 @@
         </w:rPr>
         <w:t>АС</w:t>
       </w:r>
-      <w:bookmarkEnd w:id="75"/>
+      <w:bookmarkEnd w:id="69"/>
     </w:p>
     <w:p>
       <w:pPr>
@@ -16128,9 +16073,9 @@
         <w:ind w:left="0" w:firstLine="709"/>
         <w:jc w:val="both"/>
       </w:pPr>
-      <w:bookmarkStart w:id="76" w:name="_bookmark36"/>
-      <w:bookmarkStart w:id="77" w:name="_Toc147115984"/>
-      <w:bookmarkEnd w:id="76"/>
+      <w:bookmarkStart w:id="70" w:name="_bookmark36"/>
+      <w:bookmarkStart w:id="71" w:name="_Toc147115984"/>
+      <w:bookmarkEnd w:id="70"/>
       <w:r>
         <w:t>Перечень</w:t>
       </w:r>
@@ -16200,7 +16145,7 @@
         </w:rPr>
         <w:t>АС</w:t>
       </w:r>
-      <w:bookmarkEnd w:id="77"/>
+      <w:bookmarkEnd w:id="71"/>
     </w:p>
     <w:p>
       <w:pPr>
@@ -16432,7 +16377,7 @@
         <w:spacing w:line="360" w:lineRule="auto"/>
         <w:ind w:left="0" w:firstLine="709"/>
       </w:pPr>
-      <w:bookmarkStart w:id="78" w:name="_Toc147115985"/>
+      <w:bookmarkStart w:id="72" w:name="_Toc147115985"/>
       <w:r>
         <w:rPr>
           <w:spacing w:val="-2"/>
@@ -16484,7 +16429,7 @@
       <w:r>
         <w:t>соответствующих этапов работ</w:t>
       </w:r>
-      <w:bookmarkEnd w:id="78"/>
+      <w:bookmarkEnd w:id="72"/>
     </w:p>
     <w:p>
       <w:pPr>
@@ -16803,9 +16748,9 @@
         <w:ind w:left="0" w:firstLine="709"/>
         <w:jc w:val="both"/>
       </w:pPr>
-      <w:bookmarkStart w:id="79" w:name="_bookmark38"/>
-      <w:bookmarkStart w:id="80" w:name="_Toc147115986"/>
-      <w:bookmarkEnd w:id="79"/>
+      <w:bookmarkStart w:id="73" w:name="_bookmark38"/>
+      <w:bookmarkStart w:id="74" w:name="_Toc147115986"/>
+      <w:bookmarkEnd w:id="73"/>
       <w:r>
         <w:t xml:space="preserve">ПОРЯДОК КОНТРОЛЯ И ПРИЕМКИ АВТОМАТИЗИРОВАННОЙ </w:t>
       </w:r>
@@ -16815,7 +16760,7 @@
         </w:rPr>
         <w:t>СИСТЕМЫ</w:t>
       </w:r>
-      <w:bookmarkEnd w:id="80"/>
+      <w:bookmarkEnd w:id="74"/>
     </w:p>
     <w:p>
       <w:pPr>
@@ -16840,9 +16785,9 @@
         <w:ind w:left="0" w:firstLine="709"/>
         <w:jc w:val="both"/>
       </w:pPr>
-      <w:bookmarkStart w:id="81" w:name="_bookmark39"/>
-      <w:bookmarkStart w:id="82" w:name="_Toc147115987"/>
-      <w:bookmarkEnd w:id="81"/>
+      <w:bookmarkStart w:id="75" w:name="_bookmark39"/>
+      <w:bookmarkStart w:id="76" w:name="_Toc147115987"/>
+      <w:bookmarkEnd w:id="75"/>
       <w:r>
         <w:t>Виды,</w:t>
       </w:r>
@@ -16930,7 +16875,7 @@
         </w:rPr>
         <w:t>частей</w:t>
       </w:r>
-      <w:bookmarkEnd w:id="82"/>
+      <w:bookmarkEnd w:id="76"/>
     </w:p>
     <w:p>
       <w:pPr>
@@ -17582,9 +17527,9 @@
         <w:ind w:left="0" w:firstLine="709"/>
         <w:jc w:val="both"/>
       </w:pPr>
-      <w:bookmarkStart w:id="83" w:name="_bookmark40"/>
-      <w:bookmarkStart w:id="84" w:name="_Toc147115988"/>
-      <w:bookmarkEnd w:id="83"/>
+      <w:bookmarkStart w:id="77" w:name="_bookmark40"/>
+      <w:bookmarkStart w:id="78" w:name="_Toc147115988"/>
+      <w:bookmarkEnd w:id="77"/>
       <w:r>
         <w:t>Общие</w:t>
       </w:r>
@@ -17645,7 +17590,7 @@
         </w:rPr>
         <w:t>стадиям</w:t>
       </w:r>
-      <w:bookmarkEnd w:id="84"/>
+      <w:bookmarkEnd w:id="78"/>
     </w:p>
     <w:p>
       <w:pPr>
@@ -18027,9 +17972,9 @@
         <w:ind w:left="0" w:firstLine="709"/>
         <w:jc w:val="both"/>
       </w:pPr>
-      <w:bookmarkStart w:id="85" w:name="_bookmark41"/>
-      <w:bookmarkStart w:id="86" w:name="_Toc147115989"/>
-      <w:bookmarkEnd w:id="85"/>
+      <w:bookmarkStart w:id="79" w:name="_bookmark41"/>
+      <w:bookmarkStart w:id="80" w:name="_Toc147115989"/>
+      <w:bookmarkEnd w:id="79"/>
       <w:r>
         <w:t>ТРЕБОВАНИЯ</w:t>
       </w:r>
@@ -18048,7 +17993,7 @@
         </w:rPr>
         <w:t xml:space="preserve"> ДОКУМЕНТИРОВАНИЮ</w:t>
       </w:r>
-      <w:bookmarkEnd w:id="86"/>
+      <w:bookmarkEnd w:id="80"/>
     </w:p>
     <w:p>
       <w:pPr>
@@ -18092,9 +18037,9 @@
         <w:ind w:left="0" w:firstLine="709"/>
         <w:jc w:val="both"/>
       </w:pPr>
-      <w:bookmarkStart w:id="87" w:name="_bookmark42"/>
-      <w:bookmarkStart w:id="88" w:name="_Toc147115990"/>
-      <w:bookmarkEnd w:id="87"/>
+      <w:bookmarkStart w:id="81" w:name="_bookmark42"/>
+      <w:bookmarkStart w:id="82" w:name="_Toc147115990"/>
+      <w:bookmarkEnd w:id="81"/>
       <w:r>
         <w:t>Перечень</w:t>
       </w:r>
@@ -18128,7 +18073,7 @@
         </w:rPr>
         <w:t>документов</w:t>
       </w:r>
-      <w:bookmarkEnd w:id="88"/>
+      <w:bookmarkEnd w:id="82"/>
     </w:p>
     <w:p>
       <w:pPr>
@@ -18174,9 +18119,9 @@
         <w:ind w:left="0" w:firstLine="709"/>
         <w:jc w:val="both"/>
       </w:pPr>
-      <w:bookmarkStart w:id="89" w:name="_bookmark43"/>
-      <w:bookmarkStart w:id="90" w:name="_Toc147115991"/>
-      <w:bookmarkEnd w:id="89"/>
+      <w:bookmarkStart w:id="83" w:name="_bookmark43"/>
+      <w:bookmarkStart w:id="84" w:name="_Toc147115991"/>
+      <w:bookmarkEnd w:id="83"/>
       <w:r>
         <w:t>Вид</w:t>
       </w:r>
@@ -18219,7 +18164,7 @@
         </w:rPr>
         <w:t>документов</w:t>
       </w:r>
-      <w:bookmarkEnd w:id="90"/>
+      <w:bookmarkEnd w:id="84"/>
     </w:p>
     <w:p>
       <w:pPr>
@@ -18539,9 +18484,9 @@
         <w:ind w:left="0" w:firstLine="709"/>
         <w:jc w:val="both"/>
       </w:pPr>
-      <w:bookmarkStart w:id="91" w:name="_bookmark44"/>
-      <w:bookmarkStart w:id="92" w:name="_Toc147115992"/>
-      <w:bookmarkEnd w:id="91"/>
+      <w:bookmarkStart w:id="85" w:name="_bookmark44"/>
+      <w:bookmarkStart w:id="86" w:name="_Toc147115992"/>
+      <w:bookmarkEnd w:id="85"/>
       <w:r>
         <w:t>Требования</w:t>
       </w:r>
@@ -18614,7 +18559,7 @@
         </w:rPr>
         <w:t>документов</w:t>
       </w:r>
-      <w:bookmarkEnd w:id="92"/>
+      <w:bookmarkEnd w:id="86"/>
     </w:p>
     <w:p>
       <w:pPr>
@@ -19223,9 +19168,9 @@
         <w:ind w:left="0" w:firstLine="709"/>
         <w:jc w:val="both"/>
       </w:pPr>
-      <w:bookmarkStart w:id="93" w:name="_bookmark45"/>
-      <w:bookmarkStart w:id="94" w:name="_Toc147115993"/>
-      <w:bookmarkEnd w:id="93"/>
+      <w:bookmarkStart w:id="87" w:name="_bookmark45"/>
+      <w:bookmarkStart w:id="88" w:name="_Toc147115993"/>
+      <w:bookmarkEnd w:id="87"/>
       <w:r>
         <w:t>ИСТОЧНИКИ</w:t>
       </w:r>
@@ -19241,7 +19186,7 @@
         </w:rPr>
         <w:t>РАЗРАБОТКИ</w:t>
       </w:r>
-      <w:bookmarkEnd w:id="94"/>
+      <w:bookmarkEnd w:id="88"/>
     </w:p>
     <w:p>
       <w:pPr>
@@ -19967,8 +19912,6 @@
         </w:rPr>
         <w:t xml:space="preserve"> </w:t>
       </w:r>
-      <w:commentRangeStart w:id="95"/>
-      <w:commentRangeStart w:id="96"/>
       <w:r>
         <w:rPr>
           <w:sz w:val="28"/>
@@ -20172,22 +20115,6 @@
           <w:szCs w:val="28"/>
         </w:rPr>
         <w:t>978-5-94074-644-7;</w:t>
-      </w:r>
-      <w:commentRangeEnd w:id="95"/>
-      <w:r>
-        <w:rPr>
-          <w:rStyle w:val="a8"/>
-          <w:sz w:val="28"/>
-          <w:szCs w:val="28"/>
-        </w:rPr>
-        <w:commentReference w:id="95"/>
-      </w:r>
-      <w:commentRangeEnd w:id="96"/>
-      <w:r>
-        <w:rPr>
-          <w:rStyle w:val="a8"/>
-        </w:rPr>
-        <w:commentReference w:id="96"/>
       </w:r>
     </w:p>
     <w:p>
@@ -20383,193 +20310,6 @@
     </w:sectPr>
   </w:body>
 </w:document>
-</file>
-
-<file path=word/comments.xml><?xml version="1.0" encoding="utf-8"?>
-<w:comments xmlns:wpc="http://schemas.microsoft.com/office/word/2010/wordprocessingCanvas" xmlns:cx="http://schemas.microsoft.com/office/drawing/2014/chartex" xmlns:cx1="http://schemas.microsoft.com/office/drawing/2015/9/8/chartex" xmlns:cx2="http://schemas.microsoft.com/office/drawing/2015/10/21/chartex" xmlns:cx3="http://schemas.microsoft.com/office/drawing/2016/5/9/chartex" xmlns:cx4="http://schemas.microsoft.com/office/drawing/2016/5/10/chartex" xmlns:cx5="http://schemas.microsoft.com/office/drawing/2016/5/11/chartex" xmlns:cx6="http://schemas.microsoft.com/office/drawing/2016/5/12/chartex" xmlns:cx7="http://schemas.microsoft.com/office/drawing/2016/5/13/chartex" xmlns:cx8="http://schemas.microsoft.com/office/drawing/2016/5/14/chartex" xmlns:mc="http://schemas.openxmlformats.org/markup-compatibility/2006" xmlns:aink="http://schemas.microsoft.com/office/drawing/2016/ink" xmlns:am3d="http://schemas.microsoft.com/office/drawing/2017/model3d" xmlns:o="urn:schemas-microsoft-com:office:office" xmlns:oel="http://schemas.microsoft.com/office/2019/extlst" xmlns:r="http://schemas.openxmlformats.org/officeDocument/2006/relationships" xmlns:m="http://schemas.openxmlformats.org/officeDocument/2006/math" xmlns:v="urn:schemas-microsoft-com:vml" xmlns:wp14="http://schemas.microsoft.com/office/word/2010/wordprocessingDrawing" xmlns:wp="http://schemas.openxmlformats.org/drawingml/2006/wordprocessingDrawing" xmlns:w10="urn:schemas-microsoft-com:office:word" xmlns:w="http://schemas.openxmlformats.org/wordprocessingml/2006/main" xmlns:w14="http://schemas.microsoft.com/office/word/2010/wordml" xmlns:w15="http://schemas.microsoft.com/office/word/2012/wordml" xmlns:w16cex="http://schemas.microsoft.com/office/word/2018/wordml/cex" xmlns:w16cid="http://schemas.microsoft.com/office/word/2016/wordml/cid" xmlns:w16="http://schemas.microsoft.com/office/word/2018/wordml" xmlns:w16sdtdh="http://schemas.microsoft.com/office/word/2020/wordml/sdtdatahash" xmlns:w16se="http://schemas.microsoft.com/office/word/2015/wordml/symex" xmlns:wpg="http://schemas.microsoft.com/office/word/2010/wordprocessingGroup" xmlns:wpi="http://schemas.microsoft.com/office/word/2010/wordprocessingInk" xmlns:wne="http://schemas.microsoft.com/office/word/2006/wordml" xmlns:wps="http://schemas.microsoft.com/office/word/2010/wordprocessingShape" mc:Ignorable="w14 w15 w16se w16cid w16 w16cex w16sdtdh wp14">
-  <w:comment w:id="1" w:author="Kalentyev Alexey" w:date="2023-10-02T13:27:00Z" w:initials="KA">
-    <w:p>
-      <w:pPr>
-        <w:pStyle w:val="a9"/>
-      </w:pPr>
-      <w:r>
-        <w:rPr>
-          <w:rStyle w:val="a8"/>
-        </w:rPr>
-        <w:annotationRef/>
-      </w:r>
-      <w:r>
-        <w:t>Нумерация страниц</w:t>
-      </w:r>
-    </w:p>
-  </w:comment>
-  <w:comment w:id="2" w:author="Артём Иванов" w:date="2023-10-02T13:56:00Z" w:initials="АИ">
-    <w:p>
-      <w:pPr>
-        <w:pStyle w:val="a9"/>
-      </w:pPr>
-      <w:r>
-        <w:rPr>
-          <w:rStyle w:val="a8"/>
-        </w:rPr>
-        <w:annotationRef/>
-      </w:r>
-      <w:r>
-        <w:t>+</w:t>
-      </w:r>
-    </w:p>
-  </w:comment>
-  <w:comment w:id="17" w:author="Kalentyev Alexey" w:date="2023-10-02T13:28:00Z" w:initials="KA">
-    <w:p>
-      <w:pPr>
-        <w:pStyle w:val="a9"/>
-      </w:pPr>
-      <w:r>
-        <w:rPr>
-          <w:rStyle w:val="a8"/>
-        </w:rPr>
-        <w:annotationRef/>
-      </w:r>
-      <w:r>
-        <w:t xml:space="preserve">Переделать </w:t>
-      </w:r>
-      <w:r>
-        <w:rPr>
-          <w:lang w:val="en-US"/>
-        </w:rPr>
-        <w:t>W</w:t>
-      </w:r>
-      <w:r>
-        <w:t xml:space="preserve">, </w:t>
-      </w:r>
-      <w:r>
-        <w:t>должно быть параллельно стороне</w:t>
-      </w:r>
-    </w:p>
-  </w:comment>
-  <w:comment w:id="18" w:author="Артём Иванов" w:date="2023-10-02T14:19:00Z" w:initials="АИ">
-    <w:p>
-      <w:pPr>
-        <w:pStyle w:val="a9"/>
-      </w:pPr>
-      <w:r>
-        <w:rPr>
-          <w:rStyle w:val="a8"/>
-        </w:rPr>
-        <w:annotationRef/>
-      </w:r>
-      <w:r>
-        <w:t>+</w:t>
-      </w:r>
-    </w:p>
-  </w:comment>
-  <w:comment w:id="61" w:author="Kalentyev Alexey" w:date="2023-10-02T13:30:00Z" w:initials="KA">
-    <w:p>
-      <w:pPr>
-        <w:pStyle w:val="a9"/>
-      </w:pPr>
-      <w:r>
-        <w:rPr>
-          <w:rStyle w:val="a8"/>
-        </w:rPr>
-        <w:annotationRef/>
-      </w:r>
-    </w:p>
-  </w:comment>
-  <w:comment w:id="62" w:author="Артём Иванов" w:date="2023-10-02T13:37:00Z" w:initials="АИ">
-    <w:p>
-      <w:pPr>
-        <w:pStyle w:val="a9"/>
-        <w:rPr>
-          <w:lang w:val="en-US"/>
-        </w:rPr>
-      </w:pPr>
-      <w:r>
-        <w:rPr>
-          <w:rStyle w:val="a8"/>
-        </w:rPr>
-        <w:annotationRef/>
-      </w:r>
-      <w:r>
-        <w:rPr>
-          <w:lang w:val="en-US"/>
-        </w:rPr>
-        <w:t>+</w:t>
-      </w:r>
-    </w:p>
-  </w:comment>
-  <w:comment w:id="95" w:author="Kalentyev Alexey" w:date="2023-10-02T13:32:00Z" w:initials="KA">
-    <w:p>
-      <w:pPr>
-        <w:pStyle w:val="a9"/>
-      </w:pPr>
-      <w:r>
-        <w:rPr>
-          <w:rStyle w:val="a8"/>
-        </w:rPr>
-        <w:annotationRef/>
-      </w:r>
-      <w:r>
-        <w:t>?</w:t>
-      </w:r>
-    </w:p>
-  </w:comment>
-  <w:comment w:id="96" w:author="Артём Иванов" w:date="2023-10-02T14:24:00Z" w:initials="АИ">
-    <w:p>
-      <w:pPr>
-        <w:pStyle w:val="a9"/>
-      </w:pPr>
-      <w:r>
-        <w:rPr>
-          <w:rStyle w:val="a8"/>
-        </w:rPr>
-        <w:annotationRef/>
-      </w:r>
-      <w:r>
-        <w:t>+</w:t>
-      </w:r>
-    </w:p>
-  </w:comment>
-</w:comments>
-</file>
-
-<file path=word/commentsExtended.xml><?xml version="1.0" encoding="utf-8"?>
-<w15:commentsEx xmlns:wpc="http://schemas.microsoft.com/office/word/2010/wordprocessingCanvas" xmlns:cx="http://schemas.microsoft.com/office/drawing/2014/chartex" xmlns:cx1="http://schemas.microsoft.com/office/drawing/2015/9/8/chartex" xmlns:cx2="http://schemas.microsoft.com/office/drawing/2015/10/21/chartex" xmlns:cx3="http://schemas.microsoft.com/office/drawing/2016/5/9/chartex" xmlns:cx4="http://schemas.microsoft.com/office/drawing/2016/5/10/chartex" xmlns:cx5="http://schemas.microsoft.com/office/drawing/2016/5/11/chartex" xmlns:cx6="http://schemas.microsoft.com/office/drawing/2016/5/12/chartex" xmlns:cx7="http://schemas.microsoft.com/office/drawing/2016/5/13/chartex" xmlns:cx8="http://schemas.microsoft.com/office/drawing/2016/5/14/chartex" xmlns:mc="http://schemas.openxmlformats.org/markup-compatibility/2006" xmlns:aink="http://schemas.microsoft.com/office/drawing/2016/ink" xmlns:am3d="http://schemas.microsoft.com/office/drawing/2017/model3d" xmlns:o="urn:schemas-microsoft-com:office:office" xmlns:oel="http://schemas.microsoft.com/office/2019/extlst" xmlns:r="http://schemas.openxmlformats.org/officeDocument/2006/relationships" xmlns:m="http://schemas.openxmlformats.org/officeDocument/2006/math" xmlns:v="urn:schemas-microsoft-com:vml" xmlns:wp14="http://schemas.microsoft.com/office/word/2010/wordprocessingDrawing" xmlns:wp="http://schemas.openxmlformats.org/drawingml/2006/wordprocessingDrawing" xmlns:w10="urn:schemas-microsoft-com:office:word" xmlns:w="http://schemas.openxmlformats.org/wordprocessingml/2006/main" xmlns:w14="http://schemas.microsoft.com/office/word/2010/wordml" xmlns:w15="http://schemas.microsoft.com/office/word/2012/wordml" xmlns:w16cex="http://schemas.microsoft.com/office/word/2018/wordml/cex" xmlns:w16cid="http://schemas.microsoft.com/office/word/2016/wordml/cid" xmlns:w16="http://schemas.microsoft.com/office/word/2018/wordml" xmlns:w16sdtdh="http://schemas.microsoft.com/office/word/2020/wordml/sdtdatahash" xmlns:w16se="http://schemas.microsoft.com/office/word/2015/wordml/symex" xmlns:wpg="http://schemas.microsoft.com/office/word/2010/wordprocessingGroup" xmlns:wpi="http://schemas.microsoft.com/office/word/2010/wordprocessingInk" xmlns:wne="http://schemas.microsoft.com/office/word/2006/wordml" xmlns:wps="http://schemas.microsoft.com/office/word/2010/wordprocessingShape" mc:Ignorable="w14 w15 w16se w16cid w16 w16cex w16sdtdh wp14">
-  <w15:commentEx w15:paraId="08D14725" w15:done="0"/>
-  <w15:commentEx w15:paraId="7974FA91" w15:paraIdParent="08D14725" w15:done="0"/>
-  <w15:commentEx w15:paraId="7F76FEC1" w15:done="0"/>
-  <w15:commentEx w15:paraId="08F1E8C4" w15:paraIdParent="7F76FEC1" w15:done="0"/>
-  <w15:commentEx w15:paraId="37564C8A" w15:done="0"/>
-  <w15:commentEx w15:paraId="4BF62A23" w15:paraIdParent="37564C8A" w15:done="0"/>
-  <w15:commentEx w15:paraId="4E059098" w15:done="0"/>
-  <w15:commentEx w15:paraId="4C1E5A52" w15:paraIdParent="4E059098" w15:done="0"/>
-</w15:commentsEx>
-</file>
-
-<file path=word/commentsExtensible.xml><?xml version="1.0" encoding="utf-8"?>
-<w16cex:commentsExtensible xmlns:wpc="http://schemas.microsoft.com/office/word/2010/wordprocessingCanvas" xmlns:cx="http://schemas.microsoft.com/office/drawing/2014/chartex" xmlns:cx1="http://schemas.microsoft.com/office/drawing/2015/9/8/chartex" xmlns:cx2="http://schemas.microsoft.com/office/drawing/2015/10/21/chartex" xmlns:cx3="http://schemas.microsoft.com/office/drawing/2016/5/9/chartex" xmlns:cx4="http://schemas.microsoft.com/office/drawing/2016/5/10/chartex" xmlns:cx5="http://schemas.microsoft.com/office/drawing/2016/5/11/chartex" xmlns:cx6="http://schemas.microsoft.com/office/drawing/2016/5/12/chartex" xmlns:cx7="http://schemas.microsoft.com/office/drawing/2016/5/13/chartex" xmlns:cx8="http://schemas.microsoft.com/office/drawing/2016/5/14/chartex" xmlns:cr="http://schemas.microsoft.com/office/comments/2020/reactions" xmlns:mc="http://schemas.openxmlformats.org/markup-compatibility/2006" xmlns:aink="http://schemas.microsoft.com/office/drawing/2016/ink" xmlns:am3d="http://schemas.microsoft.com/office/drawing/2017/model3d" xmlns:o="urn:schemas-microsoft-com:office:office" xmlns:oel="http://schemas.microsoft.com/office/2019/extlst" xmlns:r="http://schemas.openxmlformats.org/officeDocument/2006/relationships" xmlns:m="http://schemas.openxmlformats.org/officeDocument/2006/math" xmlns:v="urn:schemas-microsoft-com:vml" xmlns:wp14="http://schemas.microsoft.com/office/word/2010/wordprocessingDrawing" xmlns:wp="http://schemas.openxmlformats.org/drawingml/2006/wordprocessingDrawing" xmlns:w10="urn:schemas-microsoft-com:office:word" xmlns:w="http://schemas.openxmlformats.org/wordprocessingml/2006/main" xmlns:w14="http://schemas.microsoft.com/office/word/2010/wordml" xmlns:w15="http://schemas.microsoft.com/office/word/2012/wordml" xmlns:w16cex="http://schemas.microsoft.com/office/word/2018/wordml/cex" xmlns:w16cid="http://schemas.microsoft.com/office/word/2016/wordml/cid" xmlns:w16="http://schemas.microsoft.com/office/word/2018/wordml" xmlns:w16sdtdh="http://schemas.microsoft.com/office/word/2020/wordml/sdtdatahash" xmlns:w16se="http://schemas.microsoft.com/office/word/2015/wordml/symex" xmlns:wpg="http://schemas.microsoft.com/office/word/2010/wordprocessingGroup" xmlns:wpi="http://schemas.microsoft.com/office/word/2010/wordprocessingInk" xmlns:wne="http://schemas.microsoft.com/office/word/2006/wordml" xmlns:wps="http://schemas.microsoft.com/office/word/2010/wordprocessingShape" mc:Ignorable="w14 w15 w16se w16cid w16 w16cex w16sdtdh cr wp14">
-  <w16cex:commentExtensible w16cex:durableId="754A3717" w16cex:dateUtc="2023-10-02T06:27:00Z"/>
-  <w16cex:commentExtensible w16cex:durableId="73735BC3" w16cex:dateUtc="2023-10-02T06:56:00Z"/>
-  <w16cex:commentExtensible w16cex:durableId="7EC0DF31" w16cex:dateUtc="2023-10-02T06:28:00Z"/>
-  <w16cex:commentExtensible w16cex:durableId="52B14618" w16cex:dateUtc="2023-10-02T07:19:00Z"/>
-  <w16cex:commentExtensible w16cex:durableId="58A826AD" w16cex:dateUtc="2023-10-02T06:30:00Z"/>
-  <w16cex:commentExtensible w16cex:durableId="461812B4" w16cex:dateUtc="2023-10-02T06:37:00Z"/>
-  <w16cex:commentExtensible w16cex:durableId="2480A91C" w16cex:dateUtc="2023-10-02T06:32:00Z"/>
-  <w16cex:commentExtensible w16cex:durableId="7CCE34A9" w16cex:dateUtc="2023-10-02T07:24:00Z"/>
-</w16cex:commentsExtensible>
-</file>
-
-<file path=word/commentsIds.xml><?xml version="1.0" encoding="utf-8"?>
-<w16cid:commentsIds xmlns:wpc="http://schemas.microsoft.com/office/word/2010/wordprocessingCanvas" xmlns:cx="http://schemas.microsoft.com/office/drawing/2014/chartex" xmlns:cx1="http://schemas.microsoft.com/office/drawing/2015/9/8/chartex" xmlns:cx2="http://schemas.microsoft.com/office/drawing/2015/10/21/chartex" xmlns:cx3="http://schemas.microsoft.com/office/drawing/2016/5/9/chartex" xmlns:cx4="http://schemas.microsoft.com/office/drawing/2016/5/10/chartex" xmlns:cx5="http://schemas.microsoft.com/office/drawing/2016/5/11/chartex" xmlns:cx6="http://schemas.microsoft.com/office/drawing/2016/5/12/chartex" xmlns:cx7="http://schemas.microsoft.com/office/drawing/2016/5/13/chartex" xmlns:cx8="http://schemas.microsoft.com/office/drawing/2016/5/14/chartex" xmlns:mc="http://schemas.openxmlformats.org/markup-compatibility/2006" xmlns:aink="http://schemas.microsoft.com/office/drawing/2016/ink" xmlns:am3d="http://schemas.microsoft.com/office/drawing/2017/model3d" xmlns:o="urn:schemas-microsoft-com:office:office" xmlns:oel="http://schemas.microsoft.com/office/2019/extlst" xmlns:r="http://schemas.openxmlformats.org/officeDocument/2006/relationships" xmlns:m="http://schemas.openxmlformats.org/officeDocument/2006/math" xmlns:v="urn:schemas-microsoft-com:vml" xmlns:wp14="http://schemas.microsoft.com/office/word/2010/wordprocessingDrawing" xmlns:wp="http://schemas.openxmlformats.org/drawingml/2006/wordprocessingDrawing" xmlns:w10="urn:schemas-microsoft-com:office:word" xmlns:w="http://schemas.openxmlformats.org/wordprocessingml/2006/main" xmlns:w14="http://schemas.microsoft.com/office/word/2010/wordml" xmlns:w15="http://schemas.microsoft.com/office/word/2012/wordml" xmlns:w16cex="http://schemas.microsoft.com/office/word/2018/wordml/cex" xmlns:w16cid="http://schemas.microsoft.com/office/word/2016/wordml/cid" xmlns:w16="http://schemas.microsoft.com/office/word/2018/wordml" xmlns:w16sdtdh="http://schemas.microsoft.com/office/word/2020/wordml/sdtdatahash" xmlns:w16se="http://schemas.microsoft.com/office/word/2015/wordml/symex" xmlns:wpg="http://schemas.microsoft.com/office/word/2010/wordprocessingGroup" xmlns:wpi="http://schemas.microsoft.com/office/word/2010/wordprocessingInk" xmlns:wne="http://schemas.microsoft.com/office/word/2006/wordml" xmlns:wps="http://schemas.microsoft.com/office/word/2010/wordprocessingShape" mc:Ignorable="w14 w15 w16se w16cid w16 w16cex w16sdtdh wp14">
-  <w16cid:commentId w16cid:paraId="08D14725" w16cid:durableId="754A3717"/>
-  <w16cid:commentId w16cid:paraId="7974FA91" w16cid:durableId="73735BC3"/>
-  <w16cid:commentId w16cid:paraId="7F76FEC1" w16cid:durableId="7EC0DF31"/>
-  <w16cid:commentId w16cid:paraId="08F1E8C4" w16cid:durableId="52B14618"/>
-  <w16cid:commentId w16cid:paraId="37564C8A" w16cid:durableId="58A826AD"/>
-  <w16cid:commentId w16cid:paraId="4BF62A23" w16cid:durableId="461812B4"/>
-  <w16cid:commentId w16cid:paraId="4E059098" w16cid:durableId="2480A91C"/>
-  <w16cid:commentId w16cid:paraId="4C1E5A52" w16cid:durableId="7CCE34A9"/>
-</w16cid:commentsIds>
 </file>
 
 <file path=word/endnotes.xml><?xml version="1.0" encoding="utf-8"?>
@@ -22102,17 +21842,6 @@
     <w:abstractNumId w:val="0"/>
   </w:num>
 </w:numbering>
-</file>
-
-<file path=word/people.xml><?xml version="1.0" encoding="utf-8"?>
-<w15:people xmlns:wpc="http://schemas.microsoft.com/office/word/2010/wordprocessingCanvas" xmlns:cx="http://schemas.microsoft.com/office/drawing/2014/chartex" xmlns:cx1="http://schemas.microsoft.com/office/drawing/2015/9/8/chartex" xmlns:cx2="http://schemas.microsoft.com/office/drawing/2015/10/21/chartex" xmlns:cx3="http://schemas.microsoft.com/office/drawing/2016/5/9/chartex" xmlns:cx4="http://schemas.microsoft.com/office/drawing/2016/5/10/chartex" xmlns:cx5="http://schemas.microsoft.com/office/drawing/2016/5/11/chartex" xmlns:cx6="http://schemas.microsoft.com/office/drawing/2016/5/12/chartex" xmlns:cx7="http://schemas.microsoft.com/office/drawing/2016/5/13/chartex" xmlns:cx8="http://schemas.microsoft.com/office/drawing/2016/5/14/chartex" xmlns:mc="http://schemas.openxmlformats.org/markup-compatibility/2006" xmlns:aink="http://schemas.microsoft.com/office/drawing/2016/ink" xmlns:am3d="http://schemas.microsoft.com/office/drawing/2017/model3d" xmlns:o="urn:schemas-microsoft-com:office:office" xmlns:oel="http://schemas.microsoft.com/office/2019/extlst" xmlns:r="http://schemas.openxmlformats.org/officeDocument/2006/relationships" xmlns:m="http://schemas.openxmlformats.org/officeDocument/2006/math" xmlns:v="urn:schemas-microsoft-com:vml" xmlns:wp14="http://schemas.microsoft.com/office/word/2010/wordprocessingDrawing" xmlns:wp="http://schemas.openxmlformats.org/drawingml/2006/wordprocessingDrawing" xmlns:w10="urn:schemas-microsoft-com:office:word" xmlns:w="http://schemas.openxmlformats.org/wordprocessingml/2006/main" xmlns:w14="http://schemas.microsoft.com/office/word/2010/wordml" xmlns:w15="http://schemas.microsoft.com/office/word/2012/wordml" xmlns:w16cex="http://schemas.microsoft.com/office/word/2018/wordml/cex" xmlns:w16cid="http://schemas.microsoft.com/office/word/2016/wordml/cid" xmlns:w16="http://schemas.microsoft.com/office/word/2018/wordml" xmlns:w16sdtdh="http://schemas.microsoft.com/office/word/2020/wordml/sdtdatahash" xmlns:w16se="http://schemas.microsoft.com/office/word/2015/wordml/symex" xmlns:wpg="http://schemas.microsoft.com/office/word/2010/wordprocessingGroup" xmlns:wpi="http://schemas.microsoft.com/office/word/2010/wordprocessingInk" xmlns:wne="http://schemas.microsoft.com/office/word/2006/wordml" xmlns:wps="http://schemas.microsoft.com/office/word/2010/wordprocessingShape" mc:Ignorable="w14 w15 w16se w16cid w16 w16cex w16sdtdh wp14">
-  <w15:person w15:author="Kalentyev Alexey">
-    <w15:presenceInfo w15:providerId="Windows Live" w15:userId="da819b8650d7d997"/>
-  </w15:person>
-  <w15:person w15:author="Артём Иванов">
-    <w15:presenceInfo w15:providerId="Windows Live" w15:userId="6a6cd1cf01be50da"/>
-  </w15:person>
-</w15:people>
 </file>
 
 <file path=word/styles.xml><?xml version="1.0" encoding="utf-8"?>
